--- a/LANG5005/review.docx
+++ b/LANG5005/review.docx
@@ -51,58 +51,58 @@
       </w:r>
     </w:p>
     <w:p>
-      <w:r>
-        <w:t>The automotive industry has undergone a significant transformation in recent years, driven by the growing prominence of electric vehicles (EVs). In 2021, EV sales achieved a new peak, doubling from previous years to a record 6.6 million units. This upsurge in EV demand has been paralleled by a swift expansion of the necessary charging infrastructure. By the end of 2021, there were 1.8 million chargers installed worldwide, which included a 37\% rise in public charging stations compared to the previous year. Projections indicate that by 2030, 43 million electric vehicles will have been sold worldwide, accounting for 30\% of all vehicles.</w:t>
-      </w:r>
-    </w:p>
-    <w:p>
       <w:pPr>
         <w:rPr>
           <w:rFonts w:hint="eastAsia"/>
         </w:rPr>
       </w:pPr>
-    </w:p>
-    <w:p>
-      <w:r>
-        <w:t xml:space="preserve">Despite the promising advancements, several challenges remain. Most EVs require lengthy charging times, causing significant inconvenience, and many EV owners lack the ability to charge their vehicles at home, relying on public charging stations. The </w:t>
-      </w:r>
-      <w:r>
-        <w:t>high-power</w:t>
-      </w:r>
-      <w:r>
-        <w:t xml:space="preserve"> demands of EVs, when integrated on a large scale, will place substantial constraints on the power distribution grid, potentially leading to further degradation and instability. The power limitations make it virtually impossible to increase charging station capacity to meet the growing demand. In contrast to conventional gas stations, where refueling takes minutes, EVs often require hours to recharge. Deploying more charging stations is not a feasible solution, as it is limited by both power requirements and physical space constraints. Therefore, the optimal approach lies in better managing the scheduling of existing charging infrastructure to ensure the efficient and reliable operation of the distribution grid.</w:t>
-      </w:r>
-    </w:p>
-    <w:p>
-      <w:pPr>
+      <w:r>
+        <w:t>The automotive industry is undergoing a profound transformation, driven by the rapid growth of electric vehicles (EVs). In 2021, global EV sales reached a new peak, doubling from the previous year to a record 6.6 million units. This surge in EV demand has been accompanied by a swift expansion of the necessary charging infrastructure, with the number of chargers installed worldwide reaching 1.8 million by the end of 2021, including a 37% increase in public charging stations.</w:t>
+      </w:r>
+      <w:r>
         <w:rPr>
           <w:rFonts w:hint="eastAsia"/>
         </w:rPr>
-      </w:pPr>
+        <w:t xml:space="preserve"> </w:t>
+      </w:r>
+      <w:r>
+        <w:t>Electric vehicles have emerged as a promising solution to the environmental challenges posed by the transportation sector</w:t>
+      </w:r>
+      <w:r>
+        <w:rPr>
+          <w:rFonts w:hint="eastAsia"/>
+        </w:rPr>
+        <w:t xml:space="preserve">, since </w:t>
+      </w:r>
+      <w:r>
+        <w:t>EVs have the potential to reduce carbon emissions by up to 45% compared to conventional internal combustion engine (ICE) vehicles</w:t>
+      </w:r>
+      <w:r>
+        <w:rPr>
+          <w:rFonts w:hint="eastAsia"/>
+        </w:rPr>
+        <w:t>.</w:t>
+      </w:r>
+      <w:r>
+        <w:br/>
+      </w:r>
     </w:p>
     <w:p>
       <w:r>
-        <w:t>The rise of EVs is not solely driven by industry trends but also by the pressing need to address the environmental impact of the transportation sector. Climate change has become a growing concern, with the United Nations (UN) placing combatting climate change as one of the sustainable development goals (SDGs). The transportation sector is responsible for over a quarter of the world's energy consumption and greenhouse gas emissions. As the global population becomes increasingly urbanized, with two-thirds expected to live in urban areas by 2050, the demand for vehicles to provide urban mobility is set to increase, further exacerbating the environmental impact. However, studies have shown that EVs have the potential to reduce carbon emissions by up to 45% compared to conventional internal combustion engine (ICE) vehicles, considering the entire lifecycle from production to usage. As such, EVs have emerged as a promising solution to address the environmental challenges posed by the transportation sector.</w:t>
+        <w:t>Despite the promising advancements, several challenges remain. Most EVs require lengthy charging times, causing significant inconvenience, and many EV owners lack the ability to charge their vehicles at home, relying on public charging stations. The high-power demands of EVs, when integrated on a large scale, will place substantial constraints on the power distribution grid, potentially leading to further degradation and instability. The power limitations make it virtually impossible to increase charging station capacity to meet the growing demand. In contrast to conventional gas stations, where refueling takes minutes, EVs often require hours to recharge. Deploying more charging stations is not a feasible solution, as it is limited by both power requirements and physical space constraints. Therefore, the optimal approach lies in better managing the scheduling of existing charging infrastructure to ensure the efficient and reliable operation of the distribution grid.</w:t>
       </w:r>
     </w:p>
     <w:p/>
     <w:p>
       <w:r>
-        <w:t xml:space="preserve">Advancements in battery technology have been instrumental in driving the growing adoption of EVs. Improved energy density and expanding charging infrastructure have made EVs a more practical and reliable option for both short and long-distance travel. Additionally, the </w:t>
-      </w:r>
-      <w:r>
-        <w:lastRenderedPageBreak/>
-        <w:t>declining costs of EV batteries have made them more economically viable and accessible to a wider consumer base, further boosting market acceptance. Fast charging stations capable of providing over 350 kW of power can significantly reduce charging times, minimizing the disruption to users' daily activities. These advancements have enhanced the overall usability and appeal of electric vehicles. However, the high energy required to charge these vehicles places significant stress on the distribution grid.</w:t>
-      </w:r>
-    </w:p>
-    <w:p>
-      <w:pPr>
+        <w:t>Advancements in battery capacity and fast charging enhance EV convenience, but also strain electricity grids.</w:t>
+      </w:r>
+      <w:r>
         <w:rPr>
           <w:rFonts w:hint="eastAsia"/>
         </w:rPr>
-      </w:pPr>
-    </w:p>
-    <w:p>
+        <w:t xml:space="preserve"> </w:t>
+      </w:r>
       <w:r>
         <w:t xml:space="preserve">To address the challenges posed by the large-scale integration of EVs, researchers have turned to data-driven approaches, leveraging the power of big data analytics and machine learning (ML) techniques. By analyzing historical data on charging load and user behavior, ML algorithms can be trained to identify patterns and trends, enabling accurate predictions of future charging behavior. These predictions can then be utilized to enhance EV charging scheduling strategies, optimizing the utilization of the existing </w:t>
       </w:r>
@@ -116,16 +116,15 @@
     <w:p/>
     <w:p>
       <w:r>
-        <w:t>Traditional methods, such as qualitative studies and modeling simulations, have limitations in integrating their findings into practical applications. In contrast, ML-based models can incorporate a wider range of variables, including weather conditions and traffic patterns, to provide more accurate forecasts of charging behavior. These data-driven approaches have the potential to revolutionize the management of EV charging, ensuring efficient and sustainable integration of electric vehicles into the transportation ecosystem.</w:t>
+        <w:t xml:space="preserve">Traditional methods, such as qualitative studies and modeling simulations, have limitations in integrating their findings into practical applications. In contrast, ML-based models can incorporate a wider range of variables, including weather conditions and traffic patterns, to provide more accurate forecasts of charging behavior. These data-driven approaches have the potential to revolutionize the management of EV charging, ensuring efficient and </w:t>
+      </w:r>
+      <w:r>
+        <w:lastRenderedPageBreak/>
+        <w:t>sustainable integration of electric vehicles into the transportation ecosystem.</w:t>
       </w:r>
     </w:p>
     <w:p/>
     <w:p>
-      <w:pPr>
-        <w:rPr>
-          <w:rFonts w:hint="eastAsia"/>
-        </w:rPr>
-      </w:pPr>
       <w:r>
         <w:t>This review aims to explore the various machine learning techniques that have been employed to address the challenges surrounding EV charging behavior. By delving into the current state of the art, the review will provide valuable insights into the potential of ML-based solutions to optimize the integration of electric vehicles and support the transition towards a more sustainable transportation future.</w:t>
       </w:r>
@@ -533,7 +532,7 @@
     <w:lsdException w:name="Unresolved Mention" w:semiHidden="1" w:unhideWhenUsed="1"/>
     <w:lsdException w:name="Smart Link" w:semiHidden="1" w:unhideWhenUsed="1"/>
   </w:latentStyles>
-  <w:style w:type="paragraph" w:default="1" w:styleId="Normal">
+  <w:style w:type="paragraph" w:default="1" w:styleId="a">
     <w:name w:val="Normal"/>
     <w:qFormat/>
     <w:pPr>
@@ -541,11 +540,11 @@
       <w:jc w:val="both"/>
     </w:pPr>
   </w:style>
-  <w:style w:type="paragraph" w:styleId="Heading1">
+  <w:style w:type="paragraph" w:styleId="1">
     <w:name w:val="heading 1"/>
-    <w:basedOn w:val="Normal"/>
-    <w:next w:val="Normal"/>
-    <w:link w:val="Heading1Char"/>
+    <w:basedOn w:val="a"/>
+    <w:next w:val="a"/>
+    <w:link w:val="10"/>
     <w:uiPriority w:val="9"/>
     <w:qFormat/>
     <w:rsid w:val="003955A4"/>
@@ -562,11 +561,11 @@
       <w:szCs w:val="48"/>
     </w:rPr>
   </w:style>
-  <w:style w:type="paragraph" w:styleId="Heading2">
+  <w:style w:type="paragraph" w:styleId="2">
     <w:name w:val="heading 2"/>
-    <w:basedOn w:val="Normal"/>
-    <w:next w:val="Normal"/>
-    <w:link w:val="Heading2Char"/>
+    <w:basedOn w:val="a"/>
+    <w:next w:val="a"/>
+    <w:link w:val="20"/>
     <w:uiPriority w:val="9"/>
     <w:semiHidden/>
     <w:unhideWhenUsed/>
@@ -585,11 +584,11 @@
       <w:szCs w:val="40"/>
     </w:rPr>
   </w:style>
-  <w:style w:type="paragraph" w:styleId="Heading3">
+  <w:style w:type="paragraph" w:styleId="3">
     <w:name w:val="heading 3"/>
-    <w:basedOn w:val="Normal"/>
-    <w:next w:val="Normal"/>
-    <w:link w:val="Heading3Char"/>
+    <w:basedOn w:val="a"/>
+    <w:next w:val="a"/>
+    <w:link w:val="30"/>
     <w:uiPriority w:val="9"/>
     <w:semiHidden/>
     <w:unhideWhenUsed/>
@@ -608,11 +607,11 @@
       <w:szCs w:val="32"/>
     </w:rPr>
   </w:style>
-  <w:style w:type="paragraph" w:styleId="Heading4">
+  <w:style w:type="paragraph" w:styleId="4">
     <w:name w:val="heading 4"/>
-    <w:basedOn w:val="Normal"/>
-    <w:next w:val="Normal"/>
-    <w:link w:val="Heading4Char"/>
+    <w:basedOn w:val="a"/>
+    <w:next w:val="a"/>
+    <w:link w:val="40"/>
     <w:uiPriority w:val="9"/>
     <w:semiHidden/>
     <w:unhideWhenUsed/>
@@ -631,11 +630,11 @@
       <w:szCs w:val="28"/>
     </w:rPr>
   </w:style>
-  <w:style w:type="paragraph" w:styleId="Heading5">
+  <w:style w:type="paragraph" w:styleId="5">
     <w:name w:val="heading 5"/>
-    <w:basedOn w:val="Normal"/>
-    <w:next w:val="Normal"/>
-    <w:link w:val="Heading5Char"/>
+    <w:basedOn w:val="a"/>
+    <w:next w:val="a"/>
+    <w:link w:val="50"/>
     <w:uiPriority w:val="9"/>
     <w:semiHidden/>
     <w:unhideWhenUsed/>
@@ -654,11 +653,11 @@
       <w:szCs w:val="24"/>
     </w:rPr>
   </w:style>
-  <w:style w:type="paragraph" w:styleId="Heading6">
+  <w:style w:type="paragraph" w:styleId="6">
     <w:name w:val="heading 6"/>
-    <w:basedOn w:val="Normal"/>
-    <w:next w:val="Normal"/>
-    <w:link w:val="Heading6Char"/>
+    <w:basedOn w:val="a"/>
+    <w:next w:val="a"/>
+    <w:link w:val="60"/>
     <w:uiPriority w:val="9"/>
     <w:semiHidden/>
     <w:unhideWhenUsed/>
@@ -677,11 +676,11 @@
       <w:color w:val="0F4761" w:themeColor="accent1" w:themeShade="BF"/>
     </w:rPr>
   </w:style>
-  <w:style w:type="paragraph" w:styleId="Heading7">
+  <w:style w:type="paragraph" w:styleId="7">
     <w:name w:val="heading 7"/>
-    <w:basedOn w:val="Normal"/>
-    <w:next w:val="Normal"/>
-    <w:link w:val="Heading7Char"/>
+    <w:basedOn w:val="a"/>
+    <w:next w:val="a"/>
+    <w:link w:val="70"/>
     <w:uiPriority w:val="9"/>
     <w:semiHidden/>
     <w:unhideWhenUsed/>
@@ -700,11 +699,11 @@
       <w:color w:val="595959" w:themeColor="text1" w:themeTint="A6"/>
     </w:rPr>
   </w:style>
-  <w:style w:type="paragraph" w:styleId="Heading8">
+  <w:style w:type="paragraph" w:styleId="8">
     <w:name w:val="heading 8"/>
-    <w:basedOn w:val="Normal"/>
-    <w:next w:val="Normal"/>
-    <w:link w:val="Heading8Char"/>
+    <w:basedOn w:val="a"/>
+    <w:next w:val="a"/>
+    <w:link w:val="80"/>
     <w:uiPriority w:val="9"/>
     <w:semiHidden/>
     <w:unhideWhenUsed/>
@@ -720,11 +719,11 @@
       <w:color w:val="595959" w:themeColor="text1" w:themeTint="A6"/>
     </w:rPr>
   </w:style>
-  <w:style w:type="paragraph" w:styleId="Heading9">
+  <w:style w:type="paragraph" w:styleId="9">
     <w:name w:val="heading 9"/>
-    <w:basedOn w:val="Normal"/>
-    <w:next w:val="Normal"/>
-    <w:link w:val="Heading9Char"/>
+    <w:basedOn w:val="a"/>
+    <w:next w:val="a"/>
+    <w:link w:val="90"/>
     <w:uiPriority w:val="9"/>
     <w:semiHidden/>
     <w:unhideWhenUsed/>
@@ -740,13 +739,13 @@
       <w:color w:val="595959" w:themeColor="text1" w:themeTint="A6"/>
     </w:rPr>
   </w:style>
-  <w:style w:type="character" w:default="1" w:styleId="DefaultParagraphFont">
+  <w:style w:type="character" w:default="1" w:styleId="a0">
     <w:name w:val="Default Paragraph Font"/>
     <w:uiPriority w:val="1"/>
     <w:semiHidden/>
     <w:unhideWhenUsed/>
   </w:style>
-  <w:style w:type="table" w:default="1" w:styleId="TableNormal">
+  <w:style w:type="table" w:default="1" w:styleId="a1">
     <w:name w:val="Normal Table"/>
     <w:uiPriority w:val="99"/>
     <w:semiHidden/>
@@ -761,16 +760,16 @@
       </w:tblCellMar>
     </w:tblPr>
   </w:style>
-  <w:style w:type="numbering" w:default="1" w:styleId="NoList">
+  <w:style w:type="numbering" w:default="1" w:styleId="a2">
     <w:name w:val="No List"/>
     <w:uiPriority w:val="99"/>
     <w:semiHidden/>
     <w:unhideWhenUsed/>
   </w:style>
-  <w:style w:type="character" w:customStyle="1" w:styleId="Heading1Char">
-    <w:name w:val="Heading 1 Char"/>
-    <w:basedOn w:val="DefaultParagraphFont"/>
-    <w:link w:val="Heading1"/>
+  <w:style w:type="character" w:customStyle="1" w:styleId="10">
+    <w:name w:val="标题 1 字符"/>
+    <w:basedOn w:val="a0"/>
+    <w:link w:val="1"/>
     <w:uiPriority w:val="9"/>
     <w:rsid w:val="003955A4"/>
     <w:rPr>
@@ -780,10 +779,10 @@
       <w:szCs w:val="48"/>
     </w:rPr>
   </w:style>
-  <w:style w:type="character" w:customStyle="1" w:styleId="Heading2Char">
-    <w:name w:val="Heading 2 Char"/>
-    <w:basedOn w:val="DefaultParagraphFont"/>
-    <w:link w:val="Heading2"/>
+  <w:style w:type="character" w:customStyle="1" w:styleId="20">
+    <w:name w:val="标题 2 字符"/>
+    <w:basedOn w:val="a0"/>
+    <w:link w:val="2"/>
     <w:uiPriority w:val="9"/>
     <w:semiHidden/>
     <w:rsid w:val="003955A4"/>
@@ -794,10 +793,10 @@
       <w:szCs w:val="40"/>
     </w:rPr>
   </w:style>
-  <w:style w:type="character" w:customStyle="1" w:styleId="Heading3Char">
-    <w:name w:val="Heading 3 Char"/>
-    <w:basedOn w:val="DefaultParagraphFont"/>
-    <w:link w:val="Heading3"/>
+  <w:style w:type="character" w:customStyle="1" w:styleId="30">
+    <w:name w:val="标题 3 字符"/>
+    <w:basedOn w:val="a0"/>
+    <w:link w:val="3"/>
     <w:uiPriority w:val="9"/>
     <w:semiHidden/>
     <w:rsid w:val="003955A4"/>
@@ -808,10 +807,10 @@
       <w:szCs w:val="32"/>
     </w:rPr>
   </w:style>
-  <w:style w:type="character" w:customStyle="1" w:styleId="Heading4Char">
-    <w:name w:val="Heading 4 Char"/>
-    <w:basedOn w:val="DefaultParagraphFont"/>
-    <w:link w:val="Heading4"/>
+  <w:style w:type="character" w:customStyle="1" w:styleId="40">
+    <w:name w:val="标题 4 字符"/>
+    <w:basedOn w:val="a0"/>
+    <w:link w:val="4"/>
     <w:uiPriority w:val="9"/>
     <w:semiHidden/>
     <w:rsid w:val="003955A4"/>
@@ -822,10 +821,10 @@
       <w:szCs w:val="28"/>
     </w:rPr>
   </w:style>
-  <w:style w:type="character" w:customStyle="1" w:styleId="Heading5Char">
-    <w:name w:val="Heading 5 Char"/>
-    <w:basedOn w:val="DefaultParagraphFont"/>
-    <w:link w:val="Heading5"/>
+  <w:style w:type="character" w:customStyle="1" w:styleId="50">
+    <w:name w:val="标题 5 字符"/>
+    <w:basedOn w:val="a0"/>
+    <w:link w:val="5"/>
     <w:uiPriority w:val="9"/>
     <w:semiHidden/>
     <w:rsid w:val="003955A4"/>
@@ -836,10 +835,10 @@
       <w:szCs w:val="24"/>
     </w:rPr>
   </w:style>
-  <w:style w:type="character" w:customStyle="1" w:styleId="Heading6Char">
-    <w:name w:val="Heading 6 Char"/>
-    <w:basedOn w:val="DefaultParagraphFont"/>
-    <w:link w:val="Heading6"/>
+  <w:style w:type="character" w:customStyle="1" w:styleId="60">
+    <w:name w:val="标题 6 字符"/>
+    <w:basedOn w:val="a0"/>
+    <w:link w:val="6"/>
     <w:uiPriority w:val="9"/>
     <w:semiHidden/>
     <w:rsid w:val="003955A4"/>
@@ -850,10 +849,10 @@
       <w:color w:val="0F4761" w:themeColor="accent1" w:themeShade="BF"/>
     </w:rPr>
   </w:style>
-  <w:style w:type="character" w:customStyle="1" w:styleId="Heading7Char">
-    <w:name w:val="Heading 7 Char"/>
-    <w:basedOn w:val="DefaultParagraphFont"/>
-    <w:link w:val="Heading7"/>
+  <w:style w:type="character" w:customStyle="1" w:styleId="70">
+    <w:name w:val="标题 7 字符"/>
+    <w:basedOn w:val="a0"/>
+    <w:link w:val="7"/>
     <w:uiPriority w:val="9"/>
     <w:semiHidden/>
     <w:rsid w:val="003955A4"/>
@@ -864,10 +863,10 @@
       <w:color w:val="595959" w:themeColor="text1" w:themeTint="A6"/>
     </w:rPr>
   </w:style>
-  <w:style w:type="character" w:customStyle="1" w:styleId="Heading8Char">
-    <w:name w:val="Heading 8 Char"/>
-    <w:basedOn w:val="DefaultParagraphFont"/>
-    <w:link w:val="Heading8"/>
+  <w:style w:type="character" w:customStyle="1" w:styleId="80">
+    <w:name w:val="标题 8 字符"/>
+    <w:basedOn w:val="a0"/>
+    <w:link w:val="8"/>
     <w:uiPriority w:val="9"/>
     <w:semiHidden/>
     <w:rsid w:val="003955A4"/>
@@ -876,10 +875,10 @@
       <w:color w:val="595959" w:themeColor="text1" w:themeTint="A6"/>
     </w:rPr>
   </w:style>
-  <w:style w:type="character" w:customStyle="1" w:styleId="Heading9Char">
-    <w:name w:val="Heading 9 Char"/>
-    <w:basedOn w:val="DefaultParagraphFont"/>
-    <w:link w:val="Heading9"/>
+  <w:style w:type="character" w:customStyle="1" w:styleId="90">
+    <w:name w:val="标题 9 字符"/>
+    <w:basedOn w:val="a0"/>
+    <w:link w:val="9"/>
     <w:uiPriority w:val="9"/>
     <w:semiHidden/>
     <w:rsid w:val="003955A4"/>
@@ -888,11 +887,11 @@
       <w:color w:val="595959" w:themeColor="text1" w:themeTint="A6"/>
     </w:rPr>
   </w:style>
-  <w:style w:type="paragraph" w:styleId="Title">
+  <w:style w:type="paragraph" w:styleId="a3">
     <w:name w:val="Title"/>
-    <w:basedOn w:val="Normal"/>
-    <w:next w:val="Normal"/>
-    <w:link w:val="TitleChar"/>
+    <w:basedOn w:val="a"/>
+    <w:next w:val="a"/>
+    <w:link w:val="a4"/>
     <w:uiPriority w:val="10"/>
     <w:qFormat/>
     <w:rsid w:val="003955A4"/>
@@ -909,10 +908,10 @@
       <w:szCs w:val="56"/>
     </w:rPr>
   </w:style>
-  <w:style w:type="character" w:customStyle="1" w:styleId="TitleChar">
-    <w:name w:val="Title Char"/>
-    <w:basedOn w:val="DefaultParagraphFont"/>
-    <w:link w:val="Title"/>
+  <w:style w:type="character" w:customStyle="1" w:styleId="a4">
+    <w:name w:val="标题 字符"/>
+    <w:basedOn w:val="a0"/>
+    <w:link w:val="a3"/>
     <w:uiPriority w:val="10"/>
     <w:rsid w:val="003955A4"/>
     <w:rPr>
@@ -923,11 +922,11 @@
       <w:szCs w:val="56"/>
     </w:rPr>
   </w:style>
-  <w:style w:type="paragraph" w:styleId="Subtitle">
+  <w:style w:type="paragraph" w:styleId="a5">
     <w:name w:val="Subtitle"/>
-    <w:basedOn w:val="Normal"/>
-    <w:next w:val="Normal"/>
-    <w:link w:val="SubtitleChar"/>
+    <w:basedOn w:val="a"/>
+    <w:next w:val="a"/>
+    <w:link w:val="a6"/>
     <w:uiPriority w:val="11"/>
     <w:qFormat/>
     <w:rsid w:val="003955A4"/>
@@ -946,10 +945,10 @@
       <w:szCs w:val="28"/>
     </w:rPr>
   </w:style>
-  <w:style w:type="character" w:customStyle="1" w:styleId="SubtitleChar">
-    <w:name w:val="Subtitle Char"/>
-    <w:basedOn w:val="DefaultParagraphFont"/>
-    <w:link w:val="Subtitle"/>
+  <w:style w:type="character" w:customStyle="1" w:styleId="a6">
+    <w:name w:val="副标题 字符"/>
+    <w:basedOn w:val="a0"/>
+    <w:link w:val="a5"/>
     <w:uiPriority w:val="11"/>
     <w:rsid w:val="003955A4"/>
     <w:rPr>
@@ -960,11 +959,11 @@
       <w:szCs w:val="28"/>
     </w:rPr>
   </w:style>
-  <w:style w:type="paragraph" w:styleId="Quote">
+  <w:style w:type="paragraph" w:styleId="a7">
     <w:name w:val="Quote"/>
-    <w:basedOn w:val="Normal"/>
-    <w:next w:val="Normal"/>
-    <w:link w:val="QuoteChar"/>
+    <w:basedOn w:val="a"/>
+    <w:next w:val="a"/>
+    <w:link w:val="a8"/>
     <w:uiPriority w:val="29"/>
     <w:qFormat/>
     <w:rsid w:val="003955A4"/>
@@ -978,10 +977,10 @@
       <w:color w:val="404040" w:themeColor="text1" w:themeTint="BF"/>
     </w:rPr>
   </w:style>
-  <w:style w:type="character" w:customStyle="1" w:styleId="QuoteChar">
-    <w:name w:val="Quote Char"/>
-    <w:basedOn w:val="DefaultParagraphFont"/>
-    <w:link w:val="Quote"/>
+  <w:style w:type="character" w:customStyle="1" w:styleId="a8">
+    <w:name w:val="引用 字符"/>
+    <w:basedOn w:val="a0"/>
+    <w:link w:val="a7"/>
     <w:uiPriority w:val="29"/>
     <w:rsid w:val="003955A4"/>
     <w:rPr>
@@ -990,9 +989,9 @@
       <w:color w:val="404040" w:themeColor="text1" w:themeTint="BF"/>
     </w:rPr>
   </w:style>
-  <w:style w:type="paragraph" w:styleId="ListParagraph">
+  <w:style w:type="paragraph" w:styleId="a9">
     <w:name w:val="List Paragraph"/>
-    <w:basedOn w:val="Normal"/>
+    <w:basedOn w:val="a"/>
     <w:uiPriority w:val="34"/>
     <w:qFormat/>
     <w:rsid w:val="003955A4"/>
@@ -1001,9 +1000,9 @@
       <w:contextualSpacing/>
     </w:pPr>
   </w:style>
-  <w:style w:type="character" w:styleId="IntenseEmphasis">
+  <w:style w:type="character" w:styleId="aa">
     <w:name w:val="Intense Emphasis"/>
-    <w:basedOn w:val="DefaultParagraphFont"/>
+    <w:basedOn w:val="a0"/>
     <w:uiPriority w:val="21"/>
     <w:qFormat/>
     <w:rsid w:val="003955A4"/>
@@ -1013,11 +1012,11 @@
       <w:color w:val="0F4761" w:themeColor="accent1" w:themeShade="BF"/>
     </w:rPr>
   </w:style>
-  <w:style w:type="paragraph" w:styleId="IntenseQuote">
+  <w:style w:type="paragraph" w:styleId="ab">
     <w:name w:val="Intense Quote"/>
-    <w:basedOn w:val="Normal"/>
-    <w:next w:val="Normal"/>
-    <w:link w:val="IntenseQuoteChar"/>
+    <w:basedOn w:val="a"/>
+    <w:next w:val="a"/>
+    <w:link w:val="ac"/>
     <w:uiPriority w:val="30"/>
     <w:qFormat/>
     <w:rsid w:val="003955A4"/>
@@ -1036,10 +1035,10 @@
       <w:color w:val="0F4761" w:themeColor="accent1" w:themeShade="BF"/>
     </w:rPr>
   </w:style>
-  <w:style w:type="character" w:customStyle="1" w:styleId="IntenseQuoteChar">
-    <w:name w:val="Intense Quote Char"/>
-    <w:basedOn w:val="DefaultParagraphFont"/>
-    <w:link w:val="IntenseQuote"/>
+  <w:style w:type="character" w:customStyle="1" w:styleId="ac">
+    <w:name w:val="明显引用 字符"/>
+    <w:basedOn w:val="a0"/>
+    <w:link w:val="ab"/>
     <w:uiPriority w:val="30"/>
     <w:rsid w:val="003955A4"/>
     <w:rPr>
@@ -1048,9 +1047,9 @@
       <w:color w:val="0F4761" w:themeColor="accent1" w:themeShade="BF"/>
     </w:rPr>
   </w:style>
-  <w:style w:type="character" w:styleId="IntenseReference">
+  <w:style w:type="character" w:styleId="ad">
     <w:name w:val="Intense Reference"/>
-    <w:basedOn w:val="DefaultParagraphFont"/>
+    <w:basedOn w:val="a0"/>
     <w:uiPriority w:val="32"/>
     <w:qFormat/>
     <w:rsid w:val="003955A4"/>

--- a/LANG5005/review.docx
+++ b/LANG5005/review.docx
@@ -1,132 +1,1188 @@
 
 <file path=word/document.xml><?xml version="1.0" encoding="utf-8"?>
-<w:document xmlns:wpc="http://schemas.microsoft.com/office/word/2010/wordprocessingCanvas" xmlns:cx="http://schemas.microsoft.com/office/drawing/2014/chartex" xmlns:cx1="http://schemas.microsoft.com/office/drawing/2015/9/8/chartex" xmlns:cx2="http://schemas.microsoft.com/office/drawing/2015/10/21/chartex" xmlns:cx3="http://schemas.microsoft.com/office/drawing/2016/5/9/chartex" xmlns:cx4="http://schemas.microsoft.com/office/drawing/2016/5/10/chartex" xmlns:cx5="http://schemas.microsoft.com/office/drawing/2016/5/11/chartex" xmlns:cx6="http://schemas.microsoft.com/office/drawing/2016/5/12/chartex" xmlns:cx7="http://schemas.microsoft.com/office/drawing/2016/5/13/chartex" xmlns:cx8="http://schemas.microsoft.com/office/drawing/2016/5/14/chartex" xmlns:mc="http://schemas.openxmlformats.org/markup-compatibility/2006" xmlns:aink="http://schemas.microsoft.com/office/drawing/2016/ink" xmlns:am3d="http://schemas.microsoft.com/office/drawing/2017/model3d" xmlns:o="urn:schemas-microsoft-com:office:office" xmlns:oel="http://schemas.microsoft.com/office/2019/extlst" xmlns:r="http://schemas.openxmlformats.org/officeDocument/2006/relationships" xmlns:m="http://schemas.openxmlformats.org/officeDocument/2006/math" xmlns:v="urn:schemas-microsoft-com:vml" xmlns:wp14="http://schemas.microsoft.com/office/word/2010/wordprocessingDrawing" xmlns:wp="http://schemas.openxmlformats.org/drawingml/2006/wordprocessingDrawing" xmlns:w10="urn:schemas-microsoft-com:office:word" xmlns:w="http://schemas.openxmlformats.org/wordprocessingml/2006/main" xmlns:w14="http://schemas.microsoft.com/office/word/2010/wordml" xmlns:w15="http://schemas.microsoft.com/office/word/2012/wordml" xmlns:w16cex="http://schemas.microsoft.com/office/word/2018/wordml/cex" xmlns:w16cid="http://schemas.microsoft.com/office/word/2016/wordml/cid" xmlns:w16="http://schemas.microsoft.com/office/word/2018/wordml" xmlns:w16sdtdh="http://schemas.microsoft.com/office/word/2020/wordml/sdtdatahash" xmlns:w16se="http://schemas.microsoft.com/office/word/2015/wordml/symex" xmlns:wpg="http://schemas.microsoft.com/office/word/2010/wordprocessingGroup" xmlns:wpi="http://schemas.microsoft.com/office/word/2010/wordprocessingInk" xmlns:wne="http://schemas.microsoft.com/office/word/2006/wordml" xmlns:wps="http://schemas.microsoft.com/office/word/2010/wordprocessingShape" mc:Ignorable="w14 w15 w16se w16cid w16 w16cex w16sdtdh wp14">
+<w:document xmlns:wpc="http://schemas.microsoft.com/office/word/2010/wordprocessingCanvas" xmlns:cx="http://schemas.microsoft.com/office/drawing/2014/chartex" xmlns:cx1="http://schemas.microsoft.com/office/drawing/2015/9/8/chartex" xmlns:cx2="http://schemas.microsoft.com/office/drawing/2015/10/21/chartex" xmlns:cx3="http://schemas.microsoft.com/office/drawing/2016/5/9/chartex" xmlns:cx4="http://schemas.microsoft.com/office/drawing/2016/5/10/chartex" xmlns:cx5="http://schemas.microsoft.com/office/drawing/2016/5/11/chartex" xmlns:cx6="http://schemas.microsoft.com/office/drawing/2016/5/12/chartex" xmlns:cx7="http://schemas.microsoft.com/office/drawing/2016/5/13/chartex" xmlns:cx8="http://schemas.microsoft.com/office/drawing/2016/5/14/chartex" xmlns:mc="http://schemas.openxmlformats.org/markup-compatibility/2006" xmlns:aink="http://schemas.microsoft.com/office/drawing/2016/ink" xmlns:am3d="http://schemas.microsoft.com/office/drawing/2017/model3d" xmlns:o="urn:schemas-microsoft-com:office:office" xmlns:oel="http://schemas.microsoft.com/office/2019/extlst" xmlns:r="http://schemas.openxmlformats.org/officeDocument/2006/relationships" xmlns:m="http://schemas.openxmlformats.org/officeDocument/2006/math" xmlns:v="urn:schemas-microsoft-com:vml" xmlns:wp14="http://schemas.microsoft.com/office/word/2010/wordprocessingDrawing" xmlns:wp="http://schemas.openxmlformats.org/drawingml/2006/wordprocessingDrawing" xmlns:w10="urn:schemas-microsoft-com:office:word" xmlns:w="http://schemas.openxmlformats.org/wordprocessingml/2006/main" xmlns:w14="http://schemas.microsoft.com/office/word/2010/wordml" xmlns:w15="http://schemas.microsoft.com/office/word/2012/wordml" xmlns:w16cex="http://schemas.microsoft.com/office/word/2018/wordml/cex" xmlns:w16cid="http://schemas.microsoft.com/office/word/2016/wordml/cid" xmlns:w16="http://schemas.microsoft.com/office/word/2018/wordml" xmlns:w16du="http://schemas.microsoft.com/office/word/2023/wordml/word16du" xmlns:w16sdtdh="http://schemas.microsoft.com/office/word/2020/wordml/sdtdatahash" xmlns:w16se="http://schemas.microsoft.com/office/word/2015/wordml/symex" xmlns:wpg="http://schemas.microsoft.com/office/word/2010/wordprocessingGroup" xmlns:wpi="http://schemas.microsoft.com/office/word/2010/wordprocessingInk" xmlns:wne="http://schemas.microsoft.com/office/word/2006/wordml" xmlns:wps="http://schemas.microsoft.com/office/word/2010/wordprocessingShape" mc:Ignorable="w14 w15 w16se w16cid w16 w16cex w16sdtdh w16du wp14">
   <w:body>
     <w:p>
       <w:pPr>
-        <w:rPr>
-          <w:rFonts w:ascii="Arial" w:hAnsi="Arial" w:cs="Arial"/>
-          <w:sz w:val="44"/>
-          <w:szCs w:val="44"/>
+        <w:pStyle w:val="Title"/>
+        <w:rPr>
+          <w:rFonts w:ascii="Times New Roman" w:hAnsi="Times New Roman" w:cs="Times New Roman"/>
+          <w:sz w:val="52"/>
+          <w:szCs w:val="52"/>
           <w:shd w:val="clear" w:color="auto" w:fill="FFFFFF"/>
         </w:rPr>
       </w:pPr>
       <w:r>
         <w:rPr>
-          <w:rFonts w:ascii="Arial" w:hAnsi="Arial" w:cs="Arial"/>
-          <w:sz w:val="44"/>
-          <w:szCs w:val="44"/>
+          <w:rFonts w:ascii="Times New Roman" w:hAnsi="Times New Roman" w:cs="Times New Roman"/>
+          <w:sz w:val="52"/>
+          <w:szCs w:val="52"/>
           <w:shd w:val="clear" w:color="auto" w:fill="FFFFFF"/>
         </w:rPr>
-        <w:t>Machine Learning Methods to Electric Vehicle Charging Behavior</w:t>
-      </w:r>
-    </w:p>
-    <w:p>
-      <w:pPr>
-        <w:rPr>
-          <w:rFonts w:ascii="Arial" w:hAnsi="Arial" w:cs="Arial"/>
-          <w:sz w:val="44"/>
-          <w:szCs w:val="44"/>
+        <w:t>Machine Learning Methods to</w:t>
+      </w:r>
+      <w:r>
+        <w:rPr>
+          <w:rFonts w:ascii="Times New Roman" w:hAnsi="Times New Roman" w:cs="Times New Roman" w:hint="eastAsia"/>
+          <w:sz w:val="52"/>
+          <w:szCs w:val="52"/>
           <w:shd w:val="clear" w:color="auto" w:fill="FFFFFF"/>
         </w:rPr>
-      </w:pPr>
-    </w:p>
-    <w:p>
-      <w:pPr>
-        <w:rPr>
-          <w:rFonts w:ascii="Arial" w:hAnsi="Arial" w:cs="Arial"/>
-          <w:sz w:val="44"/>
-          <w:szCs w:val="44"/>
+        <w:t xml:space="preserve"> P</w:t>
+      </w:r>
+      <w:r>
+        <w:rPr>
+          <w:rFonts w:ascii="Times New Roman" w:hAnsi="Times New Roman" w:cs="Times New Roman"/>
+          <w:sz w:val="52"/>
+          <w:szCs w:val="52"/>
           <w:shd w:val="clear" w:color="auto" w:fill="FFFFFF"/>
         </w:rPr>
-      </w:pPr>
-      <w:r>
-        <w:rPr>
-          <w:rFonts w:ascii="Arial" w:hAnsi="Arial" w:cs="Arial" w:hint="eastAsia"/>
-          <w:sz w:val="44"/>
-          <w:szCs w:val="44"/>
+        <w:t>redicting</w:t>
+      </w:r>
+      <w:r>
+        <w:rPr>
+          <w:rFonts w:ascii="Times New Roman" w:hAnsi="Times New Roman" w:cs="Times New Roman"/>
+          <w:sz w:val="52"/>
+          <w:szCs w:val="52"/>
           <w:shd w:val="clear" w:color="auto" w:fill="FFFFFF"/>
         </w:rPr>
+        <w:t xml:space="preserve"> Electric Vehicle Charging Behavior</w:t>
+      </w:r>
+    </w:p>
+    <w:p>
+      <w:pPr>
+        <w:pStyle w:val="Heading2"/>
+        <w:rPr>
+          <w:rFonts w:ascii="Times New Roman" w:hAnsi="Times New Roman" w:cs="Times New Roman"/>
+          <w:shd w:val="clear" w:color="auto" w:fill="FFFFFF"/>
+        </w:rPr>
+      </w:pPr>
+      <w:r>
+        <w:rPr>
+          <w:rFonts w:ascii="Times New Roman" w:hAnsi="Times New Roman" w:cs="Times New Roman"/>
+          <w:shd w:val="clear" w:color="auto" w:fill="FFFFFF"/>
+        </w:rPr>
         <w:t>Introduction</w:t>
       </w:r>
     </w:p>
     <w:p>
       <w:pPr>
-        <w:rPr>
-          <w:rFonts w:hint="eastAsia"/>
-        </w:rPr>
-      </w:pPr>
-      <w:r>
-        <w:t>The automotive industry is undergoing a profound transformation, driven by the rapid growth of electric vehicles (EVs). In 2021, global EV sales reached a new peak, doubling from the previous year to a record 6.6 million units. This surge in EV demand has been accompanied by a swift expansion of the necessary charging infrastructure, with the number of chargers installed worldwide reaching 1.8 million by the end of 2021, including a 37% increase in public charging stations.</w:t>
-      </w:r>
-      <w:r>
-        <w:rPr>
-          <w:rFonts w:hint="eastAsia"/>
+        <w:ind w:firstLineChars="200" w:firstLine="420"/>
+        <w:rPr>
+          <w:rFonts w:ascii="Times New Roman" w:hAnsi="Times New Roman" w:cs="Times New Roman" w:hint="eastAsia"/>
+        </w:rPr>
+      </w:pPr>
+      <w:r>
+        <w:rPr>
+          <w:rFonts w:ascii="Times New Roman" w:hAnsi="Times New Roman" w:cs="Times New Roman"/>
+        </w:rPr>
+        <w:t>The automotive industry is undergoing a profound transformation, driven by the rapid growth of electric vehicles (EVs). In 2021, global EV sales reached a new peak, doubling from the previous year to a record 6.6 million units. This surge in EV demand has been accompanied by a swift expansion of the necessary charging infrastructure, with the number of chargers installed worldwide reaching 1.8 million by the end of 2021, including a 37% increase in public charging stations</w:t>
+      </w:r>
+      <w:r>
+        <w:rPr>
+          <w:rFonts w:ascii="Times New Roman" w:hAnsi="Times New Roman" w:cs="Times New Roman"/>
+        </w:rPr>
+        <w:fldChar w:fldCharType="begin"/>
+      </w:r>
+      <w:r>
+        <w:rPr>
+          <w:rFonts w:ascii="Times New Roman" w:hAnsi="Times New Roman" w:cs="Times New Roman"/>
+        </w:rPr>
+        <w:instrText xml:space="preserve"> ADDIN ZOTERO_ITEM CSL_CITATION {"citationID":"pyLAIfNQ","properties":{"formattedCitation":"[1]","plainCitation":"[1]","noteIndex":0},"citationItems":[{"id":"YRKn5ZMX/lvdGg73V","uris":["http://zotero.org/users/11600300/items/SKCBHD2W"],"itemData":{"id":634,"type":"post-weblog","title":"Global EV Outlook 2022","URL":"https://www.iea.org/reports/global-ev-outlook-2022","author":[{"family":"","given":"IEA"}],"issued":{"date-parts":[["2021"]]}}}],"schema":"https://github.com/citation-style-language/schema/raw/master/csl-citation.json"} </w:instrText>
+      </w:r>
+      <w:r>
+        <w:rPr>
+          <w:rFonts w:ascii="Times New Roman" w:hAnsi="Times New Roman" w:cs="Times New Roman"/>
+        </w:rPr>
+        <w:fldChar w:fldCharType="separate"/>
+      </w:r>
+      <w:r>
+        <w:rPr>
+          <w:rFonts w:ascii="Times New Roman" w:eastAsia="等线" w:hAnsi="Times New Roman" w:cs="Times New Roman"/>
+        </w:rPr>
+        <w:t>[1]</w:t>
+      </w:r>
+      <w:r>
+        <w:rPr>
+          <w:rFonts w:ascii="Times New Roman" w:hAnsi="Times New Roman" w:cs="Times New Roman"/>
+        </w:rPr>
+        <w:fldChar w:fldCharType="end"/>
+      </w:r>
+      <w:r>
+        <w:rPr>
+          <w:rFonts w:ascii="Times New Roman" w:hAnsi="Times New Roman" w:cs="Times New Roman"/>
+        </w:rPr>
+        <w:t xml:space="preserve">. </w:t>
+      </w:r>
+      <w:r>
+        <w:rPr>
+          <w:rFonts w:ascii="Times New Roman" w:hAnsi="Times New Roman" w:cs="Times New Roman"/>
+        </w:rPr>
+        <w:t>Electric vehicles have emerged as a promising solution to the environmental challenges posed by the transportation sector, since EVs have the potential to reduce carbon emissions by up to 45% compared to conventional internal combustion engine (ICE) vehicles</w:t>
+      </w:r>
+      <w:r>
+        <w:rPr>
+          <w:rFonts w:ascii="Times New Roman" w:hAnsi="Times New Roman" w:cs="Times New Roman"/>
+        </w:rPr>
+        <w:fldChar w:fldCharType="begin"/>
+      </w:r>
+      <w:r>
+        <w:rPr>
+          <w:rFonts w:ascii="Times New Roman" w:hAnsi="Times New Roman" w:cs="Times New Roman"/>
+        </w:rPr>
+        <w:instrText xml:space="preserve"> ADDIN ZOTERO_ITEM CSL_CITATION {"citationID":"zdy5T5U7","properties":{"formattedCitation":"[2]","plainCitation":"[2]","noteIndex":0},"citationItems":[{"id":644,"uris":["http://zotero.org/users/11600300/items/ILP98D3T"],"itemData":{"id":644,"type":"paper-conference","container-title":"Advances in Energy and Environmental Materials: Proceedings of Chinese Materials Conference 2017 18th","page":"739–747","publisher":"Springer","title":"Comparison of climate change impact between power system of electric vehicles and internal combustion engine vehicles","author":[{"family":"Zhang","given":"Xudong"},{"family":"Gao","given":"Feng"},{"family":"Gong","given":"Xianzheng"},{"family":"Wang","given":"Zhihong"},{"family":"Liu","given":"Yu"}],"issued":{"date-parts":[["2018"]]}}}],"schema":"https://github.com/citation-style-language/schema/raw/master/csl-citation.json"} </w:instrText>
+      </w:r>
+      <w:r>
+        <w:rPr>
+          <w:rFonts w:ascii="Times New Roman" w:hAnsi="Times New Roman" w:cs="Times New Roman"/>
+        </w:rPr>
+        <w:fldChar w:fldCharType="separate"/>
+      </w:r>
+      <w:r>
+        <w:rPr>
+          <w:rFonts w:ascii="Times New Roman" w:eastAsia="等线" w:hAnsi="Times New Roman" w:cs="Times New Roman"/>
+        </w:rPr>
+        <w:t>[2]</w:t>
+      </w:r>
+      <w:r>
+        <w:rPr>
+          <w:rFonts w:ascii="Times New Roman" w:hAnsi="Times New Roman" w:cs="Times New Roman"/>
+        </w:rPr>
+        <w:fldChar w:fldCharType="end"/>
+      </w:r>
+      <w:r>
+        <w:rPr>
+          <w:rFonts w:ascii="Times New Roman" w:hAnsi="Times New Roman" w:cs="Times New Roman"/>
+        </w:rPr>
+        <w:t>.</w:t>
+      </w:r>
+    </w:p>
+    <w:p>
+      <w:pPr>
+        <w:ind w:firstLineChars="200" w:firstLine="420"/>
+        <w:rPr>
+          <w:rFonts w:ascii="Times New Roman" w:hAnsi="Times New Roman" w:cs="Times New Roman" w:hint="eastAsia"/>
+        </w:rPr>
+      </w:pPr>
+      <w:r>
+        <w:rPr>
+          <w:rFonts w:ascii="Times New Roman" w:hAnsi="Times New Roman" w:cs="Times New Roman"/>
+        </w:rPr>
+        <w:t>Despite the promising advancements, several challenges remain. Most EVs require lengthy charging times, causing significant inconvenience, and many EV owners lack the ability to charge their vehicles at home, relying on public charging stations</w:t>
+      </w:r>
+      <w:r>
+        <w:rPr>
+          <w:rFonts w:ascii="Times New Roman" w:hAnsi="Times New Roman" w:cs="Times New Roman"/>
+        </w:rPr>
+        <w:fldChar w:fldCharType="begin"/>
+      </w:r>
+      <w:r>
+        <w:rPr>
+          <w:rFonts w:ascii="Times New Roman" w:hAnsi="Times New Roman" w:cs="Times New Roman"/>
+        </w:rPr>
+        <w:instrText xml:space="preserve"> ADDIN ZOTERO_ITEM CSL_CITATION {"citationID":"3K3buwhe","properties":{"formattedCitation":"[3], [4], [5]","plainCitation":"[3], [4], [5]","noteIndex":0},"citationItems":[{"id":636,"uris":["http://zotero.org/users/11600300/items/GFWDMHS4"],"itemData":{"id":636,"type":"paper-conference","container-title":"Proceedings of the Eighth International Conference on Future Energy Systems","page":"228–233","title":"Qantifying the impact of electric vehicles on the electric grid: A simulation based case-study","author":[{"family":"Ramanujam","given":"Arvind"},{"family":"Sankaranarayanan","given":"Pandeeswari"},{"family":"Vasan","given":"Arun"},{"family":"Jayaprakash","given":"Rajesh"},{"family":"Sarangan","given":"Venkatesh"},{"family":"Sivasubramaniam","given":"Anand"}],"issued":{"date-parts":[["2017"]]}}},{"id":637,"uris":["http://zotero.org/users/11600300/items/6KYTF99D"],"itemData":{"id":637,"type":"article-journal","container-title":"IEEE Transactions on power systems","issue":"1","note":"publisher: IEEE","page":"371–380","title":"The impact of charging plug-in hybrid electric vehicles on a residential distribution grid","volume":"25","author":[{"family":"Clement-Nyns","given":"Kristien"},{"family":"Haesen","given":"Edwin"},{"family":"Driesen","given":"Johan"}],"issued":{"date-parts":[["2009"]]}}},{"id":638,"uris":["http://zotero.org/users/11600300/items/ZJQCHW3V"],"itemData":{"id":638,"type":"article-journal","container-title":"Energy policy","issue":"11","note":"publisher: Elsevier","page":"6736–6745","title":"On integration of plug-in hybrid electric vehicles into existing power system structures","volume":"38","author":[{"family":"Galus","given":"Matthias D"},{"family":"Zima","given":"Marek"},{"family":"Andersson","given":"Göran"}],"issued":{"date-parts":[["2010"]]}}}],"schema":"https://github.com/citation-style-language/schema/raw/master/csl-citation.json"} </w:instrText>
+      </w:r>
+      <w:r>
+        <w:rPr>
+          <w:rFonts w:ascii="Times New Roman" w:hAnsi="Times New Roman" w:cs="Times New Roman"/>
+        </w:rPr>
+        <w:fldChar w:fldCharType="separate"/>
+      </w:r>
+      <w:r>
+        <w:rPr>
+          <w:rFonts w:ascii="Times New Roman" w:eastAsia="等线" w:hAnsi="Times New Roman" w:cs="Times New Roman"/>
+        </w:rPr>
+        <w:t>[3], [4], [5]</w:t>
+      </w:r>
+      <w:r>
+        <w:rPr>
+          <w:rFonts w:ascii="Times New Roman" w:hAnsi="Times New Roman" w:cs="Times New Roman"/>
+        </w:rPr>
+        <w:fldChar w:fldCharType="end"/>
+      </w:r>
+      <w:r>
+        <w:rPr>
+          <w:rFonts w:ascii="Times New Roman" w:hAnsi="Times New Roman" w:cs="Times New Roman"/>
+        </w:rPr>
+        <w:t xml:space="preserve">. The high-power demands of EVs, when integrated on a large scale, will place substantial constraints on the power distribution grid, potentially leading to further degradation and instability. The power limitations make it virtually impossible to increase charging station capacity to meet the growing demand. In contrast to conventional gas stations, where refueling takes minutes, EVs often require hours to recharge. Deploying more charging stations is not a feasible solution, as </w:t>
+      </w:r>
+      <w:r>
+        <w:rPr>
+          <w:rFonts w:ascii="Times New Roman" w:hAnsi="Times New Roman" w:cs="Times New Roman" w:hint="eastAsia"/>
+        </w:rPr>
+        <w:t>this</w:t>
+      </w:r>
+      <w:r>
+        <w:rPr>
+          <w:rFonts w:ascii="Times New Roman" w:hAnsi="Times New Roman" w:cs="Times New Roman"/>
+        </w:rPr>
+        <w:t xml:space="preserve"> is limited by both power requirements and physical space constraints. Therefore, the optimal approach lies in better managing the scheduling of existing charging infrastructure to ensure the efficient and reliable operation of the distribution grid.</w:t>
+      </w:r>
+    </w:p>
+    <w:p>
+      <w:pPr>
+        <w:ind w:firstLineChars="200" w:firstLine="420"/>
+        <w:rPr>
+          <w:rFonts w:ascii="Times New Roman" w:hAnsi="Times New Roman" w:cs="Times New Roman" w:hint="eastAsia"/>
+        </w:rPr>
+      </w:pPr>
+      <w:r>
+        <w:rPr>
+          <w:rFonts w:ascii="Times New Roman" w:hAnsi="Times New Roman" w:cs="Times New Roman"/>
+        </w:rPr>
+        <w:t xml:space="preserve">Advancements in battery capacity and fast charging enhance EV convenience, but also strain electricity grids. </w:t>
+      </w:r>
+      <w:r>
+        <w:rPr>
+          <w:rFonts w:ascii="Times New Roman" w:hAnsi="Times New Roman" w:cs="Times New Roman"/>
+        </w:rPr>
+        <w:t>To address the challenges posed by the large-scale integration of EVs, researchers have turned to data-driven approaches, leveraging the power of big data analytics and machine learning (ML) techniques. By analyzing historical data on charging load and user behavior, ML algorithms can be trained to identify patterns and trends, enabling accurate predictions of future charging behavior</w:t>
+      </w:r>
+      <w:r>
+        <w:rPr>
+          <w:rFonts w:ascii="Times New Roman" w:hAnsi="Times New Roman" w:cs="Times New Roman"/>
+        </w:rPr>
+        <w:fldChar w:fldCharType="begin"/>
+      </w:r>
+      <w:r>
+        <w:rPr>
+          <w:rFonts w:ascii="Times New Roman" w:hAnsi="Times New Roman" w:cs="Times New Roman"/>
+        </w:rPr>
+        <w:instrText xml:space="preserve"> ADDIN ZOTERO_ITEM CSL_CITATION {"citationID":"9dr1X4kg","properties":{"formattedCitation":"[6], [7], [8]","plainCitation":"[6], [7], [8]","noteIndex":0},"citationItems":[{"id":643,"uris":["http://zotero.org/users/11600300/items/FNQBF4QD"],"itemData":{"id":643,"type":"article-journal","container-title":"Applied energy","note":"publisher: Elsevier","page":"327–339","title":"Electric vehicle charging demand forecasting model based on big data technologies","volume":"183","author":[{"family":"Arias","given":"Mariz B"},{"family":"Bae","given":"Sungwoo"}],"issued":{"date-parts":[["2016"]]}}},{"id":642,"uris":["http://zotero.org/users/11600300/items/PNYYTZVV"],"itemData":{"id":642,"type":"article-journal","container-title":"IEEE Communications Magazine","issue":"3","note":"publisher: IEEE","page":"150–156","title":"Mobile edge computing for big-data-enabled electric vehicle charging","volume":"56","author":[{"family":"Cao","given":"Yue"},{"family":"Song","given":"Houbing"},{"family":"Kaiwartya","given":"Omprakash"},{"family":"Zhou","given":"Bingpeng"},{"family":"Zhuang","given":"Yuan"},{"family":"Cao","given":"Yang"},{"family":"Zhang","given":"Xu"}],"issued":{"date-parts":[["2018"]]}}},{"id":641,"uris":["http://zotero.org/users/11600300/items/JJ9IVPPM"],"itemData":{"id":641,"type":"paper-conference","container-title":"Proceedings of the eighth international conference on future energy systems","page":"252–253","title":"Big data analysis for an electric vehicle charging infrastructure using open data and software","author":[{"family":"Lee","given":"Junghoon"},{"family":"Park","given":"Gyung-Leen"},{"family":"Han","given":"Yeonju"},{"family":"Yoo","given":"Seunghee"}],"issued":{"date-parts":[["2017"]]}}}],"schema":"https://github.com/citation-style-language/schema/raw/master/csl-citation.json"} </w:instrText>
+      </w:r>
+      <w:r>
+        <w:rPr>
+          <w:rFonts w:ascii="Times New Roman" w:hAnsi="Times New Roman" w:cs="Times New Roman"/>
+        </w:rPr>
+        <w:fldChar w:fldCharType="separate"/>
+      </w:r>
+      <w:r>
+        <w:rPr>
+          <w:rFonts w:ascii="Times New Roman" w:eastAsia="等线" w:hAnsi="Times New Roman" w:cs="Times New Roman"/>
+        </w:rPr>
+        <w:t>[6], [7], [8]</w:t>
+      </w:r>
+      <w:r>
+        <w:rPr>
+          <w:rFonts w:ascii="Times New Roman" w:hAnsi="Times New Roman" w:cs="Times New Roman"/>
+        </w:rPr>
+        <w:fldChar w:fldCharType="end"/>
+      </w:r>
+      <w:r>
+        <w:rPr>
+          <w:rFonts w:ascii="Times New Roman" w:hAnsi="Times New Roman" w:cs="Times New Roman"/>
+        </w:rPr>
+        <w:t xml:space="preserve">. These predictions can then be utilized to enhance EV charging scheduling strategies, optimizing the utilization of the existing </w:t>
+      </w:r>
+      <w:r>
+        <w:rPr>
+          <w:rFonts w:ascii="Times New Roman" w:hAnsi="Times New Roman" w:cs="Times New Roman"/>
+        </w:rPr>
+        <w:t>infrastructure,</w:t>
+      </w:r>
+      <w:r>
+        <w:rPr>
+          <w:rFonts w:ascii="Times New Roman" w:hAnsi="Times New Roman" w:cs="Times New Roman"/>
+        </w:rPr>
+        <w:t xml:space="preserve"> and mitigating the strain on the power grid.</w:t>
+      </w:r>
+    </w:p>
+    <w:p>
+      <w:pPr>
+        <w:ind w:firstLineChars="200" w:firstLine="420"/>
+        <w:rPr>
+          <w:rFonts w:ascii="Times New Roman" w:hAnsi="Times New Roman" w:cs="Times New Roman" w:hint="eastAsia"/>
+        </w:rPr>
+      </w:pPr>
+      <w:r>
+        <w:rPr>
+          <w:rFonts w:ascii="Times New Roman" w:hAnsi="Times New Roman" w:cs="Times New Roman"/>
+        </w:rPr>
+        <w:t>Traditional methods, such as qualitative studies and modeling simulations, have limitations in integrating their findings into practical applications</w:t>
+      </w:r>
+      <w:r>
+        <w:rPr>
+          <w:rFonts w:ascii="Times New Roman" w:hAnsi="Times New Roman" w:cs="Times New Roman"/>
+        </w:rPr>
+        <w:fldChar w:fldCharType="begin"/>
+      </w:r>
+      <w:r>
+        <w:rPr>
+          <w:rFonts w:ascii="Times New Roman" w:hAnsi="Times New Roman" w:cs="Times New Roman"/>
+        </w:rPr>
+        <w:instrText xml:space="preserve"> ADDIN ZOTERO_ITEM CSL_CITATION {"citationID":"8yV9uc0A","properties":{"formattedCitation":"[9]","plainCitation":"[9]","noteIndex":0},"citationItems":[{"id":640,"uris":["http://zotero.org/users/11600300/items/BQQHLXAZ"],"itemData":{"id":640,"type":"article-journal","container-title":"Econometric reviews","issue":"5-6","note":"publisher: Taylor &amp; Francis","page":"594–621","title":"An empirical comparison of machine learning models for time series forecasting","volume":"29","author":[{"family":"Ahmed","given":"Nesreen K"},{"family":"Atiya","given":"Amir F"},{"family":"Gayar","given":"Neamat El"},{"family":"El-Shishiny","given":"Hisham"}],"issued":{"date-parts":[["2010"]]}}}],"schema":"https://github.com/citation-style-language/schema/raw/master/csl-citation.json"} </w:instrText>
+      </w:r>
+      <w:r>
+        <w:rPr>
+          <w:rFonts w:ascii="Times New Roman" w:hAnsi="Times New Roman" w:cs="Times New Roman"/>
+        </w:rPr>
+        <w:fldChar w:fldCharType="separate"/>
+      </w:r>
+      <w:r>
+        <w:rPr>
+          <w:rFonts w:ascii="Times New Roman" w:eastAsia="等线" w:hAnsi="Times New Roman" w:cs="Times New Roman"/>
+        </w:rPr>
+        <w:t>[9]</w:t>
+      </w:r>
+      <w:r>
+        <w:rPr>
+          <w:rFonts w:ascii="Times New Roman" w:hAnsi="Times New Roman" w:cs="Times New Roman"/>
+        </w:rPr>
+        <w:fldChar w:fldCharType="end"/>
+      </w:r>
+      <w:r>
+        <w:rPr>
+          <w:rFonts w:ascii="Times New Roman" w:hAnsi="Times New Roman" w:cs="Times New Roman"/>
+        </w:rPr>
+        <w:t>. In contrast, ML-based models can incorporate a wider range of variables, including weather conditions and traffic patterns, to provide more accurate forecasts of charging behavior. These data-driven approaches have the potential to revolutionize the management of EV charging, ensuring efficient and sustainable integration of electric vehicles into the transportation ecosystem.</w:t>
+      </w:r>
+    </w:p>
+    <w:p>
+      <w:pPr>
+        <w:ind w:firstLineChars="200" w:firstLine="420"/>
+        <w:rPr>
+          <w:rFonts w:ascii="Times New Roman" w:hAnsi="Times New Roman" w:cs="Times New Roman" w:hint="eastAsia"/>
+        </w:rPr>
+      </w:pPr>
+      <w:r>
+        <w:rPr>
+          <w:rFonts w:ascii="Times New Roman" w:hAnsi="Times New Roman" w:cs="Times New Roman"/>
+        </w:rPr>
+        <w:t>This review aims to explore the various machine learning techniques that have been employed to address the challenges surrounding EV charging behavior. By delving into the current state of the art, the review will provide valuable insights into the potential of ML-based solutions to optimize the integration of electric vehicles and support the transition towards a more sustainable transportation future.</w:t>
+      </w:r>
+    </w:p>
+    <w:p>
+      <w:pPr>
+        <w:pStyle w:val="Heading2"/>
+        <w:rPr>
+          <w:rFonts w:ascii="Times New Roman" w:hAnsi="Times New Roman" w:cs="Times New Roman" w:hint="eastAsia"/>
+        </w:rPr>
+      </w:pPr>
+      <w:r>
+        <w:rPr>
+          <w:rFonts w:ascii="Times New Roman" w:hAnsi="Times New Roman" w:cs="Times New Roman"/>
+        </w:rPr>
+        <w:lastRenderedPageBreak/>
+        <w:t>Machine Learning Approaches</w:t>
+      </w:r>
+    </w:p>
+    <w:p>
+      <w:pPr>
+        <w:pStyle w:val="ListParagraph"/>
+        <w:numPr>
+          <w:ilvl w:val="0"/>
+          <w:numId w:val="1"/>
+        </w:numPr>
+        <w:rPr>
+          <w:rFonts w:ascii="Times New Roman" w:hAnsi="Times New Roman" w:cs="Times New Roman"/>
+        </w:rPr>
+      </w:pPr>
+      <w:r>
+        <w:rPr>
+          <w:rFonts w:ascii="Times New Roman" w:hAnsi="Times New Roman" w:cs="Times New Roman"/>
+        </w:rPr>
+        <w:t>Supervised Learning</w:t>
+      </w:r>
+    </w:p>
+    <w:p>
+      <w:pPr>
+        <w:pStyle w:val="ListParagraph"/>
+        <w:numPr>
+          <w:ilvl w:val="1"/>
+          <w:numId w:val="1"/>
+        </w:numPr>
+        <w:rPr>
+          <w:rFonts w:ascii="Times New Roman" w:hAnsi="Times New Roman" w:cs="Times New Roman"/>
+        </w:rPr>
+      </w:pPr>
+      <w:r>
+        <w:rPr>
+          <w:rFonts w:ascii="Times New Roman" w:hAnsi="Times New Roman" w:cs="Times New Roman"/>
+        </w:rPr>
+        <w:t>Linear Regression (LR)</w:t>
+      </w:r>
+    </w:p>
+    <w:p>
+      <w:pPr>
+        <w:pStyle w:val="ListParagraph"/>
+        <w:numPr>
+          <w:ilvl w:val="1"/>
+          <w:numId w:val="1"/>
+        </w:numPr>
+        <w:rPr>
+          <w:rFonts w:ascii="Times New Roman" w:hAnsi="Times New Roman" w:cs="Times New Roman"/>
+        </w:rPr>
+      </w:pPr>
+      <w:r>
+        <w:rPr>
+          <w:rFonts w:ascii="Times New Roman" w:hAnsi="Times New Roman" w:cs="Times New Roman"/>
+        </w:rPr>
+        <w:t>Random Forest (RF)</w:t>
+      </w:r>
+    </w:p>
+    <w:p>
+      <w:pPr>
+        <w:pStyle w:val="ListParagraph"/>
+        <w:numPr>
+          <w:ilvl w:val="1"/>
+          <w:numId w:val="1"/>
+        </w:numPr>
+        <w:rPr>
+          <w:rFonts w:ascii="Times New Roman" w:hAnsi="Times New Roman" w:cs="Times New Roman"/>
+        </w:rPr>
+      </w:pPr>
+      <w:r>
+        <w:rPr>
+          <w:rFonts w:ascii="Times New Roman" w:hAnsi="Times New Roman" w:cs="Times New Roman"/>
+        </w:rPr>
+        <w:t>Support Vector Machine (SVM)</w:t>
+      </w:r>
+    </w:p>
+    <w:p>
+      <w:pPr>
+        <w:pStyle w:val="ListParagraph"/>
+        <w:numPr>
+          <w:ilvl w:val="1"/>
+          <w:numId w:val="1"/>
+        </w:numPr>
+        <w:rPr>
+          <w:rFonts w:ascii="Times New Roman" w:hAnsi="Times New Roman" w:cs="Times New Roman"/>
+        </w:rPr>
+      </w:pPr>
+      <w:r>
+        <w:rPr>
+          <w:rFonts w:ascii="Times New Roman" w:hAnsi="Times New Roman" w:cs="Times New Roman"/>
+        </w:rPr>
+        <w:t>Decision Tree (DT)</w:t>
+      </w:r>
+    </w:p>
+    <w:p>
+      <w:pPr>
+        <w:pStyle w:val="ListParagraph"/>
+        <w:numPr>
+          <w:ilvl w:val="1"/>
+          <w:numId w:val="1"/>
+        </w:numPr>
+        <w:rPr>
+          <w:rFonts w:ascii="Times New Roman" w:hAnsi="Times New Roman" w:cs="Times New Roman"/>
+        </w:rPr>
+      </w:pPr>
+      <w:r>
+        <w:rPr>
+          <w:rFonts w:ascii="Times New Roman" w:hAnsi="Times New Roman" w:cs="Times New Roman"/>
+        </w:rPr>
+        <w:t>K-Nearest Neighbors (KNN)</w:t>
+      </w:r>
+    </w:p>
+    <w:p>
+      <w:pPr>
+        <w:pStyle w:val="ListParagraph"/>
+        <w:numPr>
+          <w:ilvl w:val="0"/>
+          <w:numId w:val="1"/>
+        </w:numPr>
+        <w:rPr>
+          <w:rFonts w:ascii="Times New Roman" w:hAnsi="Times New Roman" w:cs="Times New Roman"/>
+        </w:rPr>
+      </w:pPr>
+      <w:r>
+        <w:rPr>
+          <w:rFonts w:ascii="Times New Roman" w:hAnsi="Times New Roman" w:cs="Times New Roman"/>
+        </w:rPr>
+        <w:t>Unsupervised Learning and Statistical Models</w:t>
+      </w:r>
+    </w:p>
+    <w:p>
+      <w:pPr>
+        <w:pStyle w:val="ListParagraph"/>
+        <w:numPr>
+          <w:ilvl w:val="1"/>
+          <w:numId w:val="1"/>
+        </w:numPr>
+        <w:rPr>
+          <w:rFonts w:ascii="Times New Roman" w:hAnsi="Times New Roman" w:cs="Times New Roman"/>
+        </w:rPr>
+      </w:pPr>
+      <w:r>
+        <w:rPr>
+          <w:rFonts w:ascii="Times New Roman" w:hAnsi="Times New Roman" w:cs="Times New Roman"/>
+        </w:rPr>
+        <w:t>K-Means Clustering (K-Means)</w:t>
+      </w:r>
+    </w:p>
+    <w:p>
+      <w:pPr>
+        <w:pStyle w:val="ListParagraph"/>
+        <w:numPr>
+          <w:ilvl w:val="1"/>
+          <w:numId w:val="1"/>
+        </w:numPr>
+        <w:rPr>
+          <w:rFonts w:ascii="Times New Roman" w:hAnsi="Times New Roman" w:cs="Times New Roman"/>
+        </w:rPr>
+      </w:pPr>
+      <w:r>
+        <w:rPr>
+          <w:rFonts w:ascii="Times New Roman" w:hAnsi="Times New Roman" w:cs="Times New Roman"/>
+        </w:rPr>
+        <w:t>Gaussian Mixture Model (GMM)</w:t>
+      </w:r>
+    </w:p>
+    <w:p>
+      <w:pPr>
+        <w:pStyle w:val="ListParagraph"/>
+        <w:numPr>
+          <w:ilvl w:val="1"/>
+          <w:numId w:val="1"/>
+        </w:numPr>
+        <w:rPr>
+          <w:rFonts w:ascii="Times New Roman" w:hAnsi="Times New Roman" w:cs="Times New Roman"/>
+        </w:rPr>
+      </w:pPr>
+      <w:r>
+        <w:rPr>
+          <w:rFonts w:ascii="Times New Roman" w:hAnsi="Times New Roman" w:cs="Times New Roman"/>
+        </w:rPr>
+        <w:t>Kernel Density Estimator (KDE)</w:t>
+      </w:r>
+    </w:p>
+    <w:p>
+      <w:pPr>
+        <w:pStyle w:val="ListParagraph"/>
+        <w:numPr>
+          <w:ilvl w:val="0"/>
+          <w:numId w:val="1"/>
+        </w:numPr>
+        <w:rPr>
+          <w:rFonts w:ascii="Times New Roman" w:hAnsi="Times New Roman" w:cs="Times New Roman"/>
+        </w:rPr>
+      </w:pPr>
+      <w:r>
+        <w:rPr>
+          <w:rFonts w:ascii="Times New Roman" w:hAnsi="Times New Roman" w:cs="Times New Roman"/>
+        </w:rPr>
+        <w:t>Deep Learning</w:t>
+      </w:r>
+    </w:p>
+    <w:p>
+      <w:pPr>
+        <w:pStyle w:val="ListParagraph"/>
+        <w:numPr>
+          <w:ilvl w:val="1"/>
+          <w:numId w:val="1"/>
+        </w:numPr>
+        <w:rPr>
+          <w:rFonts w:ascii="Times New Roman" w:hAnsi="Times New Roman" w:cs="Times New Roman"/>
+        </w:rPr>
+      </w:pPr>
+      <w:r>
+        <w:rPr>
+          <w:rFonts w:ascii="Times New Roman" w:hAnsi="Times New Roman" w:cs="Times New Roman"/>
+        </w:rPr>
+        <w:t>Deep Neural Networks (DNN)</w:t>
+      </w:r>
+    </w:p>
+    <w:p>
+      <w:pPr>
+        <w:pStyle w:val="ListParagraph"/>
+        <w:numPr>
+          <w:ilvl w:val="1"/>
+          <w:numId w:val="1"/>
+        </w:numPr>
+        <w:rPr>
+          <w:rFonts w:ascii="Times New Roman" w:hAnsi="Times New Roman" w:cs="Times New Roman"/>
+        </w:rPr>
+      </w:pPr>
+      <w:r>
+        <w:rPr>
+          <w:rFonts w:ascii="Times New Roman" w:hAnsi="Times New Roman" w:cs="Times New Roman"/>
+        </w:rPr>
+        <w:t>Long Short-Term Memory (LSTM)</w:t>
+      </w:r>
+    </w:p>
+    <w:p>
+      <w:pPr>
+        <w:pStyle w:val="ListParagraph"/>
+        <w:numPr>
+          <w:ilvl w:val="1"/>
+          <w:numId w:val="1"/>
+        </w:numPr>
+        <w:rPr>
+          <w:rFonts w:ascii="Times New Roman" w:hAnsi="Times New Roman" w:cs="Times New Roman"/>
+        </w:rPr>
+      </w:pPr>
+      <w:r>
+        <w:rPr>
+          <w:rFonts w:ascii="Times New Roman" w:hAnsi="Times New Roman" w:cs="Times New Roman"/>
+        </w:rPr>
+        <w:t>Recurrent Neural Networks (RNN)</w:t>
+      </w:r>
+    </w:p>
+    <w:p>
+      <w:pPr>
+        <w:rPr>
+          <w:rFonts w:ascii="Times New Roman" w:hAnsi="Times New Roman" w:cs="Times New Roman"/>
+        </w:rPr>
+      </w:pPr>
+    </w:p>
+    <w:p>
+      <w:pPr>
+        <w:rPr>
+          <w:rFonts w:ascii="Times New Roman" w:hAnsi="Times New Roman" w:cs="Times New Roman"/>
+        </w:rPr>
+      </w:pPr>
+      <w:r>
+        <w:rPr>
+          <w:rFonts w:ascii="Times New Roman" w:hAnsi="Times New Roman" w:cs="Times New Roman" w:hint="eastAsia"/>
+        </w:rPr>
+        <w:t xml:space="preserve">EV charging has different </w:t>
+      </w:r>
+      <w:r>
+        <w:rPr>
+          <w:rFonts w:ascii="Times New Roman" w:hAnsi="Times New Roman" w:cs="Times New Roman"/>
+        </w:rPr>
+        <w:t>patterns</w:t>
+      </w:r>
+      <w:r>
+        <w:rPr>
+          <w:rFonts w:ascii="Times New Roman" w:hAnsi="Times New Roman" w:cs="Times New Roman" w:hint="eastAsia"/>
+        </w:rPr>
+        <w:t>. On the one hand, d</w:t>
+      </w:r>
+      <w:r>
+        <w:rPr>
+          <w:rFonts w:ascii="Times New Roman" w:hAnsi="Times New Roman" w:cs="Times New Roman"/>
+        </w:rPr>
+        <w:t xml:space="preserve">ifferent charging levels provide different </w:t>
+      </w:r>
+      <w:r>
+        <w:rPr>
+          <w:rFonts w:ascii="Times New Roman" w:hAnsi="Times New Roman" w:cs="Times New Roman" w:hint="eastAsia"/>
+        </w:rPr>
+        <w:t xml:space="preserve">charging </w:t>
+      </w:r>
+      <w:r>
+        <w:rPr>
+          <w:rFonts w:ascii="Times New Roman" w:hAnsi="Times New Roman" w:cs="Times New Roman"/>
+        </w:rPr>
+        <w:t>rates</w:t>
+      </w:r>
+      <w:r>
+        <w:rPr>
+          <w:rFonts w:ascii="Times New Roman" w:hAnsi="Times New Roman" w:cs="Times New Roman"/>
+        </w:rPr>
+        <w:t xml:space="preserve"> by varying the voltage or current</w:t>
+      </w:r>
+      <w:r>
+        <w:rPr>
+          <w:rFonts w:ascii="Times New Roman" w:hAnsi="Times New Roman" w:cs="Times New Roman" w:hint="eastAsia"/>
+        </w:rPr>
+        <w:t>. On the other hand, c</w:t>
+      </w:r>
+      <w:r>
+        <w:rPr>
+          <w:rFonts w:ascii="Times New Roman" w:hAnsi="Times New Roman" w:cs="Times New Roman"/>
+        </w:rPr>
+        <w:t>harg</w:t>
+      </w:r>
+      <w:r>
+        <w:rPr>
+          <w:rFonts w:ascii="Times New Roman" w:hAnsi="Times New Roman" w:cs="Times New Roman" w:hint="eastAsia"/>
+        </w:rPr>
+        <w:t xml:space="preserve">ing duration </w:t>
+      </w:r>
+      <w:r>
+        <w:rPr>
+          <w:rFonts w:ascii="Times New Roman" w:hAnsi="Times New Roman" w:cs="Times New Roman"/>
+        </w:rPr>
+        <w:t>varies from user to user, due to</w:t>
+      </w:r>
+      <w:r>
+        <w:rPr>
+          <w:rFonts w:ascii="Times New Roman" w:hAnsi="Times New Roman" w:cs="Times New Roman" w:hint="eastAsia"/>
         </w:rPr>
         <w:t xml:space="preserve"> </w:t>
       </w:r>
       <w:r>
-        <w:t>Electric vehicles have emerged as a promising solution to the environmental challenges posed by the transportation sector</w:t>
-      </w:r>
-      <w:r>
-        <w:rPr>
-          <w:rFonts w:hint="eastAsia"/>
-        </w:rPr>
-        <w:t xml:space="preserve">, since </w:t>
-      </w:r>
-      <w:r>
-        <w:t>EVs have the potential to reduce carbon emissions by up to 45% compared to conventional internal combustion engine (ICE) vehicles</w:t>
-      </w:r>
-      <w:r>
-        <w:rPr>
-          <w:rFonts w:hint="eastAsia"/>
-        </w:rPr>
-        <w:t>.</w:t>
-      </w:r>
-      <w:r>
-        <w:br/>
-      </w:r>
-    </w:p>
-    <w:p>
-      <w:r>
-        <w:t>Despite the promising advancements, several challenges remain. Most EVs require lengthy charging times, causing significant inconvenience, and many EV owners lack the ability to charge their vehicles at home, relying on public charging stations. The high-power demands of EVs, when integrated on a large scale, will place substantial constraints on the power distribution grid, potentially leading to further degradation and instability. The power limitations make it virtually impossible to increase charging station capacity to meet the growing demand. In contrast to conventional gas stations, where refueling takes minutes, EVs often require hours to recharge. Deploying more charging stations is not a feasible solution, as it is limited by both power requirements and physical space constraints. Therefore, the optimal approach lies in better managing the scheduling of existing charging infrastructure to ensure the efficient and reliable operation of the distribution grid.</w:t>
-      </w:r>
-    </w:p>
-    <w:p/>
-    <w:p>
-      <w:r>
-        <w:t>Advancements in battery capacity and fast charging enhance EV convenience, but also strain electricity grids.</w:t>
-      </w:r>
-      <w:r>
-        <w:rPr>
-          <w:rFonts w:hint="eastAsia"/>
-        </w:rPr>
-        <w:t xml:space="preserve"> </w:t>
-      </w:r>
-      <w:r>
-        <w:t xml:space="preserve">To address the challenges posed by the large-scale integration of EVs, researchers have turned to data-driven approaches, leveraging the power of big data analytics and machine learning (ML) techniques. By analyzing historical data on charging load and user behavior, ML algorithms can be trained to identify patterns and trends, enabling accurate predictions of future charging behavior. These predictions can then be utilized to enhance EV charging scheduling strategies, optimizing the utilization of the existing </w:t>
-      </w:r>
-      <w:r>
-        <w:t>infrastructure,</w:t>
-      </w:r>
-      <w:r>
-        <w:t xml:space="preserve"> and mitigating the strain on the power grid.</w:t>
-      </w:r>
-    </w:p>
-    <w:p/>
-    <w:p>
-      <w:r>
-        <w:t xml:space="preserve">Traditional methods, such as qualitative studies and modeling simulations, have limitations in integrating their findings into practical applications. In contrast, ML-based models can incorporate a wider range of variables, including weather conditions and traffic patterns, to provide more accurate forecasts of charging behavior. These data-driven approaches have the potential to revolutionize the management of EV charging, ensuring efficient and </w:t>
-      </w:r>
-      <w:r>
+        <w:rPr>
+          <w:rFonts w:ascii="Times New Roman" w:hAnsi="Times New Roman" w:cs="Times New Roman" w:hint="eastAsia"/>
+        </w:rPr>
+        <w:t>v</w:t>
+      </w:r>
+      <w:r>
+        <w:rPr>
+          <w:rFonts w:ascii="Times New Roman" w:hAnsi="Times New Roman" w:cs="Times New Roman"/>
+        </w:rPr>
+        <w:t>ehicle</w:t>
+      </w:r>
+      <w:r>
+        <w:rPr>
+          <w:rFonts w:ascii="Times New Roman" w:hAnsi="Times New Roman" w:cs="Times New Roman" w:hint="eastAsia"/>
+        </w:rPr>
+        <w:t xml:space="preserve"> model</w:t>
+      </w:r>
+      <w:r>
+        <w:rPr>
+          <w:rFonts w:ascii="Times New Roman" w:hAnsi="Times New Roman" w:cs="Times New Roman"/>
+        </w:rPr>
+        <w:t>,</w:t>
+      </w:r>
+      <w:r>
+        <w:rPr>
+          <w:rFonts w:ascii="Times New Roman" w:hAnsi="Times New Roman" w:cs="Times New Roman" w:hint="eastAsia"/>
+        </w:rPr>
+        <w:t xml:space="preserve"> charging position, </w:t>
+      </w:r>
+      <w:proofErr w:type="gramStart"/>
+      <w:r>
+        <w:rPr>
+          <w:rFonts w:ascii="Times New Roman" w:hAnsi="Times New Roman" w:cs="Times New Roman" w:hint="eastAsia"/>
+        </w:rPr>
+        <w:t xml:space="preserve">time </w:t>
+      </w:r>
+      <w:r>
+        <w:rPr>
+          <w:rFonts w:ascii="Times New Roman" w:hAnsi="Times New Roman" w:cs="Times New Roman"/>
+        </w:rPr>
+        <w:t>period</w:t>
+      </w:r>
+      <w:proofErr w:type="gramEnd"/>
+      <w:r>
+        <w:rPr>
+          <w:rFonts w:ascii="Times New Roman" w:hAnsi="Times New Roman" w:cs="Times New Roman" w:hint="eastAsia"/>
+        </w:rPr>
+        <w:t>,</w:t>
+      </w:r>
+      <w:r>
+        <w:rPr>
+          <w:rFonts w:ascii="Times New Roman" w:hAnsi="Times New Roman" w:cs="Times New Roman"/>
+        </w:rPr>
+        <w:t xml:space="preserve"> etc.</w:t>
+      </w:r>
+      <w:r>
+        <w:rPr>
+          <w:rFonts w:ascii="Times New Roman" w:hAnsi="Times New Roman" w:cs="Times New Roman" w:hint="eastAsia"/>
+        </w:rPr>
+        <w:t xml:space="preserve"> Therefore, </w:t>
+      </w:r>
+      <w:r>
+        <w:rPr>
+          <w:rFonts w:ascii="Times New Roman" w:hAnsi="Times New Roman" w:cs="Times New Roman"/>
+        </w:rPr>
+        <w:t xml:space="preserve">it may be important to understand the charging behavior </w:t>
+      </w:r>
+      <w:proofErr w:type="gramStart"/>
+      <w:r>
+        <w:rPr>
+          <w:rFonts w:ascii="Times New Roman" w:hAnsi="Times New Roman" w:cs="Times New Roman"/>
+        </w:rPr>
+        <w:t>in order to</w:t>
+      </w:r>
+      <w:proofErr w:type="gramEnd"/>
+      <w:r>
+        <w:rPr>
+          <w:rFonts w:ascii="Times New Roman" w:hAnsi="Times New Roman" w:cs="Times New Roman"/>
+        </w:rPr>
+        <w:t xml:space="preserve"> enable more precise scheduling.</w:t>
+      </w:r>
+    </w:p>
+    <w:p>
+      <w:pPr>
+        <w:rPr>
+          <w:rFonts w:ascii="Times New Roman" w:hAnsi="Times New Roman" w:cs="Times New Roman" w:hint="eastAsia"/>
+        </w:rPr>
+      </w:pPr>
+    </w:p>
+    <w:p>
+      <w:pPr>
+        <w:pStyle w:val="Heading2"/>
+        <w:rPr>
+          <w:rFonts w:ascii="Times New Roman" w:hAnsi="Times New Roman" w:cs="Times New Roman"/>
+        </w:rPr>
+      </w:pPr>
+      <w:r>
+        <w:rPr>
+          <w:rFonts w:ascii="Times New Roman" w:hAnsi="Times New Roman" w:cs="Times New Roman"/>
+        </w:rPr>
+        <w:t>Conclusion</w:t>
+      </w:r>
+    </w:p>
+    <w:p>
+      <w:pPr>
+        <w:ind w:firstLineChars="200" w:firstLine="420"/>
+        <w:rPr>
+          <w:rFonts w:ascii="Times New Roman" w:hAnsi="Times New Roman" w:cs="Times New Roman"/>
+        </w:rPr>
+      </w:pPr>
+      <w:r>
+        <w:rPr>
+          <w:rFonts w:ascii="Times New Roman" w:hAnsi="Times New Roman" w:cs="Times New Roman"/>
+        </w:rPr>
+        <w:t>This article provided a comprehensive survey on the use of machine learning for EV charging behavior analysis and prediction. The common supervised and unsupervised ML algorithms used for prediction of EV charging behavior were defined. The survey provided a comparative analysis of various works using supervised, unsupervised, and deep learning methods for EV charging prediction. The key challenges were also discussed which include the lack of public charging datasets and the lack of high dimensional data. Recommendations for future work based on the existing work were also provided. The research directions that this article provide include the need for a comprehensive cluster analysis and the use of reinforcement learning for EV scheduling.</w:t>
+      </w:r>
+    </w:p>
+    <w:p>
+      <w:pPr>
+        <w:pStyle w:val="Heading2"/>
+        <w:rPr>
+          <w:rFonts w:ascii="Times New Roman" w:hAnsi="Times New Roman" w:cs="Times New Roman"/>
+        </w:rPr>
+      </w:pPr>
+      <w:r>
+        <w:rPr>
+          <w:rFonts w:ascii="Times New Roman" w:hAnsi="Times New Roman" w:cs="Times New Roman"/>
+        </w:rPr>
+        <w:t>Reference</w:t>
+      </w:r>
+    </w:p>
+    <w:p>
+      <w:pPr>
+        <w:pStyle w:val="Bibliography"/>
+        <w:rPr>
+          <w:rFonts w:ascii="Times New Roman" w:eastAsia="等线" w:hAnsi="Times New Roman" w:cs="Times New Roman"/>
+        </w:rPr>
+      </w:pPr>
+      <w:r>
+        <w:rPr>
+          <w:rFonts w:ascii="Times New Roman" w:hAnsi="Times New Roman" w:cs="Times New Roman"/>
+        </w:rPr>
+        <w:fldChar w:fldCharType="begin"/>
+      </w:r>
+      <w:r>
+        <w:rPr>
+          <w:rFonts w:ascii="Times New Roman" w:hAnsi="Times New Roman" w:cs="Times New Roman"/>
+        </w:rPr>
+        <w:instrText xml:space="preserve"> ADDIN ZOTERO_BIBL {"uncited":[],"omitted":[],"custom":[]} CSL_BIBLIOGRAPHY </w:instrText>
+      </w:r>
+      <w:r>
+        <w:rPr>
+          <w:rFonts w:ascii="Times New Roman" w:hAnsi="Times New Roman" w:cs="Times New Roman"/>
+        </w:rPr>
+        <w:fldChar w:fldCharType="separate"/>
+      </w:r>
+      <w:r>
+        <w:rPr>
+          <w:rFonts w:ascii="Times New Roman" w:eastAsia="等线" w:hAnsi="Times New Roman" w:cs="Times New Roman"/>
+        </w:rPr>
+        <w:t>[1]</w:t>
+      </w:r>
+      <w:r>
+        <w:rPr>
+          <w:rFonts w:ascii="Times New Roman" w:eastAsia="等线" w:hAnsi="Times New Roman" w:cs="Times New Roman"/>
+        </w:rPr>
+        <w:tab/>
+        <w:t>IEA, “Global EV Outlook 2022.” [Online]. Available: https://www.iea.org/reports/global-ev-outlook-2022</w:t>
+      </w:r>
+    </w:p>
+    <w:p>
+      <w:pPr>
+        <w:pStyle w:val="Bibliography"/>
+        <w:rPr>
+          <w:rFonts w:ascii="Times New Roman" w:eastAsia="等线" w:hAnsi="Times New Roman" w:cs="Times New Roman"/>
+        </w:rPr>
+      </w:pPr>
+      <w:r>
+        <w:rPr>
+          <w:rFonts w:ascii="Times New Roman" w:eastAsia="等线" w:hAnsi="Times New Roman" w:cs="Times New Roman"/>
+        </w:rPr>
+        <w:t>[2]</w:t>
+      </w:r>
+      <w:r>
+        <w:rPr>
+          <w:rFonts w:ascii="Times New Roman" w:eastAsia="等线" w:hAnsi="Times New Roman" w:cs="Times New Roman"/>
+        </w:rPr>
+        <w:tab/>
+        <w:t xml:space="preserve">X. Zhang, F. Gao, X. Gong, Z. Wang, and Y. Liu, “Comparison of climate change impact between power system of electric vehicles and internal combustion engine vehicles,” in </w:t>
+      </w:r>
+      <w:r>
+        <w:rPr>
+          <w:rFonts w:ascii="Times New Roman" w:eastAsia="等线" w:hAnsi="Times New Roman" w:cs="Times New Roman"/>
+          <w:i/>
+          <w:iCs/>
+        </w:rPr>
+        <w:t>Advances in Energy and Environmental Materials: Proceedings of Chinese Materials Conference 2017 18th</w:t>
+      </w:r>
+      <w:r>
+        <w:rPr>
+          <w:rFonts w:ascii="Times New Roman" w:eastAsia="等线" w:hAnsi="Times New Roman" w:cs="Times New Roman"/>
+        </w:rPr>
+        <w:t>, Springer, 2018, pp. 739–747.</w:t>
+      </w:r>
+    </w:p>
+    <w:p>
+      <w:pPr>
+        <w:pStyle w:val="Bibliography"/>
+        <w:rPr>
+          <w:rFonts w:ascii="Times New Roman" w:eastAsia="等线" w:hAnsi="Times New Roman" w:cs="Times New Roman"/>
+        </w:rPr>
+      </w:pPr>
+      <w:r>
+        <w:rPr>
+          <w:rFonts w:ascii="Times New Roman" w:eastAsia="等线" w:hAnsi="Times New Roman" w:cs="Times New Roman"/>
+        </w:rPr>
+        <w:t>[3]</w:t>
+      </w:r>
+      <w:r>
+        <w:rPr>
+          <w:rFonts w:ascii="Times New Roman" w:eastAsia="等线" w:hAnsi="Times New Roman" w:cs="Times New Roman"/>
+        </w:rPr>
+        <w:tab/>
+        <w:t xml:space="preserve">A. Ramanujam, P. Sankaranarayanan, A. Vasan, R. Jayaprakash, V. Sarangan, and A. Sivasubramaniam, “Qantifying the impact of electric vehicles on the electric grid: A simulation based case-study,” in </w:t>
+      </w:r>
+      <w:r>
+        <w:rPr>
+          <w:rFonts w:ascii="Times New Roman" w:eastAsia="等线" w:hAnsi="Times New Roman" w:cs="Times New Roman"/>
+          <w:i/>
+          <w:iCs/>
+        </w:rPr>
+        <w:t xml:space="preserve">Proceedings of the Eighth International Conference on Future Energy </w:t>
+      </w:r>
+      <w:r>
+        <w:rPr>
+          <w:rFonts w:ascii="Times New Roman" w:eastAsia="等线" w:hAnsi="Times New Roman" w:cs="Times New Roman"/>
+          <w:i/>
+          <w:iCs/>
+        </w:rPr>
         <w:lastRenderedPageBreak/>
-        <w:t>sustainable integration of electric vehicles into the transportation ecosystem.</w:t>
-      </w:r>
-    </w:p>
-    <w:p/>
-    <w:p>
-      <w:r>
-        <w:t>This review aims to explore the various machine learning techniques that have been employed to address the challenges surrounding EV charging behavior. By delving into the current state of the art, the review will provide valuable insights into the potential of ML-based solutions to optimize the integration of electric vehicles and support the transition towards a more sustainable transportation future.</w:t>
+        <w:t>Systems</w:t>
+      </w:r>
+      <w:r>
+        <w:rPr>
+          <w:rFonts w:ascii="Times New Roman" w:eastAsia="等线" w:hAnsi="Times New Roman" w:cs="Times New Roman"/>
+        </w:rPr>
+        <w:t>, 2017, pp. 228–233.</w:t>
+      </w:r>
+    </w:p>
+    <w:p>
+      <w:pPr>
+        <w:pStyle w:val="Bibliography"/>
+        <w:rPr>
+          <w:rFonts w:ascii="Times New Roman" w:eastAsia="等线" w:hAnsi="Times New Roman" w:cs="Times New Roman"/>
+        </w:rPr>
+      </w:pPr>
+      <w:r>
+        <w:rPr>
+          <w:rFonts w:ascii="Times New Roman" w:eastAsia="等线" w:hAnsi="Times New Roman" w:cs="Times New Roman"/>
+        </w:rPr>
+        <w:t>[4]</w:t>
+      </w:r>
+      <w:r>
+        <w:rPr>
+          <w:rFonts w:ascii="Times New Roman" w:eastAsia="等线" w:hAnsi="Times New Roman" w:cs="Times New Roman"/>
+        </w:rPr>
+        <w:tab/>
+        <w:t xml:space="preserve">K. Clement-Nyns, E. Haesen, and J. Driesen, “The impact of charging plug-in hybrid electric vehicles on a residential distribution grid,” </w:t>
+      </w:r>
+      <w:r>
+        <w:rPr>
+          <w:rFonts w:ascii="Times New Roman" w:eastAsia="等线" w:hAnsi="Times New Roman" w:cs="Times New Roman"/>
+          <w:i/>
+          <w:iCs/>
+        </w:rPr>
+        <w:t>IEEE Trans. Power Syst.</w:t>
+      </w:r>
+      <w:r>
+        <w:rPr>
+          <w:rFonts w:ascii="Times New Roman" w:eastAsia="等线" w:hAnsi="Times New Roman" w:cs="Times New Roman"/>
+        </w:rPr>
+        <w:t>, vol. 25, no. 1, pp. 371–380, 2009.</w:t>
+      </w:r>
+    </w:p>
+    <w:p>
+      <w:pPr>
+        <w:pStyle w:val="Bibliography"/>
+        <w:rPr>
+          <w:rFonts w:ascii="Times New Roman" w:eastAsia="等线" w:hAnsi="Times New Roman" w:cs="Times New Roman"/>
+        </w:rPr>
+      </w:pPr>
+      <w:r>
+        <w:rPr>
+          <w:rFonts w:ascii="Times New Roman" w:eastAsia="等线" w:hAnsi="Times New Roman" w:cs="Times New Roman"/>
+        </w:rPr>
+        <w:t>[5]</w:t>
+      </w:r>
+      <w:r>
+        <w:rPr>
+          <w:rFonts w:ascii="Times New Roman" w:eastAsia="等线" w:hAnsi="Times New Roman" w:cs="Times New Roman"/>
+        </w:rPr>
+        <w:tab/>
+        <w:t xml:space="preserve">M. D. Galus, M. Zima, and G. Andersson, “On integration of plug-in hybrid electric vehicles into existing power system structures,” </w:t>
+      </w:r>
+      <w:r>
+        <w:rPr>
+          <w:rFonts w:ascii="Times New Roman" w:eastAsia="等线" w:hAnsi="Times New Roman" w:cs="Times New Roman"/>
+          <w:i/>
+          <w:iCs/>
+        </w:rPr>
+        <w:t>Energy Policy</w:t>
+      </w:r>
+      <w:r>
+        <w:rPr>
+          <w:rFonts w:ascii="Times New Roman" w:eastAsia="等线" w:hAnsi="Times New Roman" w:cs="Times New Roman"/>
+        </w:rPr>
+        <w:t>, vol. 38, no. 11, pp. 6736–6745, 2010.</w:t>
+      </w:r>
+    </w:p>
+    <w:p>
+      <w:pPr>
+        <w:pStyle w:val="Bibliography"/>
+        <w:rPr>
+          <w:rFonts w:ascii="Times New Roman" w:eastAsia="等线" w:hAnsi="Times New Roman" w:cs="Times New Roman"/>
+        </w:rPr>
+      </w:pPr>
+      <w:r>
+        <w:rPr>
+          <w:rFonts w:ascii="Times New Roman" w:eastAsia="等线" w:hAnsi="Times New Roman" w:cs="Times New Roman"/>
+        </w:rPr>
+        <w:t>[6]</w:t>
+      </w:r>
+      <w:r>
+        <w:rPr>
+          <w:rFonts w:ascii="Times New Roman" w:eastAsia="等线" w:hAnsi="Times New Roman" w:cs="Times New Roman"/>
+        </w:rPr>
+        <w:tab/>
+        <w:t xml:space="preserve">M. B. Arias and S. Bae, “Electric vehicle charging demand forecasting model based on big data technologies,” </w:t>
+      </w:r>
+      <w:r>
+        <w:rPr>
+          <w:rFonts w:ascii="Times New Roman" w:eastAsia="等线" w:hAnsi="Times New Roman" w:cs="Times New Roman"/>
+          <w:i/>
+          <w:iCs/>
+        </w:rPr>
+        <w:t>Appl. Energy</w:t>
+      </w:r>
+      <w:r>
+        <w:rPr>
+          <w:rFonts w:ascii="Times New Roman" w:eastAsia="等线" w:hAnsi="Times New Roman" w:cs="Times New Roman"/>
+        </w:rPr>
+        <w:t>, vol. 183, pp. 327–339, 2016.</w:t>
+      </w:r>
+    </w:p>
+    <w:p>
+      <w:pPr>
+        <w:pStyle w:val="Bibliography"/>
+        <w:rPr>
+          <w:rFonts w:ascii="Times New Roman" w:eastAsia="等线" w:hAnsi="Times New Roman" w:cs="Times New Roman"/>
+        </w:rPr>
+      </w:pPr>
+      <w:r>
+        <w:rPr>
+          <w:rFonts w:ascii="Times New Roman" w:eastAsia="等线" w:hAnsi="Times New Roman" w:cs="Times New Roman"/>
+        </w:rPr>
+        <w:t>[7]</w:t>
+      </w:r>
+      <w:r>
+        <w:rPr>
+          <w:rFonts w:ascii="Times New Roman" w:eastAsia="等线" w:hAnsi="Times New Roman" w:cs="Times New Roman"/>
+        </w:rPr>
+        <w:tab/>
+        <w:t xml:space="preserve">Y. Cao </w:t>
+      </w:r>
+      <w:r>
+        <w:rPr>
+          <w:rFonts w:ascii="Times New Roman" w:eastAsia="等线" w:hAnsi="Times New Roman" w:cs="Times New Roman"/>
+          <w:i/>
+          <w:iCs/>
+        </w:rPr>
+        <w:t>et al.</w:t>
+      </w:r>
+      <w:r>
+        <w:rPr>
+          <w:rFonts w:ascii="Times New Roman" w:eastAsia="等线" w:hAnsi="Times New Roman" w:cs="Times New Roman"/>
+        </w:rPr>
+        <w:t xml:space="preserve">, “Mobile edge computing for big-data-enabled electric vehicle charging,” </w:t>
+      </w:r>
+      <w:r>
+        <w:rPr>
+          <w:rFonts w:ascii="Times New Roman" w:eastAsia="等线" w:hAnsi="Times New Roman" w:cs="Times New Roman"/>
+          <w:i/>
+          <w:iCs/>
+        </w:rPr>
+        <w:t>IEEE Commun. Mag.</w:t>
+      </w:r>
+      <w:r>
+        <w:rPr>
+          <w:rFonts w:ascii="Times New Roman" w:eastAsia="等线" w:hAnsi="Times New Roman" w:cs="Times New Roman"/>
+        </w:rPr>
+        <w:t>, vol. 56, no. 3, pp. 150–156, 2018.</w:t>
+      </w:r>
+    </w:p>
+    <w:p>
+      <w:pPr>
+        <w:pStyle w:val="Bibliography"/>
+        <w:rPr>
+          <w:rFonts w:ascii="Times New Roman" w:eastAsia="等线" w:hAnsi="Times New Roman" w:cs="Times New Roman"/>
+        </w:rPr>
+      </w:pPr>
+      <w:r>
+        <w:rPr>
+          <w:rFonts w:ascii="Times New Roman" w:eastAsia="等线" w:hAnsi="Times New Roman" w:cs="Times New Roman"/>
+        </w:rPr>
+        <w:t>[8]</w:t>
+      </w:r>
+      <w:r>
+        <w:rPr>
+          <w:rFonts w:ascii="Times New Roman" w:eastAsia="等线" w:hAnsi="Times New Roman" w:cs="Times New Roman"/>
+        </w:rPr>
+        <w:tab/>
+        <w:t xml:space="preserve">J. Lee, G.-L. Park, Y. Han, and S. Yoo, “Big data analysis for an electric vehicle charging infrastructure using open data and software,” in </w:t>
+      </w:r>
+      <w:r>
+        <w:rPr>
+          <w:rFonts w:ascii="Times New Roman" w:eastAsia="等线" w:hAnsi="Times New Roman" w:cs="Times New Roman"/>
+          <w:i/>
+          <w:iCs/>
+        </w:rPr>
+        <w:t>Proceedings of the eighth international conference on future energy systems</w:t>
+      </w:r>
+      <w:r>
+        <w:rPr>
+          <w:rFonts w:ascii="Times New Roman" w:eastAsia="等线" w:hAnsi="Times New Roman" w:cs="Times New Roman"/>
+        </w:rPr>
+        <w:t>, 2017, pp. 252–253.</w:t>
+      </w:r>
+    </w:p>
+    <w:p>
+      <w:pPr>
+        <w:pStyle w:val="Bibliography"/>
+        <w:rPr>
+          <w:rFonts w:ascii="Times New Roman" w:eastAsia="等线" w:hAnsi="Times New Roman" w:cs="Times New Roman"/>
+        </w:rPr>
+      </w:pPr>
+      <w:r>
+        <w:rPr>
+          <w:rFonts w:ascii="Times New Roman" w:eastAsia="等线" w:hAnsi="Times New Roman" w:cs="Times New Roman"/>
+        </w:rPr>
+        <w:t>[9]</w:t>
+      </w:r>
+      <w:r>
+        <w:rPr>
+          <w:rFonts w:ascii="Times New Roman" w:eastAsia="等线" w:hAnsi="Times New Roman" w:cs="Times New Roman"/>
+        </w:rPr>
+        <w:tab/>
+        <w:t xml:space="preserve">N. K. Ahmed, A. F. Atiya, N. E. Gayar, and H. El-Shishiny, “An empirical comparison of machine learning models for time series forecasting,” </w:t>
+      </w:r>
+      <w:r>
+        <w:rPr>
+          <w:rFonts w:ascii="Times New Roman" w:eastAsia="等线" w:hAnsi="Times New Roman" w:cs="Times New Roman"/>
+          <w:i/>
+          <w:iCs/>
+        </w:rPr>
+        <w:t>Econom. Rev.</w:t>
+      </w:r>
+      <w:r>
+        <w:rPr>
+          <w:rFonts w:ascii="Times New Roman" w:eastAsia="等线" w:hAnsi="Times New Roman" w:cs="Times New Roman"/>
+        </w:rPr>
+        <w:t>, vol. 29, no. 5–6, pp. 594–621, 2010.</w:t>
+      </w:r>
+    </w:p>
+    <w:p>
+      <w:r>
+        <w:rPr>
+          <w:rFonts w:ascii="Times New Roman" w:hAnsi="Times New Roman" w:cs="Times New Roman"/>
+        </w:rPr>
+        <w:fldChar w:fldCharType="end"/>
       </w:r>
     </w:p>
     <w:sectPr>
@@ -139,8 +1195,128 @@
 </w:document>
 </file>
 
+<file path=word/numbering.xml><?xml version="1.0" encoding="utf-8"?>
+<w:numbering xmlns:wpc="http://schemas.microsoft.com/office/word/2010/wordprocessingCanvas" xmlns:cx="http://schemas.microsoft.com/office/drawing/2014/chartex" xmlns:cx1="http://schemas.microsoft.com/office/drawing/2015/9/8/chartex" xmlns:cx2="http://schemas.microsoft.com/office/drawing/2015/10/21/chartex" xmlns:cx3="http://schemas.microsoft.com/office/drawing/2016/5/9/chartex" xmlns:cx4="http://schemas.microsoft.com/office/drawing/2016/5/10/chartex" xmlns:cx5="http://schemas.microsoft.com/office/drawing/2016/5/11/chartex" xmlns:cx6="http://schemas.microsoft.com/office/drawing/2016/5/12/chartex" xmlns:cx7="http://schemas.microsoft.com/office/drawing/2016/5/13/chartex" xmlns:cx8="http://schemas.microsoft.com/office/drawing/2016/5/14/chartex" xmlns:mc="http://schemas.openxmlformats.org/markup-compatibility/2006" xmlns:aink="http://schemas.microsoft.com/office/drawing/2016/ink" xmlns:am3d="http://schemas.microsoft.com/office/drawing/2017/model3d" xmlns:o="urn:schemas-microsoft-com:office:office" xmlns:oel="http://schemas.microsoft.com/office/2019/extlst" xmlns:r="http://schemas.openxmlformats.org/officeDocument/2006/relationships" xmlns:m="http://schemas.openxmlformats.org/officeDocument/2006/math" xmlns:v="urn:schemas-microsoft-com:vml" xmlns:wp14="http://schemas.microsoft.com/office/word/2010/wordprocessingDrawing" xmlns:wp="http://schemas.openxmlformats.org/drawingml/2006/wordprocessingDrawing" xmlns:w10="urn:schemas-microsoft-com:office:word" xmlns:w="http://schemas.openxmlformats.org/wordprocessingml/2006/main" xmlns:w14="http://schemas.microsoft.com/office/word/2010/wordml" xmlns:w15="http://schemas.microsoft.com/office/word/2012/wordml" xmlns:w16cex="http://schemas.microsoft.com/office/word/2018/wordml/cex" xmlns:w16cid="http://schemas.microsoft.com/office/word/2016/wordml/cid" xmlns:w16="http://schemas.microsoft.com/office/word/2018/wordml" xmlns:w16du="http://schemas.microsoft.com/office/word/2023/wordml/word16du" xmlns:w16sdtdh="http://schemas.microsoft.com/office/word/2020/wordml/sdtdatahash" xmlns:w16se="http://schemas.microsoft.com/office/word/2015/wordml/symex" xmlns:wpg="http://schemas.microsoft.com/office/word/2010/wordprocessingGroup" xmlns:wpi="http://schemas.microsoft.com/office/word/2010/wordprocessingInk" xmlns:wne="http://schemas.microsoft.com/office/word/2006/wordml" xmlns:wps="http://schemas.microsoft.com/office/word/2010/wordprocessingShape" mc:Ignorable="w14 w15 w16se w16cid w16 w16cex w16sdtdh w16du wp14">
+  <w:abstractNum w:abstractNumId="0" w15:restartNumberingAfterBreak="0">
+    <w:nsid w:val="301D0FE7"/>
+    <w:multiLevelType w:val="hybridMultilevel"/>
+    <w:tmpl w:val="DC6E21C0"/>
+    <w:lvl w:ilvl="0" w:tplc="4DF63926">
+      <w:numFmt w:val="bullet"/>
+      <w:lvlText w:val=""/>
+      <w:lvlJc w:val="left"/>
+      <w:pPr>
+        <w:ind w:left="360" w:hanging="360"/>
+      </w:pPr>
+      <w:rPr>
+        <w:rFonts w:ascii="Wingdings" w:eastAsiaTheme="minorEastAsia" w:hAnsi="Wingdings" w:cs="Times New Roman" w:hint="default"/>
+      </w:rPr>
+    </w:lvl>
+    <w:lvl w:ilvl="1" w:tplc="04090003">
+      <w:start w:val="1"/>
+      <w:numFmt w:val="bullet"/>
+      <w:lvlText w:val=""/>
+      <w:lvlJc w:val="left"/>
+      <w:pPr>
+        <w:ind w:left="880" w:hanging="440"/>
+      </w:pPr>
+      <w:rPr>
+        <w:rFonts w:ascii="Wingdings" w:hAnsi="Wingdings" w:hint="default"/>
+      </w:rPr>
+    </w:lvl>
+    <w:lvl w:ilvl="2" w:tplc="04090005" w:tentative="1">
+      <w:start w:val="1"/>
+      <w:numFmt w:val="bullet"/>
+      <w:lvlText w:val=""/>
+      <w:lvlJc w:val="left"/>
+      <w:pPr>
+        <w:ind w:left="1320" w:hanging="440"/>
+      </w:pPr>
+      <w:rPr>
+        <w:rFonts w:ascii="Wingdings" w:hAnsi="Wingdings" w:hint="default"/>
+      </w:rPr>
+    </w:lvl>
+    <w:lvl w:ilvl="3" w:tplc="04090001" w:tentative="1">
+      <w:start w:val="1"/>
+      <w:numFmt w:val="bullet"/>
+      <w:lvlText w:val=""/>
+      <w:lvlJc w:val="left"/>
+      <w:pPr>
+        <w:ind w:left="1760" w:hanging="440"/>
+      </w:pPr>
+      <w:rPr>
+        <w:rFonts w:ascii="Wingdings" w:hAnsi="Wingdings" w:hint="default"/>
+      </w:rPr>
+    </w:lvl>
+    <w:lvl w:ilvl="4" w:tplc="04090003" w:tentative="1">
+      <w:start w:val="1"/>
+      <w:numFmt w:val="bullet"/>
+      <w:lvlText w:val=""/>
+      <w:lvlJc w:val="left"/>
+      <w:pPr>
+        <w:ind w:left="2200" w:hanging="440"/>
+      </w:pPr>
+      <w:rPr>
+        <w:rFonts w:ascii="Wingdings" w:hAnsi="Wingdings" w:hint="default"/>
+      </w:rPr>
+    </w:lvl>
+    <w:lvl w:ilvl="5" w:tplc="04090005" w:tentative="1">
+      <w:start w:val="1"/>
+      <w:numFmt w:val="bullet"/>
+      <w:lvlText w:val=""/>
+      <w:lvlJc w:val="left"/>
+      <w:pPr>
+        <w:ind w:left="2640" w:hanging="440"/>
+      </w:pPr>
+      <w:rPr>
+        <w:rFonts w:ascii="Wingdings" w:hAnsi="Wingdings" w:hint="default"/>
+      </w:rPr>
+    </w:lvl>
+    <w:lvl w:ilvl="6" w:tplc="04090001" w:tentative="1">
+      <w:start w:val="1"/>
+      <w:numFmt w:val="bullet"/>
+      <w:lvlText w:val=""/>
+      <w:lvlJc w:val="left"/>
+      <w:pPr>
+        <w:ind w:left="3080" w:hanging="440"/>
+      </w:pPr>
+      <w:rPr>
+        <w:rFonts w:ascii="Wingdings" w:hAnsi="Wingdings" w:hint="default"/>
+      </w:rPr>
+    </w:lvl>
+    <w:lvl w:ilvl="7" w:tplc="04090003" w:tentative="1">
+      <w:start w:val="1"/>
+      <w:numFmt w:val="bullet"/>
+      <w:lvlText w:val=""/>
+      <w:lvlJc w:val="left"/>
+      <w:pPr>
+        <w:ind w:left="3520" w:hanging="440"/>
+      </w:pPr>
+      <w:rPr>
+        <w:rFonts w:ascii="Wingdings" w:hAnsi="Wingdings" w:hint="default"/>
+      </w:rPr>
+    </w:lvl>
+    <w:lvl w:ilvl="8" w:tplc="04090005" w:tentative="1">
+      <w:start w:val="1"/>
+      <w:numFmt w:val="bullet"/>
+      <w:lvlText w:val=""/>
+      <w:lvlJc w:val="left"/>
+      <w:pPr>
+        <w:ind w:left="3960" w:hanging="440"/>
+      </w:pPr>
+      <w:rPr>
+        <w:rFonts w:ascii="Wingdings" w:hAnsi="Wingdings" w:hint="default"/>
+      </w:rPr>
+    </w:lvl>
+  </w:abstractNum>
+  <w:num w:numId="1" w16cid:durableId="916749741">
+    <w:abstractNumId w:val="0"/>
+  </w:num>
+</w:numbering>
+</file>
+
 <file path=word/styles.xml><?xml version="1.0" encoding="utf-8"?>
-<w:styles xmlns:mc="http://schemas.openxmlformats.org/markup-compatibility/2006" xmlns:r="http://schemas.openxmlformats.org/officeDocument/2006/relationships" xmlns:w="http://schemas.openxmlformats.org/wordprocessingml/2006/main" xmlns:w14="http://schemas.microsoft.com/office/word/2010/wordml" xmlns:w15="http://schemas.microsoft.com/office/word/2012/wordml" xmlns:w16cex="http://schemas.microsoft.com/office/word/2018/wordml/cex" xmlns:w16cid="http://schemas.microsoft.com/office/word/2016/wordml/cid" xmlns:w16="http://schemas.microsoft.com/office/word/2018/wordml" xmlns:w16sdtdh="http://schemas.microsoft.com/office/word/2020/wordml/sdtdatahash" xmlns:w16se="http://schemas.microsoft.com/office/word/2015/wordml/symex" mc:Ignorable="w14 w15 w16se w16cid w16 w16cex w16sdtdh">
+<w:styles xmlns:mc="http://schemas.openxmlformats.org/markup-compatibility/2006" xmlns:r="http://schemas.openxmlformats.org/officeDocument/2006/relationships" xmlns:w="http://schemas.openxmlformats.org/wordprocessingml/2006/main" xmlns:w14="http://schemas.microsoft.com/office/word/2010/wordml" xmlns:w15="http://schemas.microsoft.com/office/word/2012/wordml" xmlns:w16cex="http://schemas.microsoft.com/office/word/2018/wordml/cex" xmlns:w16cid="http://schemas.microsoft.com/office/word/2016/wordml/cid" xmlns:w16="http://schemas.microsoft.com/office/word/2018/wordml" xmlns:w16du="http://schemas.microsoft.com/office/word/2023/wordml/word16du" xmlns:w16sdtdh="http://schemas.microsoft.com/office/word/2020/wordml/sdtdatahash" xmlns:w16se="http://schemas.microsoft.com/office/word/2015/wordml/symex" mc:Ignorable="w14 w15 w16se w16cid w16 w16cex w16sdtdh w16du">
   <w:docDefaults>
     <w:rPrDefault>
       <w:rPr>
@@ -532,7 +1708,7 @@
     <w:lsdException w:name="Unresolved Mention" w:semiHidden="1" w:unhideWhenUsed="1"/>
     <w:lsdException w:name="Smart Link" w:semiHidden="1" w:unhideWhenUsed="1"/>
   </w:latentStyles>
-  <w:style w:type="paragraph" w:default="1" w:styleId="a">
+  <w:style w:type="paragraph" w:default="1" w:styleId="Normal">
     <w:name w:val="Normal"/>
     <w:qFormat/>
     <w:pPr>
@@ -540,11 +1716,11 @@
       <w:jc w:val="both"/>
     </w:pPr>
   </w:style>
-  <w:style w:type="paragraph" w:styleId="1">
+  <w:style w:type="paragraph" w:styleId="Heading1">
     <w:name w:val="heading 1"/>
-    <w:basedOn w:val="a"/>
-    <w:next w:val="a"/>
-    <w:link w:val="10"/>
+    <w:basedOn w:val="Normal"/>
+    <w:next w:val="Normal"/>
+    <w:link w:val="Heading1Char"/>
     <w:uiPriority w:val="9"/>
     <w:qFormat/>
     <w:rsid w:val="003955A4"/>
@@ -561,13 +1737,12 @@
       <w:szCs w:val="48"/>
     </w:rPr>
   </w:style>
-  <w:style w:type="paragraph" w:styleId="2">
+  <w:style w:type="paragraph" w:styleId="Heading2">
     <w:name w:val="heading 2"/>
-    <w:basedOn w:val="a"/>
-    <w:next w:val="a"/>
-    <w:link w:val="20"/>
+    <w:basedOn w:val="Normal"/>
+    <w:next w:val="Normal"/>
+    <w:link w:val="Heading2Char"/>
     <w:uiPriority w:val="9"/>
-    <w:semiHidden/>
     <w:unhideWhenUsed/>
     <w:qFormat/>
     <w:rsid w:val="003955A4"/>
@@ -584,13 +1759,12 @@
       <w:szCs w:val="40"/>
     </w:rPr>
   </w:style>
-  <w:style w:type="paragraph" w:styleId="3">
+  <w:style w:type="paragraph" w:styleId="Heading3">
     <w:name w:val="heading 3"/>
-    <w:basedOn w:val="a"/>
-    <w:next w:val="a"/>
-    <w:link w:val="30"/>
+    <w:basedOn w:val="Normal"/>
+    <w:next w:val="Normal"/>
+    <w:link w:val="Heading3Char"/>
     <w:uiPriority w:val="9"/>
-    <w:semiHidden/>
     <w:unhideWhenUsed/>
     <w:qFormat/>
     <w:rsid w:val="003955A4"/>
@@ -607,11 +1781,11 @@
       <w:szCs w:val="32"/>
     </w:rPr>
   </w:style>
-  <w:style w:type="paragraph" w:styleId="4">
+  <w:style w:type="paragraph" w:styleId="Heading4">
     <w:name w:val="heading 4"/>
-    <w:basedOn w:val="a"/>
-    <w:next w:val="a"/>
-    <w:link w:val="40"/>
+    <w:basedOn w:val="Normal"/>
+    <w:next w:val="Normal"/>
+    <w:link w:val="Heading4Char"/>
     <w:uiPriority w:val="9"/>
     <w:semiHidden/>
     <w:unhideWhenUsed/>
@@ -630,11 +1804,11 @@
       <w:szCs w:val="28"/>
     </w:rPr>
   </w:style>
-  <w:style w:type="paragraph" w:styleId="5">
+  <w:style w:type="paragraph" w:styleId="Heading5">
     <w:name w:val="heading 5"/>
-    <w:basedOn w:val="a"/>
-    <w:next w:val="a"/>
-    <w:link w:val="50"/>
+    <w:basedOn w:val="Normal"/>
+    <w:next w:val="Normal"/>
+    <w:link w:val="Heading5Char"/>
     <w:uiPriority w:val="9"/>
     <w:semiHidden/>
     <w:unhideWhenUsed/>
@@ -653,11 +1827,11 @@
       <w:szCs w:val="24"/>
     </w:rPr>
   </w:style>
-  <w:style w:type="paragraph" w:styleId="6">
+  <w:style w:type="paragraph" w:styleId="Heading6">
     <w:name w:val="heading 6"/>
-    <w:basedOn w:val="a"/>
-    <w:next w:val="a"/>
-    <w:link w:val="60"/>
+    <w:basedOn w:val="Normal"/>
+    <w:next w:val="Normal"/>
+    <w:link w:val="Heading6Char"/>
     <w:uiPriority w:val="9"/>
     <w:semiHidden/>
     <w:unhideWhenUsed/>
@@ -676,11 +1850,11 @@
       <w:color w:val="0F4761" w:themeColor="accent1" w:themeShade="BF"/>
     </w:rPr>
   </w:style>
-  <w:style w:type="paragraph" w:styleId="7">
+  <w:style w:type="paragraph" w:styleId="Heading7">
     <w:name w:val="heading 7"/>
-    <w:basedOn w:val="a"/>
-    <w:next w:val="a"/>
-    <w:link w:val="70"/>
+    <w:basedOn w:val="Normal"/>
+    <w:next w:val="Normal"/>
+    <w:link w:val="Heading7Char"/>
     <w:uiPriority w:val="9"/>
     <w:semiHidden/>
     <w:unhideWhenUsed/>
@@ -699,11 +1873,11 @@
       <w:color w:val="595959" w:themeColor="text1" w:themeTint="A6"/>
     </w:rPr>
   </w:style>
-  <w:style w:type="paragraph" w:styleId="8">
+  <w:style w:type="paragraph" w:styleId="Heading8">
     <w:name w:val="heading 8"/>
-    <w:basedOn w:val="a"/>
-    <w:next w:val="a"/>
-    <w:link w:val="80"/>
+    <w:basedOn w:val="Normal"/>
+    <w:next w:val="Normal"/>
+    <w:link w:val="Heading8Char"/>
     <w:uiPriority w:val="9"/>
     <w:semiHidden/>
     <w:unhideWhenUsed/>
@@ -719,11 +1893,11 @@
       <w:color w:val="595959" w:themeColor="text1" w:themeTint="A6"/>
     </w:rPr>
   </w:style>
-  <w:style w:type="paragraph" w:styleId="9">
+  <w:style w:type="paragraph" w:styleId="Heading9">
     <w:name w:val="heading 9"/>
-    <w:basedOn w:val="a"/>
-    <w:next w:val="a"/>
-    <w:link w:val="90"/>
+    <w:basedOn w:val="Normal"/>
+    <w:next w:val="Normal"/>
+    <w:link w:val="Heading9Char"/>
     <w:uiPriority w:val="9"/>
     <w:semiHidden/>
     <w:unhideWhenUsed/>
@@ -739,13 +1913,13 @@
       <w:color w:val="595959" w:themeColor="text1" w:themeTint="A6"/>
     </w:rPr>
   </w:style>
-  <w:style w:type="character" w:default="1" w:styleId="a0">
+  <w:style w:type="character" w:default="1" w:styleId="DefaultParagraphFont">
     <w:name w:val="Default Paragraph Font"/>
     <w:uiPriority w:val="1"/>
     <w:semiHidden/>
     <w:unhideWhenUsed/>
   </w:style>
-  <w:style w:type="table" w:default="1" w:styleId="a1">
+  <w:style w:type="table" w:default="1" w:styleId="TableNormal">
     <w:name w:val="Normal Table"/>
     <w:uiPriority w:val="99"/>
     <w:semiHidden/>
@@ -760,16 +1934,16 @@
       </w:tblCellMar>
     </w:tblPr>
   </w:style>
-  <w:style w:type="numbering" w:default="1" w:styleId="a2">
+  <w:style w:type="numbering" w:default="1" w:styleId="NoList">
     <w:name w:val="No List"/>
     <w:uiPriority w:val="99"/>
     <w:semiHidden/>
     <w:unhideWhenUsed/>
   </w:style>
-  <w:style w:type="character" w:customStyle="1" w:styleId="10">
-    <w:name w:val="标题 1 字符"/>
-    <w:basedOn w:val="a0"/>
-    <w:link w:val="1"/>
+  <w:style w:type="character" w:customStyle="1" w:styleId="Heading1Char">
+    <w:name w:val="Heading 1 Char"/>
+    <w:basedOn w:val="DefaultParagraphFont"/>
+    <w:link w:val="Heading1"/>
     <w:uiPriority w:val="9"/>
     <w:rsid w:val="003955A4"/>
     <w:rPr>
@@ -779,12 +1953,11 @@
       <w:szCs w:val="48"/>
     </w:rPr>
   </w:style>
-  <w:style w:type="character" w:customStyle="1" w:styleId="20">
-    <w:name w:val="标题 2 字符"/>
-    <w:basedOn w:val="a0"/>
-    <w:link w:val="2"/>
+  <w:style w:type="character" w:customStyle="1" w:styleId="Heading2Char">
+    <w:name w:val="Heading 2 Char"/>
+    <w:basedOn w:val="DefaultParagraphFont"/>
+    <w:link w:val="Heading2"/>
     <w:uiPriority w:val="9"/>
-    <w:semiHidden/>
     <w:rsid w:val="003955A4"/>
     <w:rPr>
       <w:rFonts w:asciiTheme="majorHAnsi" w:eastAsiaTheme="majorEastAsia" w:hAnsiTheme="majorHAnsi" w:cstheme="majorBidi"/>
@@ -793,12 +1966,11 @@
       <w:szCs w:val="40"/>
     </w:rPr>
   </w:style>
-  <w:style w:type="character" w:customStyle="1" w:styleId="30">
-    <w:name w:val="标题 3 字符"/>
-    <w:basedOn w:val="a0"/>
-    <w:link w:val="3"/>
+  <w:style w:type="character" w:customStyle="1" w:styleId="Heading3Char">
+    <w:name w:val="Heading 3 Char"/>
+    <w:basedOn w:val="DefaultParagraphFont"/>
+    <w:link w:val="Heading3"/>
     <w:uiPriority w:val="9"/>
-    <w:semiHidden/>
     <w:rsid w:val="003955A4"/>
     <w:rPr>
       <w:rFonts w:asciiTheme="majorHAnsi" w:eastAsiaTheme="majorEastAsia" w:hAnsiTheme="majorHAnsi" w:cstheme="majorBidi"/>
@@ -807,10 +1979,10 @@
       <w:szCs w:val="32"/>
     </w:rPr>
   </w:style>
-  <w:style w:type="character" w:customStyle="1" w:styleId="40">
-    <w:name w:val="标题 4 字符"/>
-    <w:basedOn w:val="a0"/>
-    <w:link w:val="4"/>
+  <w:style w:type="character" w:customStyle="1" w:styleId="Heading4Char">
+    <w:name w:val="Heading 4 Char"/>
+    <w:basedOn w:val="DefaultParagraphFont"/>
+    <w:link w:val="Heading4"/>
     <w:uiPriority w:val="9"/>
     <w:semiHidden/>
     <w:rsid w:val="003955A4"/>
@@ -821,10 +1993,10 @@
       <w:szCs w:val="28"/>
     </w:rPr>
   </w:style>
-  <w:style w:type="character" w:customStyle="1" w:styleId="50">
-    <w:name w:val="标题 5 字符"/>
-    <w:basedOn w:val="a0"/>
-    <w:link w:val="5"/>
+  <w:style w:type="character" w:customStyle="1" w:styleId="Heading5Char">
+    <w:name w:val="Heading 5 Char"/>
+    <w:basedOn w:val="DefaultParagraphFont"/>
+    <w:link w:val="Heading5"/>
     <w:uiPriority w:val="9"/>
     <w:semiHidden/>
     <w:rsid w:val="003955A4"/>
@@ -835,10 +2007,10 @@
       <w:szCs w:val="24"/>
     </w:rPr>
   </w:style>
-  <w:style w:type="character" w:customStyle="1" w:styleId="60">
-    <w:name w:val="标题 6 字符"/>
-    <w:basedOn w:val="a0"/>
-    <w:link w:val="6"/>
+  <w:style w:type="character" w:customStyle="1" w:styleId="Heading6Char">
+    <w:name w:val="Heading 6 Char"/>
+    <w:basedOn w:val="DefaultParagraphFont"/>
+    <w:link w:val="Heading6"/>
     <w:uiPriority w:val="9"/>
     <w:semiHidden/>
     <w:rsid w:val="003955A4"/>
@@ -849,10 +2021,10 @@
       <w:color w:val="0F4761" w:themeColor="accent1" w:themeShade="BF"/>
     </w:rPr>
   </w:style>
-  <w:style w:type="character" w:customStyle="1" w:styleId="70">
-    <w:name w:val="标题 7 字符"/>
-    <w:basedOn w:val="a0"/>
-    <w:link w:val="7"/>
+  <w:style w:type="character" w:customStyle="1" w:styleId="Heading7Char">
+    <w:name w:val="Heading 7 Char"/>
+    <w:basedOn w:val="DefaultParagraphFont"/>
+    <w:link w:val="Heading7"/>
     <w:uiPriority w:val="9"/>
     <w:semiHidden/>
     <w:rsid w:val="003955A4"/>
@@ -863,10 +2035,10 @@
       <w:color w:val="595959" w:themeColor="text1" w:themeTint="A6"/>
     </w:rPr>
   </w:style>
-  <w:style w:type="character" w:customStyle="1" w:styleId="80">
-    <w:name w:val="标题 8 字符"/>
-    <w:basedOn w:val="a0"/>
-    <w:link w:val="8"/>
+  <w:style w:type="character" w:customStyle="1" w:styleId="Heading8Char">
+    <w:name w:val="Heading 8 Char"/>
+    <w:basedOn w:val="DefaultParagraphFont"/>
+    <w:link w:val="Heading8"/>
     <w:uiPriority w:val="9"/>
     <w:semiHidden/>
     <w:rsid w:val="003955A4"/>
@@ -875,10 +2047,10 @@
       <w:color w:val="595959" w:themeColor="text1" w:themeTint="A6"/>
     </w:rPr>
   </w:style>
-  <w:style w:type="character" w:customStyle="1" w:styleId="90">
-    <w:name w:val="标题 9 字符"/>
-    <w:basedOn w:val="a0"/>
-    <w:link w:val="9"/>
+  <w:style w:type="character" w:customStyle="1" w:styleId="Heading9Char">
+    <w:name w:val="Heading 9 Char"/>
+    <w:basedOn w:val="DefaultParagraphFont"/>
+    <w:link w:val="Heading9"/>
     <w:uiPriority w:val="9"/>
     <w:semiHidden/>
     <w:rsid w:val="003955A4"/>
@@ -887,11 +2059,11 @@
       <w:color w:val="595959" w:themeColor="text1" w:themeTint="A6"/>
     </w:rPr>
   </w:style>
-  <w:style w:type="paragraph" w:styleId="a3">
+  <w:style w:type="paragraph" w:styleId="Title">
     <w:name w:val="Title"/>
-    <w:basedOn w:val="a"/>
-    <w:next w:val="a"/>
-    <w:link w:val="a4"/>
+    <w:basedOn w:val="Normal"/>
+    <w:next w:val="Normal"/>
+    <w:link w:val="TitleChar"/>
     <w:uiPriority w:val="10"/>
     <w:qFormat/>
     <w:rsid w:val="003955A4"/>
@@ -908,10 +2080,10 @@
       <w:szCs w:val="56"/>
     </w:rPr>
   </w:style>
-  <w:style w:type="character" w:customStyle="1" w:styleId="a4">
-    <w:name w:val="标题 字符"/>
-    <w:basedOn w:val="a0"/>
-    <w:link w:val="a3"/>
+  <w:style w:type="character" w:customStyle="1" w:styleId="TitleChar">
+    <w:name w:val="Title Char"/>
+    <w:basedOn w:val="DefaultParagraphFont"/>
+    <w:link w:val="Title"/>
     <w:uiPriority w:val="10"/>
     <w:rsid w:val="003955A4"/>
     <w:rPr>
@@ -922,11 +2094,11 @@
       <w:szCs w:val="56"/>
     </w:rPr>
   </w:style>
-  <w:style w:type="paragraph" w:styleId="a5">
+  <w:style w:type="paragraph" w:styleId="Subtitle">
     <w:name w:val="Subtitle"/>
-    <w:basedOn w:val="a"/>
-    <w:next w:val="a"/>
-    <w:link w:val="a6"/>
+    <w:basedOn w:val="Normal"/>
+    <w:next w:val="Normal"/>
+    <w:link w:val="SubtitleChar"/>
     <w:uiPriority w:val="11"/>
     <w:qFormat/>
     <w:rsid w:val="003955A4"/>
@@ -945,10 +2117,10 @@
       <w:szCs w:val="28"/>
     </w:rPr>
   </w:style>
-  <w:style w:type="character" w:customStyle="1" w:styleId="a6">
-    <w:name w:val="副标题 字符"/>
-    <w:basedOn w:val="a0"/>
-    <w:link w:val="a5"/>
+  <w:style w:type="character" w:customStyle="1" w:styleId="SubtitleChar">
+    <w:name w:val="Subtitle Char"/>
+    <w:basedOn w:val="DefaultParagraphFont"/>
+    <w:link w:val="Subtitle"/>
     <w:uiPriority w:val="11"/>
     <w:rsid w:val="003955A4"/>
     <w:rPr>
@@ -959,11 +2131,11 @@
       <w:szCs w:val="28"/>
     </w:rPr>
   </w:style>
-  <w:style w:type="paragraph" w:styleId="a7">
+  <w:style w:type="paragraph" w:styleId="Quote">
     <w:name w:val="Quote"/>
-    <w:basedOn w:val="a"/>
-    <w:next w:val="a"/>
-    <w:link w:val="a8"/>
+    <w:basedOn w:val="Normal"/>
+    <w:next w:val="Normal"/>
+    <w:link w:val="QuoteChar"/>
     <w:uiPriority w:val="29"/>
     <w:qFormat/>
     <w:rsid w:val="003955A4"/>
@@ -977,10 +2149,10 @@
       <w:color w:val="404040" w:themeColor="text1" w:themeTint="BF"/>
     </w:rPr>
   </w:style>
-  <w:style w:type="character" w:customStyle="1" w:styleId="a8">
-    <w:name w:val="引用 字符"/>
-    <w:basedOn w:val="a0"/>
-    <w:link w:val="a7"/>
+  <w:style w:type="character" w:customStyle="1" w:styleId="QuoteChar">
+    <w:name w:val="Quote Char"/>
+    <w:basedOn w:val="DefaultParagraphFont"/>
+    <w:link w:val="Quote"/>
     <w:uiPriority w:val="29"/>
     <w:rsid w:val="003955A4"/>
     <w:rPr>
@@ -989,9 +2161,9 @@
       <w:color w:val="404040" w:themeColor="text1" w:themeTint="BF"/>
     </w:rPr>
   </w:style>
-  <w:style w:type="paragraph" w:styleId="a9">
+  <w:style w:type="paragraph" w:styleId="ListParagraph">
     <w:name w:val="List Paragraph"/>
-    <w:basedOn w:val="a"/>
+    <w:basedOn w:val="Normal"/>
     <w:uiPriority w:val="34"/>
     <w:qFormat/>
     <w:rsid w:val="003955A4"/>
@@ -1000,9 +2172,9 @@
       <w:contextualSpacing/>
     </w:pPr>
   </w:style>
-  <w:style w:type="character" w:styleId="aa">
+  <w:style w:type="character" w:styleId="IntenseEmphasis">
     <w:name w:val="Intense Emphasis"/>
-    <w:basedOn w:val="a0"/>
+    <w:basedOn w:val="DefaultParagraphFont"/>
     <w:uiPriority w:val="21"/>
     <w:qFormat/>
     <w:rsid w:val="003955A4"/>
@@ -1012,11 +2184,11 @@
       <w:color w:val="0F4761" w:themeColor="accent1" w:themeShade="BF"/>
     </w:rPr>
   </w:style>
-  <w:style w:type="paragraph" w:styleId="ab">
+  <w:style w:type="paragraph" w:styleId="IntenseQuote">
     <w:name w:val="Intense Quote"/>
-    <w:basedOn w:val="a"/>
-    <w:next w:val="a"/>
-    <w:link w:val="ac"/>
+    <w:basedOn w:val="Normal"/>
+    <w:next w:val="Normal"/>
+    <w:link w:val="IntenseQuoteChar"/>
     <w:uiPriority w:val="30"/>
     <w:qFormat/>
     <w:rsid w:val="003955A4"/>
@@ -1035,10 +2207,10 @@
       <w:color w:val="0F4761" w:themeColor="accent1" w:themeShade="BF"/>
     </w:rPr>
   </w:style>
-  <w:style w:type="character" w:customStyle="1" w:styleId="ac">
-    <w:name w:val="明显引用 字符"/>
-    <w:basedOn w:val="a0"/>
-    <w:link w:val="ab"/>
+  <w:style w:type="character" w:customStyle="1" w:styleId="IntenseQuoteChar">
+    <w:name w:val="Intense Quote Char"/>
+    <w:basedOn w:val="DefaultParagraphFont"/>
+    <w:link w:val="IntenseQuote"/>
     <w:uiPriority w:val="30"/>
     <w:rsid w:val="003955A4"/>
     <w:rPr>
@@ -1047,9 +2219,9 @@
       <w:color w:val="0F4761" w:themeColor="accent1" w:themeShade="BF"/>
     </w:rPr>
   </w:style>
-  <w:style w:type="character" w:styleId="ad">
+  <w:style w:type="character" w:styleId="IntenseReference">
     <w:name w:val="Intense Reference"/>
-    <w:basedOn w:val="a0"/>
+    <w:basedOn w:val="DefaultParagraphFont"/>
     <w:uiPriority w:val="32"/>
     <w:qFormat/>
     <w:rsid w:val="003955A4"/>
@@ -1060,6 +2232,20 @@
       <w:color w:val="0F4761" w:themeColor="accent1" w:themeShade="BF"/>
       <w:spacing w:val="5"/>
     </w:rPr>
+  </w:style>
+  <w:style w:type="paragraph" w:styleId="Bibliography">
+    <w:name w:val="Bibliography"/>
+    <w:basedOn w:val="Normal"/>
+    <w:next w:val="Normal"/>
+    <w:uiPriority w:val="37"/>
+    <w:unhideWhenUsed/>
+    <w:rsid w:val="002B7B6B"/>
+    <w:pPr>
+      <w:tabs>
+        <w:tab w:val="left" w:pos="384"/>
+      </w:tabs>
+      <w:ind w:left="384" w:hanging="384"/>
+    </w:pPr>
   </w:style>
 </w:styles>
 </file>

--- a/LANG5005/review.docx
+++ b/LANG5005/review.docx
@@ -69,14 +69,174 @@
       <w:pPr>
         <w:ind w:firstLineChars="200" w:firstLine="420"/>
         <w:rPr>
+          <w:rFonts w:ascii="Times New Roman" w:hAnsi="Times New Roman" w:cs="Times New Roman"/>
+        </w:rPr>
+      </w:pPr>
+      <w:r>
+        <w:rPr>
+          <w:rFonts w:ascii="Times New Roman" w:hAnsi="Times New Roman" w:cs="Times New Roman"/>
+        </w:rPr>
+        <w:t>The automotive industry is undergoing a profound transformation, driven by the rapid growth of electric vehicles (EVs). In 2021, global EV sales reached a new peak, doubling from the previous year to a record 6.6 million units. This surge in EV demand has been accompanied by a swift expansion of the necessary charging infrastructure, with the number of chargers installed worldwide reaching 1.8 million by the end of 2021, including a 37% increase in public charging stations</w:t>
+      </w:r>
+      <w:r>
+        <w:rPr>
+          <w:rFonts w:ascii="Times New Roman" w:hAnsi="Times New Roman" w:cs="Times New Roman"/>
+        </w:rPr>
+        <w:fldChar w:fldCharType="begin"/>
+      </w:r>
+      <w:r>
+        <w:rPr>
+          <w:rFonts w:ascii="Times New Roman" w:hAnsi="Times New Roman" w:cs="Times New Roman"/>
+        </w:rPr>
+        <w:instrText xml:space="preserve"> ADDIN ZOTERO_ITEM CSL_CITATION {"citationID":"pyLAIfNQ","properties":{"formattedCitation":"[1]","plainCitation":"[1]","noteIndex":0},"citationItems":[{"id":"wYGvW7qH/FViDqzNw","uris":["http://zotero.org/users/11600300/items/SKCBHD2W"],"itemData":{"id":634,"type":"post-weblog","title":"Global EV Outlook 2022","URL":"https://www.iea.org/reports/global-ev-outlook-2022","author":[{"family":"","given":"IEA"}],"issued":{"date-parts":[["2021"]]}}}],"schema":"https://github.com/citation-style-language/schema/raw/master/csl-citation.json"} </w:instrText>
+      </w:r>
+      <w:r>
+        <w:rPr>
+          <w:rFonts w:ascii="Times New Roman" w:hAnsi="Times New Roman" w:cs="Times New Roman"/>
+        </w:rPr>
+        <w:fldChar w:fldCharType="separate"/>
+      </w:r>
+      <w:r>
+        <w:rPr>
+          <w:rFonts w:ascii="Times New Roman" w:eastAsia="等线" w:hAnsi="Times New Roman" w:cs="Times New Roman"/>
+        </w:rPr>
+        <w:t>[1]</w:t>
+      </w:r>
+      <w:r>
+        <w:rPr>
+          <w:rFonts w:ascii="Times New Roman" w:hAnsi="Times New Roman" w:cs="Times New Roman"/>
+        </w:rPr>
+        <w:fldChar w:fldCharType="end"/>
+      </w:r>
+      <w:r>
+        <w:rPr>
+          <w:rFonts w:ascii="Times New Roman" w:hAnsi="Times New Roman" w:cs="Times New Roman"/>
+        </w:rPr>
+        <w:t xml:space="preserve">. </w:t>
+      </w:r>
+      <w:r>
+        <w:rPr>
+          <w:rFonts w:ascii="Times New Roman" w:hAnsi="Times New Roman" w:cs="Times New Roman"/>
+        </w:rPr>
+        <w:t>Electric vehicles have emerged as a promising solution to the environmental challenges posed by the transportation sector, since EVs have the potential to reduce carbon emissions by up to 45% compared to conventional internal combustion engine (ICE) vehicles</w:t>
+      </w:r>
+      <w:r>
+        <w:rPr>
+          <w:rFonts w:ascii="Times New Roman" w:hAnsi="Times New Roman" w:cs="Times New Roman"/>
+        </w:rPr>
+        <w:fldChar w:fldCharType="begin"/>
+      </w:r>
+      <w:r>
+        <w:rPr>
+          <w:rFonts w:ascii="Times New Roman" w:hAnsi="Times New Roman" w:cs="Times New Roman"/>
+        </w:rPr>
+        <w:instrText xml:space="preserve"> ADDIN ZOTERO_ITEM CSL_CITATION {"citationID":"zdy5T5U7","properties":{"formattedCitation":"[2]","plainCitation":"[2]","noteIndex":0},"citationItems":[{"id":644,"uris":["http://zotero.org/users/11600300/items/ILP98D3T"],"itemData":{"id":644,"type":"paper-conference","container-title":"Advances in Energy and Environmental Materials: Proceedings of Chinese Materials Conference 2017 18th","page":"739–747","publisher":"Springer","title":"Comparison of climate change impact between power system of electric vehicles and internal combustion engine vehicles","author":[{"family":"Zhang","given":"Xudong"},{"family":"Gao","given":"Feng"},{"family":"Gong","given":"Xianzheng"},{"family":"Wang","given":"Zhihong"},{"family":"Liu","given":"Yu"}],"issued":{"date-parts":[["2018"]]}}}],"schema":"https://github.com/citation-style-language/schema/raw/master/csl-citation.json"} </w:instrText>
+      </w:r>
+      <w:r>
+        <w:rPr>
+          <w:rFonts w:ascii="Times New Roman" w:hAnsi="Times New Roman" w:cs="Times New Roman"/>
+        </w:rPr>
+        <w:fldChar w:fldCharType="separate"/>
+      </w:r>
+      <w:r>
+        <w:rPr>
+          <w:rFonts w:ascii="Times New Roman" w:eastAsia="等线" w:hAnsi="Times New Roman" w:cs="Times New Roman"/>
+        </w:rPr>
+        <w:t>[2]</w:t>
+      </w:r>
+      <w:r>
+        <w:rPr>
+          <w:rFonts w:ascii="Times New Roman" w:hAnsi="Times New Roman" w:cs="Times New Roman"/>
+        </w:rPr>
+        <w:fldChar w:fldCharType="end"/>
+      </w:r>
+      <w:r>
+        <w:rPr>
+          <w:rFonts w:ascii="Times New Roman" w:hAnsi="Times New Roman" w:cs="Times New Roman"/>
+        </w:rPr>
+        <w:t>.</w:t>
+      </w:r>
+    </w:p>
+    <w:p>
+      <w:pPr>
+        <w:ind w:firstLineChars="200" w:firstLine="420"/>
+        <w:rPr>
+          <w:rFonts w:ascii="Times New Roman" w:hAnsi="Times New Roman" w:cs="Times New Roman"/>
+        </w:rPr>
+      </w:pPr>
+      <w:r>
+        <w:rPr>
+          <w:rFonts w:ascii="Times New Roman" w:hAnsi="Times New Roman" w:cs="Times New Roman"/>
+        </w:rPr>
+        <w:t>Despite the promising advancements, several challenges remain. Most EVs require lengthy charging times, causing significant inconvenience, and many EV owners lack the ability to charge their vehicles at home, relying on public charging stations</w:t>
+      </w:r>
+      <w:r>
+        <w:rPr>
+          <w:rFonts w:ascii="Times New Roman" w:hAnsi="Times New Roman" w:cs="Times New Roman"/>
+        </w:rPr>
+        <w:fldChar w:fldCharType="begin"/>
+      </w:r>
+      <w:r>
+        <w:rPr>
+          <w:rFonts w:ascii="Times New Roman" w:hAnsi="Times New Roman" w:cs="Times New Roman"/>
+        </w:rPr>
+        <w:instrText xml:space="preserve"> ADDIN ZOTERO_ITEM CSL_CITATION {"citationID":"3K3buwhe","properties":{"formattedCitation":"[3], [4], [5]","plainCitation":"[3], [4], [5]","noteIndex":0},"citationItems":[{"id":636,"uris":["http://zotero.org/users/11600300/items/GFWDMHS4"],"itemData":{"id":636,"type":"paper-conference","container-title":"Proceedings of the Eighth International Conference on Future Energy Systems","page":"228–233","title":"Qantifying the impact of electric vehicles on the electric grid: A simulation based case-study","author":[{"family":"Ramanujam","given":"Arvind"},{"family":"Sankaranarayanan","given":"Pandeeswari"},{"family":"Vasan","given":"Arun"},{"family":"Jayaprakash","given":"Rajesh"},{"family":"Sarangan","given":"Venkatesh"},{"family":"Sivasubramaniam","given":"Anand"}],"issued":{"date-parts":[["2017"]]}}},{"id":637,"uris":["http://zotero.org/users/11600300/items/6KYTF99D"],"itemData":{"id":637,"type":"article-journal","container-title":"IEEE Transactions on power systems","issue":"1","note":"publisher: IEEE","page":"371–380","title":"The impact of charging plug-in hybrid electric vehicles on a residential distribution grid","volume":"25","author":[{"family":"Clement-Nyns","given":"Kristien"},{"family":"Haesen","given":"Edwin"},{"family":"Driesen","given":"Johan"}],"issued":{"date-parts":[["2009"]]}}},{"id":638,"uris":["http://zotero.org/users/11600300/items/ZJQCHW3V"],"itemData":{"id":638,"type":"article-journal","container-title":"Energy policy","issue":"11","note":"publisher: Elsevier","page":"6736–6745","title":"On integration of plug-in hybrid electric vehicles into existing power system structures","volume":"38","author":[{"family":"Galus","given":"Matthias D"},{"family":"Zima","given":"Marek"},{"family":"Andersson","given":"Göran"}],"issued":{"date-parts":[["2010"]]}}}],"schema":"https://github.com/citation-style-language/schema/raw/master/csl-citation.json"} </w:instrText>
+      </w:r>
+      <w:r>
+        <w:rPr>
+          <w:rFonts w:ascii="Times New Roman" w:hAnsi="Times New Roman" w:cs="Times New Roman"/>
+        </w:rPr>
+        <w:fldChar w:fldCharType="separate"/>
+      </w:r>
+      <w:r>
+        <w:rPr>
+          <w:rFonts w:ascii="Times New Roman" w:eastAsia="等线" w:hAnsi="Times New Roman" w:cs="Times New Roman"/>
+        </w:rPr>
+        <w:t>[3], [4], [5]</w:t>
+      </w:r>
+      <w:r>
+        <w:rPr>
+          <w:rFonts w:ascii="Times New Roman" w:hAnsi="Times New Roman" w:cs="Times New Roman"/>
+        </w:rPr>
+        <w:fldChar w:fldCharType="end"/>
+      </w:r>
+      <w:r>
+        <w:rPr>
+          <w:rFonts w:ascii="Times New Roman" w:hAnsi="Times New Roman" w:cs="Times New Roman"/>
+        </w:rPr>
+        <w:t xml:space="preserve">. The high-power demands of EVs, when integrated on a large scale, will place substantial constraints on the power distribution grid, potentially leading to further degradation and instability. The power limitations make it virtually impossible to increase charging station capacity to meet the growing demand. In contrast to conventional gas stations, where refueling takes minutes, EVs often require hours to recharge. Deploying more charging stations is not a feasible solution, as </w:t>
+      </w:r>
+      <w:r>
+        <w:rPr>
           <w:rFonts w:ascii="Times New Roman" w:hAnsi="Times New Roman" w:cs="Times New Roman" w:hint="eastAsia"/>
         </w:rPr>
-      </w:pPr>
-      <w:r>
-        <w:rPr>
-          <w:rFonts w:ascii="Times New Roman" w:hAnsi="Times New Roman" w:cs="Times New Roman"/>
-        </w:rPr>
-        <w:t>The automotive industry is undergoing a profound transformation, driven by the rapid growth of electric vehicles (EVs). In 2021, global EV sales reached a new peak, doubling from the previous year to a record 6.6 million units. This surge in EV demand has been accompanied by a swift expansion of the necessary charging infrastructure, with the number of chargers installed worldwide reaching 1.8 million by the end of 2021, including a 37% increase in public charging stations</w:t>
+        <w:t>this</w:t>
+      </w:r>
+      <w:r>
+        <w:rPr>
+          <w:rFonts w:ascii="Times New Roman" w:hAnsi="Times New Roman" w:cs="Times New Roman"/>
+        </w:rPr>
+        <w:t xml:space="preserve"> is limited by both power requirements and physical space constraints. Therefore, the optimal approach lies in better managing the scheduling of existing charging infrastructure to ensure the efficient and reliable operation of the distribution grid.</w:t>
+      </w:r>
+    </w:p>
+    <w:p>
+      <w:pPr>
+        <w:ind w:firstLineChars="200" w:firstLine="420"/>
+        <w:rPr>
+          <w:rFonts w:ascii="Times New Roman" w:hAnsi="Times New Roman" w:cs="Times New Roman"/>
+        </w:rPr>
+      </w:pPr>
+      <w:r>
+        <w:rPr>
+          <w:rFonts w:ascii="Times New Roman" w:hAnsi="Times New Roman" w:cs="Times New Roman"/>
+        </w:rPr>
+        <w:t xml:space="preserve">Advancements in battery capacity and fast charging enhance EV convenience, but also strain electricity grids. </w:t>
+      </w:r>
+      <w:r>
+        <w:rPr>
+          <w:rFonts w:ascii="Times New Roman" w:hAnsi="Times New Roman" w:cs="Times New Roman"/>
+        </w:rPr>
+        <w:t>To address the challenges posed by the large-scale integration of EVs, researchers have turned to data-driven approaches, leveraging the power of big data analytics and machine learning (ML) techniques. By analyzing historical data on charging load and user behavior, ML algorithms can be trained to identify patterns and trends, enabling accurate predictions of future charging behavior</w:t>
       </w:r>
       <w:r>
         <w:rPr>
@@ -88,7 +248,7 @@
         <w:rPr>
           <w:rFonts w:ascii="Times New Roman" w:hAnsi="Times New Roman" w:cs="Times New Roman"/>
         </w:rPr>
-        <w:instrText xml:space="preserve"> ADDIN ZOTERO_ITEM CSL_CITATION {"citationID":"pyLAIfNQ","properties":{"formattedCitation":"[1]","plainCitation":"[1]","noteIndex":0},"citationItems":[{"id":"YRKn5ZMX/lvdGg73V","uris":["http://zotero.org/users/11600300/items/SKCBHD2W"],"itemData":{"id":634,"type":"post-weblog","title":"Global EV Outlook 2022","URL":"https://www.iea.org/reports/global-ev-outlook-2022","author":[{"family":"","given":"IEA"}],"issued":{"date-parts":[["2021"]]}}}],"schema":"https://github.com/citation-style-language/schema/raw/master/csl-citation.json"} </w:instrText>
+        <w:instrText xml:space="preserve"> ADDIN ZOTERO_ITEM CSL_CITATION {"citationID":"9dr1X4kg","properties":{"formattedCitation":"[6], [7], [8]","plainCitation":"[6], [7], [8]","noteIndex":0},"citationItems":[{"id":643,"uris":["http://zotero.org/users/11600300/items/FNQBF4QD"],"itemData":{"id":643,"type":"article-journal","container-title":"Applied energy","note":"publisher: Elsevier","page":"327–339","title":"Electric vehicle charging demand forecasting model based on big data technologies","volume":"183","author":[{"family":"Arias","given":"Mariz B"},{"family":"Bae","given":"Sungwoo"}],"issued":{"date-parts":[["2016"]]}}},{"id":642,"uris":["http://zotero.org/users/11600300/items/PNYYTZVV"],"itemData":{"id":642,"type":"article-journal","container-title":"IEEE Communications Magazine","issue":"3","note":"publisher: IEEE","page":"150–156","title":"Mobile edge computing for big-data-enabled electric vehicle charging","volume":"56","author":[{"family":"Cao","given":"Yue"},{"family":"Song","given":"Houbing"},{"family":"Kaiwartya","given":"Omprakash"},{"family":"Zhou","given":"Bingpeng"},{"family":"Zhuang","given":"Yuan"},{"family":"Cao","given":"Yang"},{"family":"Zhang","given":"Xu"}],"issued":{"date-parts":[["2018"]]}}},{"id":641,"uris":["http://zotero.org/users/11600300/items/JJ9IVPPM"],"itemData":{"id":641,"type":"paper-conference","container-title":"Proceedings of the eighth international conference on future energy systems","page":"252–253","title":"Big data analysis for an electric vehicle charging infrastructure using open data and software","author":[{"family":"Lee","given":"Junghoon"},{"family":"Park","given":"Gyung-Leen"},{"family":"Han","given":"Yeonju"},{"family":"Yoo","given":"Seunghee"}],"issued":{"date-parts":[["2017"]]}}}],"schema":"https://github.com/citation-style-language/schema/raw/master/csl-citation.json"} </w:instrText>
       </w:r>
       <w:r>
         <w:rPr>
@@ -100,7 +260,7 @@
         <w:rPr>
           <w:rFonts w:ascii="Times New Roman" w:eastAsia="等线" w:hAnsi="Times New Roman" w:cs="Times New Roman"/>
         </w:rPr>
-        <w:t>[1]</w:t>
+        <w:t>[6], [7], [8]</w:t>
       </w:r>
       <w:r>
         <w:rPr>
@@ -112,13 +272,33 @@
         <w:rPr>
           <w:rFonts w:ascii="Times New Roman" w:hAnsi="Times New Roman" w:cs="Times New Roman"/>
         </w:rPr>
-        <w:t xml:space="preserve">. </w:t>
-      </w:r>
-      <w:r>
-        <w:rPr>
-          <w:rFonts w:ascii="Times New Roman" w:hAnsi="Times New Roman" w:cs="Times New Roman"/>
-        </w:rPr>
-        <w:t>Electric vehicles have emerged as a promising solution to the environmental challenges posed by the transportation sector, since EVs have the potential to reduce carbon emissions by up to 45% compared to conventional internal combustion engine (ICE) vehicles</w:t>
+        <w:t xml:space="preserve">. These predictions can then be utilized to enhance EV charging scheduling strategies, optimizing the utilization of the existing </w:t>
+      </w:r>
+      <w:r>
+        <w:rPr>
+          <w:rFonts w:ascii="Times New Roman" w:hAnsi="Times New Roman" w:cs="Times New Roman"/>
+        </w:rPr>
+        <w:t>infrastructure,</w:t>
+      </w:r>
+      <w:r>
+        <w:rPr>
+          <w:rFonts w:ascii="Times New Roman" w:hAnsi="Times New Roman" w:cs="Times New Roman"/>
+        </w:rPr>
+        <w:t xml:space="preserve"> and mitigating the strain on the power grid.</w:t>
+      </w:r>
+    </w:p>
+    <w:p>
+      <w:pPr>
+        <w:ind w:firstLineChars="200" w:firstLine="420"/>
+        <w:rPr>
+          <w:rFonts w:ascii="Times New Roman" w:hAnsi="Times New Roman" w:cs="Times New Roman"/>
+        </w:rPr>
+      </w:pPr>
+      <w:r>
+        <w:rPr>
+          <w:rFonts w:ascii="Times New Roman" w:hAnsi="Times New Roman" w:cs="Times New Roman"/>
+        </w:rPr>
+        <w:t>Traditional methods, such as qualitative studies and modeling simulations, have limitations in integrating their findings into practical applications</w:t>
       </w:r>
       <w:r>
         <w:rPr>
@@ -130,7 +310,7 @@
         <w:rPr>
           <w:rFonts w:ascii="Times New Roman" w:hAnsi="Times New Roman" w:cs="Times New Roman"/>
         </w:rPr>
-        <w:instrText xml:space="preserve"> ADDIN ZOTERO_ITEM CSL_CITATION {"citationID":"zdy5T5U7","properties":{"formattedCitation":"[2]","plainCitation":"[2]","noteIndex":0},"citationItems":[{"id":644,"uris":["http://zotero.org/users/11600300/items/ILP98D3T"],"itemData":{"id":644,"type":"paper-conference","container-title":"Advances in Energy and Environmental Materials: Proceedings of Chinese Materials Conference 2017 18th","page":"739–747","publisher":"Springer","title":"Comparison of climate change impact between power system of electric vehicles and internal combustion engine vehicles","author":[{"family":"Zhang","given":"Xudong"},{"family":"Gao","given":"Feng"},{"family":"Gong","given":"Xianzheng"},{"family":"Wang","given":"Zhihong"},{"family":"Liu","given":"Yu"}],"issued":{"date-parts":[["2018"]]}}}],"schema":"https://github.com/citation-style-language/schema/raw/master/csl-citation.json"} </w:instrText>
+        <w:instrText xml:space="preserve"> ADDIN ZOTERO_ITEM CSL_CITATION {"citationID":"8yV9uc0A","properties":{"formattedCitation":"[9]","plainCitation":"[9]","noteIndex":0},"citationItems":[{"id":640,"uris":["http://zotero.org/users/11600300/items/BQQHLXAZ"],"itemData":{"id":640,"type":"article-journal","container-title":"Econometric reviews","issue":"5-6","note":"publisher: Taylor &amp; Francis","page":"594–621","title":"An empirical comparison of machine learning models for time series forecasting","volume":"29","author":[{"family":"Ahmed","given":"Nesreen K"},{"family":"Atiya","given":"Amir F"},{"family":"Gayar","given":"Neamat El"},{"family":"El-Shishiny","given":"Hisham"}],"issued":{"date-parts":[["2010"]]}}}],"schema":"https://github.com/citation-style-language/schema/raw/master/csl-citation.json"} </w:instrText>
       </w:r>
       <w:r>
         <w:rPr>
@@ -142,7 +322,7 @@
         <w:rPr>
           <w:rFonts w:ascii="Times New Roman" w:eastAsia="等线" w:hAnsi="Times New Roman" w:cs="Times New Roman"/>
         </w:rPr>
-        <w:t>[2]</w:t>
+        <w:t>[9]</w:t>
       </w:r>
       <w:r>
         <w:rPr>
@@ -154,194 +334,14 @@
         <w:rPr>
           <w:rFonts w:ascii="Times New Roman" w:hAnsi="Times New Roman" w:cs="Times New Roman"/>
         </w:rPr>
-        <w:t>.</w:t>
+        <w:t>. In contrast, ML-based models can incorporate a wider range of variables, including weather conditions and traffic patterns, to provide more accurate forecasts of charging behavior. These data-driven approaches have the potential to revolutionize the management of EV charging, ensuring efficient and sustainable integration of electric vehicles into the transportation ecosystem.</w:t>
       </w:r>
     </w:p>
     <w:p>
       <w:pPr>
         <w:ind w:firstLineChars="200" w:firstLine="420"/>
         <w:rPr>
-          <w:rFonts w:ascii="Times New Roman" w:hAnsi="Times New Roman" w:cs="Times New Roman" w:hint="eastAsia"/>
-        </w:rPr>
-      </w:pPr>
-      <w:r>
-        <w:rPr>
-          <w:rFonts w:ascii="Times New Roman" w:hAnsi="Times New Roman" w:cs="Times New Roman"/>
-        </w:rPr>
-        <w:t>Despite the promising advancements, several challenges remain. Most EVs require lengthy charging times, causing significant inconvenience, and many EV owners lack the ability to charge their vehicles at home, relying on public charging stations</w:t>
-      </w:r>
-      <w:r>
-        <w:rPr>
-          <w:rFonts w:ascii="Times New Roman" w:hAnsi="Times New Roman" w:cs="Times New Roman"/>
-        </w:rPr>
-        <w:fldChar w:fldCharType="begin"/>
-      </w:r>
-      <w:r>
-        <w:rPr>
-          <w:rFonts w:ascii="Times New Roman" w:hAnsi="Times New Roman" w:cs="Times New Roman"/>
-        </w:rPr>
-        <w:instrText xml:space="preserve"> ADDIN ZOTERO_ITEM CSL_CITATION {"citationID":"3K3buwhe","properties":{"formattedCitation":"[3], [4], [5]","plainCitation":"[3], [4], [5]","noteIndex":0},"citationItems":[{"id":636,"uris":["http://zotero.org/users/11600300/items/GFWDMHS4"],"itemData":{"id":636,"type":"paper-conference","container-title":"Proceedings of the Eighth International Conference on Future Energy Systems","page":"228–233","title":"Qantifying the impact of electric vehicles on the electric grid: A simulation based case-study","author":[{"family":"Ramanujam","given":"Arvind"},{"family":"Sankaranarayanan","given":"Pandeeswari"},{"family":"Vasan","given":"Arun"},{"family":"Jayaprakash","given":"Rajesh"},{"family":"Sarangan","given":"Venkatesh"},{"family":"Sivasubramaniam","given":"Anand"}],"issued":{"date-parts":[["2017"]]}}},{"id":637,"uris":["http://zotero.org/users/11600300/items/6KYTF99D"],"itemData":{"id":637,"type":"article-journal","container-title":"IEEE Transactions on power systems","issue":"1","note":"publisher: IEEE","page":"371–380","title":"The impact of charging plug-in hybrid electric vehicles on a residential distribution grid","volume":"25","author":[{"family":"Clement-Nyns","given":"Kristien"},{"family":"Haesen","given":"Edwin"},{"family":"Driesen","given":"Johan"}],"issued":{"date-parts":[["2009"]]}}},{"id":638,"uris":["http://zotero.org/users/11600300/items/ZJQCHW3V"],"itemData":{"id":638,"type":"article-journal","container-title":"Energy policy","issue":"11","note":"publisher: Elsevier","page":"6736–6745","title":"On integration of plug-in hybrid electric vehicles into existing power system structures","volume":"38","author":[{"family":"Galus","given":"Matthias D"},{"family":"Zima","given":"Marek"},{"family":"Andersson","given":"Göran"}],"issued":{"date-parts":[["2010"]]}}}],"schema":"https://github.com/citation-style-language/schema/raw/master/csl-citation.json"} </w:instrText>
-      </w:r>
-      <w:r>
-        <w:rPr>
-          <w:rFonts w:ascii="Times New Roman" w:hAnsi="Times New Roman" w:cs="Times New Roman"/>
-        </w:rPr>
-        <w:fldChar w:fldCharType="separate"/>
-      </w:r>
-      <w:r>
-        <w:rPr>
-          <w:rFonts w:ascii="Times New Roman" w:eastAsia="等线" w:hAnsi="Times New Roman" w:cs="Times New Roman"/>
-        </w:rPr>
-        <w:t>[3], [4], [5]</w:t>
-      </w:r>
-      <w:r>
-        <w:rPr>
-          <w:rFonts w:ascii="Times New Roman" w:hAnsi="Times New Roman" w:cs="Times New Roman"/>
-        </w:rPr>
-        <w:fldChar w:fldCharType="end"/>
-      </w:r>
-      <w:r>
-        <w:rPr>
-          <w:rFonts w:ascii="Times New Roman" w:hAnsi="Times New Roman" w:cs="Times New Roman"/>
-        </w:rPr>
-        <w:t xml:space="preserve">. The high-power demands of EVs, when integrated on a large scale, will place substantial constraints on the power distribution grid, potentially leading to further degradation and instability. The power limitations make it virtually impossible to increase charging station capacity to meet the growing demand. In contrast to conventional gas stations, where refueling takes minutes, EVs often require hours to recharge. Deploying more charging stations is not a feasible solution, as </w:t>
-      </w:r>
-      <w:r>
-        <w:rPr>
-          <w:rFonts w:ascii="Times New Roman" w:hAnsi="Times New Roman" w:cs="Times New Roman" w:hint="eastAsia"/>
-        </w:rPr>
-        <w:t>this</w:t>
-      </w:r>
-      <w:r>
-        <w:rPr>
-          <w:rFonts w:ascii="Times New Roman" w:hAnsi="Times New Roman" w:cs="Times New Roman"/>
-        </w:rPr>
-        <w:t xml:space="preserve"> is limited by both power requirements and physical space constraints. Therefore, the optimal approach lies in better managing the scheduling of existing charging infrastructure to ensure the efficient and reliable operation of the distribution grid.</w:t>
-      </w:r>
-    </w:p>
-    <w:p>
-      <w:pPr>
-        <w:ind w:firstLineChars="200" w:firstLine="420"/>
-        <w:rPr>
-          <w:rFonts w:ascii="Times New Roman" w:hAnsi="Times New Roman" w:cs="Times New Roman" w:hint="eastAsia"/>
-        </w:rPr>
-      </w:pPr>
-      <w:r>
-        <w:rPr>
-          <w:rFonts w:ascii="Times New Roman" w:hAnsi="Times New Roman" w:cs="Times New Roman"/>
-        </w:rPr>
-        <w:t xml:space="preserve">Advancements in battery capacity and fast charging enhance EV convenience, but also strain electricity grids. </w:t>
-      </w:r>
-      <w:r>
-        <w:rPr>
-          <w:rFonts w:ascii="Times New Roman" w:hAnsi="Times New Roman" w:cs="Times New Roman"/>
-        </w:rPr>
-        <w:t>To address the challenges posed by the large-scale integration of EVs, researchers have turned to data-driven approaches, leveraging the power of big data analytics and machine learning (ML) techniques. By analyzing historical data on charging load and user behavior, ML algorithms can be trained to identify patterns and trends, enabling accurate predictions of future charging behavior</w:t>
-      </w:r>
-      <w:r>
-        <w:rPr>
-          <w:rFonts w:ascii="Times New Roman" w:hAnsi="Times New Roman" w:cs="Times New Roman"/>
-        </w:rPr>
-        <w:fldChar w:fldCharType="begin"/>
-      </w:r>
-      <w:r>
-        <w:rPr>
-          <w:rFonts w:ascii="Times New Roman" w:hAnsi="Times New Roman" w:cs="Times New Roman"/>
-        </w:rPr>
-        <w:instrText xml:space="preserve"> ADDIN ZOTERO_ITEM CSL_CITATION {"citationID":"9dr1X4kg","properties":{"formattedCitation":"[6], [7], [8]","plainCitation":"[6], [7], [8]","noteIndex":0},"citationItems":[{"id":643,"uris":["http://zotero.org/users/11600300/items/FNQBF4QD"],"itemData":{"id":643,"type":"article-journal","container-title":"Applied energy","note":"publisher: Elsevier","page":"327–339","title":"Electric vehicle charging demand forecasting model based on big data technologies","volume":"183","author":[{"family":"Arias","given":"Mariz B"},{"family":"Bae","given":"Sungwoo"}],"issued":{"date-parts":[["2016"]]}}},{"id":642,"uris":["http://zotero.org/users/11600300/items/PNYYTZVV"],"itemData":{"id":642,"type":"article-journal","container-title":"IEEE Communications Magazine","issue":"3","note":"publisher: IEEE","page":"150–156","title":"Mobile edge computing for big-data-enabled electric vehicle charging","volume":"56","author":[{"family":"Cao","given":"Yue"},{"family":"Song","given":"Houbing"},{"family":"Kaiwartya","given":"Omprakash"},{"family":"Zhou","given":"Bingpeng"},{"family":"Zhuang","given":"Yuan"},{"family":"Cao","given":"Yang"},{"family":"Zhang","given":"Xu"}],"issued":{"date-parts":[["2018"]]}}},{"id":641,"uris":["http://zotero.org/users/11600300/items/JJ9IVPPM"],"itemData":{"id":641,"type":"paper-conference","container-title":"Proceedings of the eighth international conference on future energy systems","page":"252–253","title":"Big data analysis for an electric vehicle charging infrastructure using open data and software","author":[{"family":"Lee","given":"Junghoon"},{"family":"Park","given":"Gyung-Leen"},{"family":"Han","given":"Yeonju"},{"family":"Yoo","given":"Seunghee"}],"issued":{"date-parts":[["2017"]]}}}],"schema":"https://github.com/citation-style-language/schema/raw/master/csl-citation.json"} </w:instrText>
-      </w:r>
-      <w:r>
-        <w:rPr>
-          <w:rFonts w:ascii="Times New Roman" w:hAnsi="Times New Roman" w:cs="Times New Roman"/>
-        </w:rPr>
-        <w:fldChar w:fldCharType="separate"/>
-      </w:r>
-      <w:r>
-        <w:rPr>
-          <w:rFonts w:ascii="Times New Roman" w:eastAsia="等线" w:hAnsi="Times New Roman" w:cs="Times New Roman"/>
-        </w:rPr>
-        <w:t>[6], [7], [8]</w:t>
-      </w:r>
-      <w:r>
-        <w:rPr>
-          <w:rFonts w:ascii="Times New Roman" w:hAnsi="Times New Roman" w:cs="Times New Roman"/>
-        </w:rPr>
-        <w:fldChar w:fldCharType="end"/>
-      </w:r>
-      <w:r>
-        <w:rPr>
-          <w:rFonts w:ascii="Times New Roman" w:hAnsi="Times New Roman" w:cs="Times New Roman"/>
-        </w:rPr>
-        <w:t xml:space="preserve">. These predictions can then be utilized to enhance EV charging scheduling strategies, optimizing the utilization of the existing </w:t>
-      </w:r>
-      <w:r>
-        <w:rPr>
-          <w:rFonts w:ascii="Times New Roman" w:hAnsi="Times New Roman" w:cs="Times New Roman"/>
-        </w:rPr>
-        <w:t>infrastructure,</w:t>
-      </w:r>
-      <w:r>
-        <w:rPr>
-          <w:rFonts w:ascii="Times New Roman" w:hAnsi="Times New Roman" w:cs="Times New Roman"/>
-        </w:rPr>
-        <w:t xml:space="preserve"> and mitigating the strain on the power grid.</w:t>
-      </w:r>
-    </w:p>
-    <w:p>
-      <w:pPr>
-        <w:ind w:firstLineChars="200" w:firstLine="420"/>
-        <w:rPr>
-          <w:rFonts w:ascii="Times New Roman" w:hAnsi="Times New Roman" w:cs="Times New Roman" w:hint="eastAsia"/>
-        </w:rPr>
-      </w:pPr>
-      <w:r>
-        <w:rPr>
-          <w:rFonts w:ascii="Times New Roman" w:hAnsi="Times New Roman" w:cs="Times New Roman"/>
-        </w:rPr>
-        <w:t>Traditional methods, such as qualitative studies and modeling simulations, have limitations in integrating their findings into practical applications</w:t>
-      </w:r>
-      <w:r>
-        <w:rPr>
-          <w:rFonts w:ascii="Times New Roman" w:hAnsi="Times New Roman" w:cs="Times New Roman"/>
-        </w:rPr>
-        <w:fldChar w:fldCharType="begin"/>
-      </w:r>
-      <w:r>
-        <w:rPr>
-          <w:rFonts w:ascii="Times New Roman" w:hAnsi="Times New Roman" w:cs="Times New Roman"/>
-        </w:rPr>
-        <w:instrText xml:space="preserve"> ADDIN ZOTERO_ITEM CSL_CITATION {"citationID":"8yV9uc0A","properties":{"formattedCitation":"[9]","plainCitation":"[9]","noteIndex":0},"citationItems":[{"id":640,"uris":["http://zotero.org/users/11600300/items/BQQHLXAZ"],"itemData":{"id":640,"type":"article-journal","container-title":"Econometric reviews","issue":"5-6","note":"publisher: Taylor &amp; Francis","page":"594–621","title":"An empirical comparison of machine learning models for time series forecasting","volume":"29","author":[{"family":"Ahmed","given":"Nesreen K"},{"family":"Atiya","given":"Amir F"},{"family":"Gayar","given":"Neamat El"},{"family":"El-Shishiny","given":"Hisham"}],"issued":{"date-parts":[["2010"]]}}}],"schema":"https://github.com/citation-style-language/schema/raw/master/csl-citation.json"} </w:instrText>
-      </w:r>
-      <w:r>
-        <w:rPr>
-          <w:rFonts w:ascii="Times New Roman" w:hAnsi="Times New Roman" w:cs="Times New Roman"/>
-        </w:rPr>
-        <w:fldChar w:fldCharType="separate"/>
-      </w:r>
-      <w:r>
-        <w:rPr>
-          <w:rFonts w:ascii="Times New Roman" w:eastAsia="等线" w:hAnsi="Times New Roman" w:cs="Times New Roman"/>
-        </w:rPr>
-        <w:t>[9]</w:t>
-      </w:r>
-      <w:r>
-        <w:rPr>
-          <w:rFonts w:ascii="Times New Roman" w:hAnsi="Times New Roman" w:cs="Times New Roman"/>
-        </w:rPr>
-        <w:fldChar w:fldCharType="end"/>
-      </w:r>
-      <w:r>
-        <w:rPr>
-          <w:rFonts w:ascii="Times New Roman" w:hAnsi="Times New Roman" w:cs="Times New Roman"/>
-        </w:rPr>
-        <w:t>. In contrast, ML-based models can incorporate a wider range of variables, including weather conditions and traffic patterns, to provide more accurate forecasts of charging behavior. These data-driven approaches have the potential to revolutionize the management of EV charging, ensuring efficient and sustainable integration of electric vehicles into the transportation ecosystem.</w:t>
-      </w:r>
-    </w:p>
-    <w:p>
-      <w:pPr>
-        <w:ind w:firstLineChars="200" w:firstLine="420"/>
-        <w:rPr>
-          <w:rFonts w:ascii="Times New Roman" w:hAnsi="Times New Roman" w:cs="Times New Roman" w:hint="eastAsia"/>
+          <w:rFonts w:ascii="Times New Roman" w:hAnsi="Times New Roman" w:cs="Times New Roman"/>
         </w:rPr>
       </w:pPr>
       <w:r>
@@ -368,430 +368,768 @@
     </w:p>
     <w:p>
       <w:pPr>
-        <w:pStyle w:val="ListParagraph"/>
-        <w:numPr>
-          <w:ilvl w:val="0"/>
-          <w:numId w:val="1"/>
-        </w:numPr>
-        <w:rPr>
-          <w:rFonts w:ascii="Times New Roman" w:hAnsi="Times New Roman" w:cs="Times New Roman"/>
-        </w:rPr>
-      </w:pPr>
-      <w:r>
-        <w:rPr>
-          <w:rFonts w:ascii="Times New Roman" w:hAnsi="Times New Roman" w:cs="Times New Roman"/>
-        </w:rPr>
-        <w:t>Supervised Learning</w:t>
-      </w:r>
-    </w:p>
-    <w:p>
-      <w:pPr>
-        <w:pStyle w:val="ListParagraph"/>
-        <w:numPr>
-          <w:ilvl w:val="1"/>
-          <w:numId w:val="1"/>
-        </w:numPr>
-        <w:rPr>
-          <w:rFonts w:ascii="Times New Roman" w:hAnsi="Times New Roman" w:cs="Times New Roman"/>
-        </w:rPr>
-      </w:pPr>
-      <w:r>
-        <w:rPr>
-          <w:rFonts w:ascii="Times New Roman" w:hAnsi="Times New Roman" w:cs="Times New Roman"/>
-        </w:rPr>
-        <w:t>Linear Regression (LR)</w:t>
-      </w:r>
-    </w:p>
-    <w:p>
-      <w:pPr>
-        <w:pStyle w:val="ListParagraph"/>
-        <w:numPr>
-          <w:ilvl w:val="1"/>
-          <w:numId w:val="1"/>
-        </w:numPr>
-        <w:rPr>
-          <w:rFonts w:ascii="Times New Roman" w:hAnsi="Times New Roman" w:cs="Times New Roman"/>
-        </w:rPr>
-      </w:pPr>
-      <w:r>
-        <w:rPr>
-          <w:rFonts w:ascii="Times New Roman" w:hAnsi="Times New Roman" w:cs="Times New Roman"/>
-        </w:rPr>
-        <w:t>Random Forest (RF)</w:t>
-      </w:r>
-    </w:p>
-    <w:p>
-      <w:pPr>
-        <w:pStyle w:val="ListParagraph"/>
-        <w:numPr>
-          <w:ilvl w:val="1"/>
-          <w:numId w:val="1"/>
-        </w:numPr>
-        <w:rPr>
-          <w:rFonts w:ascii="Times New Roman" w:hAnsi="Times New Roman" w:cs="Times New Roman"/>
-        </w:rPr>
-      </w:pPr>
-      <w:r>
-        <w:rPr>
-          <w:rFonts w:ascii="Times New Roman" w:hAnsi="Times New Roman" w:cs="Times New Roman"/>
-        </w:rPr>
-        <w:t>Support Vector Machine (SVM)</w:t>
-      </w:r>
-    </w:p>
-    <w:p>
-      <w:pPr>
-        <w:pStyle w:val="ListParagraph"/>
-        <w:numPr>
-          <w:ilvl w:val="1"/>
-          <w:numId w:val="1"/>
-        </w:numPr>
-        <w:rPr>
-          <w:rFonts w:ascii="Times New Roman" w:hAnsi="Times New Roman" w:cs="Times New Roman"/>
-        </w:rPr>
-      </w:pPr>
-      <w:r>
-        <w:rPr>
-          <w:rFonts w:ascii="Times New Roman" w:hAnsi="Times New Roman" w:cs="Times New Roman"/>
-        </w:rPr>
-        <w:t>Decision Tree (DT)</w:t>
-      </w:r>
-    </w:p>
-    <w:p>
-      <w:pPr>
-        <w:pStyle w:val="ListParagraph"/>
-        <w:numPr>
-          <w:ilvl w:val="1"/>
-          <w:numId w:val="1"/>
-        </w:numPr>
-        <w:rPr>
-          <w:rFonts w:ascii="Times New Roman" w:hAnsi="Times New Roman" w:cs="Times New Roman"/>
-        </w:rPr>
-      </w:pPr>
-      <w:r>
-        <w:rPr>
-          <w:rFonts w:ascii="Times New Roman" w:hAnsi="Times New Roman" w:cs="Times New Roman"/>
-        </w:rPr>
-        <w:t>K-Nearest Neighbors (KNN)</w:t>
-      </w:r>
-    </w:p>
-    <w:p>
-      <w:pPr>
-        <w:pStyle w:val="ListParagraph"/>
-        <w:numPr>
-          <w:ilvl w:val="0"/>
-          <w:numId w:val="1"/>
-        </w:numPr>
-        <w:rPr>
-          <w:rFonts w:ascii="Times New Roman" w:hAnsi="Times New Roman" w:cs="Times New Roman"/>
-        </w:rPr>
-      </w:pPr>
-      <w:r>
-        <w:rPr>
-          <w:rFonts w:ascii="Times New Roman" w:hAnsi="Times New Roman" w:cs="Times New Roman"/>
-        </w:rPr>
-        <w:t>Unsupervised Learning and Statistical Models</w:t>
-      </w:r>
-    </w:p>
-    <w:p>
-      <w:pPr>
-        <w:pStyle w:val="ListParagraph"/>
-        <w:numPr>
-          <w:ilvl w:val="1"/>
-          <w:numId w:val="1"/>
-        </w:numPr>
-        <w:rPr>
-          <w:rFonts w:ascii="Times New Roman" w:hAnsi="Times New Roman" w:cs="Times New Roman"/>
-        </w:rPr>
-      </w:pPr>
-      <w:r>
-        <w:rPr>
-          <w:rFonts w:ascii="Times New Roman" w:hAnsi="Times New Roman" w:cs="Times New Roman"/>
-        </w:rPr>
-        <w:t>K-Means Clustering (K-Means)</w:t>
-      </w:r>
-    </w:p>
-    <w:p>
-      <w:pPr>
-        <w:pStyle w:val="ListParagraph"/>
-        <w:numPr>
-          <w:ilvl w:val="1"/>
-          <w:numId w:val="1"/>
-        </w:numPr>
-        <w:rPr>
-          <w:rFonts w:ascii="Times New Roman" w:hAnsi="Times New Roman" w:cs="Times New Roman"/>
-        </w:rPr>
-      </w:pPr>
-      <w:r>
-        <w:rPr>
-          <w:rFonts w:ascii="Times New Roman" w:hAnsi="Times New Roman" w:cs="Times New Roman"/>
-        </w:rPr>
-        <w:t>Gaussian Mixture Model (GMM)</w:t>
-      </w:r>
-    </w:p>
-    <w:p>
-      <w:pPr>
-        <w:pStyle w:val="ListParagraph"/>
-        <w:numPr>
-          <w:ilvl w:val="1"/>
-          <w:numId w:val="1"/>
-        </w:numPr>
-        <w:rPr>
-          <w:rFonts w:ascii="Times New Roman" w:hAnsi="Times New Roman" w:cs="Times New Roman"/>
-        </w:rPr>
-      </w:pPr>
-      <w:r>
-        <w:rPr>
-          <w:rFonts w:ascii="Times New Roman" w:hAnsi="Times New Roman" w:cs="Times New Roman"/>
-        </w:rPr>
-        <w:t>Kernel Density Estimator (KDE)</w:t>
-      </w:r>
-    </w:p>
-    <w:p>
-      <w:pPr>
-        <w:pStyle w:val="ListParagraph"/>
-        <w:numPr>
-          <w:ilvl w:val="0"/>
-          <w:numId w:val="1"/>
-        </w:numPr>
-        <w:rPr>
-          <w:rFonts w:ascii="Times New Roman" w:hAnsi="Times New Roman" w:cs="Times New Roman"/>
-        </w:rPr>
-      </w:pPr>
-      <w:r>
-        <w:rPr>
-          <w:rFonts w:ascii="Times New Roman" w:hAnsi="Times New Roman" w:cs="Times New Roman"/>
-        </w:rPr>
-        <w:t>Deep Learning</w:t>
-      </w:r>
-    </w:p>
-    <w:p>
-      <w:pPr>
-        <w:pStyle w:val="ListParagraph"/>
-        <w:numPr>
-          <w:ilvl w:val="1"/>
-          <w:numId w:val="1"/>
-        </w:numPr>
-        <w:rPr>
-          <w:rFonts w:ascii="Times New Roman" w:hAnsi="Times New Roman" w:cs="Times New Roman"/>
-        </w:rPr>
-      </w:pPr>
-      <w:r>
-        <w:rPr>
-          <w:rFonts w:ascii="Times New Roman" w:hAnsi="Times New Roman" w:cs="Times New Roman"/>
-        </w:rPr>
-        <w:t>Deep Neural Networks (DNN)</w:t>
-      </w:r>
-    </w:p>
-    <w:p>
-      <w:pPr>
-        <w:pStyle w:val="ListParagraph"/>
-        <w:numPr>
-          <w:ilvl w:val="1"/>
-          <w:numId w:val="1"/>
-        </w:numPr>
-        <w:rPr>
-          <w:rFonts w:ascii="Times New Roman" w:hAnsi="Times New Roman" w:cs="Times New Roman"/>
-        </w:rPr>
-      </w:pPr>
-      <w:r>
-        <w:rPr>
-          <w:rFonts w:ascii="Times New Roman" w:hAnsi="Times New Roman" w:cs="Times New Roman"/>
-        </w:rPr>
-        <w:t>Long Short-Term Memory (LSTM)</w:t>
-      </w:r>
-    </w:p>
-    <w:p>
-      <w:pPr>
-        <w:pStyle w:val="ListParagraph"/>
-        <w:numPr>
-          <w:ilvl w:val="1"/>
-          <w:numId w:val="1"/>
-        </w:numPr>
-        <w:rPr>
-          <w:rFonts w:ascii="Times New Roman" w:hAnsi="Times New Roman" w:cs="Times New Roman"/>
-        </w:rPr>
-      </w:pPr>
-      <w:r>
-        <w:rPr>
-          <w:rFonts w:ascii="Times New Roman" w:hAnsi="Times New Roman" w:cs="Times New Roman"/>
-        </w:rPr>
-        <w:t>Recurrent Neural Networks (RNN)</w:t>
-      </w:r>
-    </w:p>
-    <w:p>
-      <w:pPr>
-        <w:rPr>
-          <w:rFonts w:ascii="Times New Roman" w:hAnsi="Times New Roman" w:cs="Times New Roman"/>
-        </w:rPr>
-      </w:pPr>
-    </w:p>
-    <w:p>
-      <w:pPr>
-        <w:rPr>
-          <w:rFonts w:ascii="Times New Roman" w:hAnsi="Times New Roman" w:cs="Times New Roman"/>
-        </w:rPr>
-      </w:pPr>
+        <w:ind w:firstLine="420"/>
+        <w:rPr>
+          <w:rFonts w:ascii="Times New Roman" w:hAnsi="Times New Roman" w:cs="Times New Roman"/>
+        </w:rPr>
+      </w:pPr>
+      <w:r>
+        <w:rPr>
+          <w:rFonts w:ascii="Times New Roman" w:hAnsi="Times New Roman" w:cs="Times New Roman"/>
+        </w:rPr>
+        <w:t xml:space="preserve">Traditional machine learning methods, particularly supervised learning methods, have been extensively utilized in predicting charging behaviors. In supervised learning, labeled training datasets are employed to train ML models. Predicting session duration and energy consumption are two tasks that have been extensively researched. Xiong et al. </w:t>
+      </w:r>
+      <w:r>
+        <w:rPr>
+          <w:rFonts w:ascii="Times New Roman" w:hAnsi="Times New Roman" w:cs="Times New Roman"/>
+        </w:rPr>
+        <w:fldChar w:fldCharType="begin"/>
+      </w:r>
+      <w:r>
+        <w:rPr>
+          <w:rFonts w:ascii="Times New Roman" w:hAnsi="Times New Roman" w:cs="Times New Roman"/>
+        </w:rPr>
+        <w:instrText xml:space="preserve"> ADDIN ZOTERO_ITEM CSL_CITATION {"citationID":"jeLaAFI6","properties":{"formattedCitation":"[10]","plainCitation":"[10]","noteIndex":0},"citationItems":[{"id":651,"uris":["http://zotero.org/users/11600300/items/KNJJRB7E"],"itemData":{"id":651,"type":"paper-conference","container-title":"2017 IEEE Power &amp; Energy Society General Meeting","page":"1–5","publisher":"IEEE","title":"Distributed optimal vehicle grid integration strategy with user behavior prediction","author":[{"family":"Xiong","given":"Yingqi"},{"family":"Chu","given":"Chi-cheng"},{"family":"Gadh","given":"Rajit"},{"family":"Wang","given":"Bin"}],"issued":{"date-parts":[["2017"]]}}}],"schema":"https://github.com/citation-style-language/schema/raw/master/csl-citation.json"} </w:instrText>
+      </w:r>
+      <w:r>
+        <w:rPr>
+          <w:rFonts w:ascii="Times New Roman" w:hAnsi="Times New Roman" w:cs="Times New Roman"/>
+        </w:rPr>
+        <w:fldChar w:fldCharType="separate"/>
+      </w:r>
+      <w:r>
+        <w:rPr>
+          <w:rFonts w:ascii="Times New Roman" w:hAnsi="Times New Roman" w:cs="Times New Roman"/>
+        </w:rPr>
+        <w:t>[10]</w:t>
+      </w:r>
+      <w:r>
+        <w:rPr>
+          <w:rFonts w:ascii="Times New Roman" w:hAnsi="Times New Roman" w:cs="Times New Roman"/>
+        </w:rPr>
+        <w:fldChar w:fldCharType="end"/>
+      </w:r>
+      <w:r>
+        <w:rPr>
+          <w:rFonts w:ascii="Times New Roman" w:hAnsi="Times New Roman" w:cs="Times New Roman"/>
+        </w:rPr>
+        <w:t xml:space="preserve"> utilized linear regression (LR) to predict the start time, end time, and energy consumption of charging sessions. In </w:t>
+      </w:r>
+      <w:r>
+        <w:rPr>
+          <w:rFonts w:ascii="Times New Roman" w:hAnsi="Times New Roman" w:cs="Times New Roman"/>
+        </w:rPr>
+        <w:fldChar w:fldCharType="begin"/>
+      </w:r>
+      <w:r>
+        <w:rPr>
+          <w:rFonts w:ascii="Times New Roman" w:hAnsi="Times New Roman" w:cs="Times New Roman"/>
+        </w:rPr>
+        <w:instrText xml:space="preserve"> ADDIN ZOTERO_ITEM CSL_CITATION {"citationID":"Y0au3QiL","properties":{"formattedCitation":"[11]","plainCitation":"[11]","noteIndex":0},"citationItems":[{"id":650,"uris":["http://zotero.org/users/11600300/items/3ZEAGTAI"],"itemData":{"id":650,"type":"paper-conference","container-title":"Proceedings of the tenth ACM international conference on future energy systems","page":"139–149","title":"Acn-data: Analysis and applications of an open ev charging dataset","author":[{"family":"Lee","given":"Zachary J"},{"family":"Li","given":"Tongxin"},{"family":"Low","given":"Steven H"}],"issued":{"date-parts":[["2019"]]}}}],"schema":"https://github.com/citation-style-language/schema/raw/master/csl-citation.json"} </w:instrText>
+      </w:r>
+      <w:r>
+        <w:rPr>
+          <w:rFonts w:ascii="Times New Roman" w:hAnsi="Times New Roman" w:cs="Times New Roman"/>
+        </w:rPr>
+        <w:fldChar w:fldCharType="separate"/>
+      </w:r>
+      <w:r>
+        <w:rPr>
+          <w:rFonts w:ascii="Times New Roman" w:hAnsi="Times New Roman" w:cs="Times New Roman"/>
+        </w:rPr>
+        <w:t>[11]</w:t>
+      </w:r>
+      <w:r>
+        <w:rPr>
+          <w:rFonts w:ascii="Times New Roman" w:hAnsi="Times New Roman" w:cs="Times New Roman"/>
+        </w:rPr>
+        <w:fldChar w:fldCharType="end"/>
+      </w:r>
+      <w:r>
+        <w:rPr>
+          <w:rFonts w:ascii="Times New Roman" w:hAnsi="Times New Roman" w:cs="Times New Roman"/>
+        </w:rPr>
+        <w:t xml:space="preserve">, the authors employed Gaussian mixture models (GMM) to predict session duration and energy consumption, achieving symmetric mean absolute percentage errors (SMAPEs) of 14.4% and 15.9%, respectively. </w:t>
+      </w:r>
+      <w:r>
+        <w:rPr>
+          <w:rFonts w:ascii="Times New Roman" w:hAnsi="Times New Roman" w:cs="Times New Roman"/>
+        </w:rPr>
+        <w:fldChar w:fldCharType="begin"/>
+      </w:r>
+      <w:r>
+        <w:rPr>
+          <w:rFonts w:ascii="Times New Roman" w:hAnsi="Times New Roman" w:cs="Times New Roman"/>
+        </w:rPr>
+        <w:instrText xml:space="preserve"> ADDIN ZOTERO_ITEM CSL_CITATION {"citationID":"ve97iAcz","properties":{"formattedCitation":"[12]","plainCitation":"[12]","noteIndex":0},"citationItems":[{"id":652,"uris":["http://zotero.org/users/11600300/items/W7ADIMTB"],"itemData":{"id":652,"type":"article-journal","container-title":"Applied Energy","note":"publisher: Elsevier","page":"113732","title":"Ensemble machine learning-based algorithm for electric vehicle user behavior prediction","volume":"254","author":[{"family":"Chung","given":"Yu-Wei"},{"family":"Khaki","given":"Behnam"},{"family":"Li","given":"Tianyi"},{"family":"Chu","given":"Chicheng"},{"family":"Gadh","given":"Rajit"}],"issued":{"date-parts":[["2019"]]}}}],"schema":"https://github.com/citation-style-language/schema/raw/master/csl-citation.json"} </w:instrText>
+      </w:r>
+      <w:r>
+        <w:rPr>
+          <w:rFonts w:ascii="Times New Roman" w:hAnsi="Times New Roman" w:cs="Times New Roman"/>
+        </w:rPr>
+        <w:fldChar w:fldCharType="separate"/>
+      </w:r>
+      <w:r>
+        <w:rPr>
+          <w:rFonts w:ascii="Times New Roman" w:hAnsi="Times New Roman" w:cs="Times New Roman"/>
+        </w:rPr>
+        <w:t>[12]</w:t>
+      </w:r>
+      <w:r>
+        <w:rPr>
+          <w:rFonts w:ascii="Times New Roman" w:hAnsi="Times New Roman" w:cs="Times New Roman"/>
+        </w:rPr>
+        <w:fldChar w:fldCharType="end"/>
+      </w:r>
+      <w:r>
+        <w:rPr>
+          <w:rFonts w:ascii="Times New Roman" w:hAnsi="Times New Roman" w:cs="Times New Roman"/>
+        </w:rPr>
+        <w:t xml:space="preserve"> also studied the problem using support vector regression (SVR), random forest (RF), and diffusion-based kernel density estimator (DKDE) combined to form an ensemble model, yielding better results with SMAPEs of 10.4% and 7.54%, respectively. </w:t>
+      </w:r>
+      <w:proofErr w:type="spellStart"/>
+      <w:r>
+        <w:rPr>
+          <w:rFonts w:ascii="Times New Roman" w:hAnsi="Times New Roman" w:cs="Times New Roman"/>
+        </w:rPr>
+        <w:t>Majidpour</w:t>
+      </w:r>
+      <w:proofErr w:type="spellEnd"/>
+      <w:r>
+        <w:rPr>
+          <w:rFonts w:ascii="Times New Roman" w:hAnsi="Times New Roman" w:cs="Times New Roman"/>
+        </w:rPr>
+        <w:t xml:space="preserve"> et al. </w:t>
+      </w:r>
+      <w:r>
+        <w:rPr>
+          <w:rFonts w:ascii="Times New Roman" w:hAnsi="Times New Roman" w:cs="Times New Roman"/>
+        </w:rPr>
+        <w:fldChar w:fldCharType="begin"/>
+      </w:r>
+      <w:r>
+        <w:rPr>
+          <w:rFonts w:ascii="Times New Roman" w:hAnsi="Times New Roman" w:cs="Times New Roman"/>
+        </w:rPr>
+        <w:instrText xml:space="preserve"> ADDIN ZOTERO_ITEM CSL_CITATION {"citationID":"eCvXiuPD","properties":{"formattedCitation":"[13]","plainCitation":"[13]","noteIndex":0},"citationItems":[{"id":653,"uris":["http://zotero.org/users/11600300/items/F7Q5FNXC"],"itemData":{"id":653,"type":"article-journal","container-title":"IEEE Transactions on Industrial Informatics","issue":"1","note":"publisher: IEEE","page":"242–250","title":"Fast prediction for sparse time series: Demand forecast of EV charging stations for cell phone applications","volume":"11","author":[{"family":"Majidpour","given":"Mostafa"},{"family":"Qiu","given":"Charlie"},{"family":"Chu","given":"Peter"},{"family":"Gadh","given":"Rajit"},{"family":"Pota","given":"Hemanshu R"}],"issued":{"date-parts":[["2014"]]}}}],"schema":"https://github.com/citation-style-language/schema/raw/master/csl-citation.json"} </w:instrText>
+      </w:r>
+      <w:r>
+        <w:rPr>
+          <w:rFonts w:ascii="Times New Roman" w:hAnsi="Times New Roman" w:cs="Times New Roman"/>
+        </w:rPr>
+        <w:fldChar w:fldCharType="separate"/>
+      </w:r>
+      <w:r>
+        <w:rPr>
+          <w:rFonts w:ascii="Times New Roman" w:hAnsi="Times New Roman" w:cs="Times New Roman"/>
+        </w:rPr>
+        <w:t>[13]</w:t>
+      </w:r>
+      <w:r>
+        <w:rPr>
+          <w:rFonts w:ascii="Times New Roman" w:hAnsi="Times New Roman" w:cs="Times New Roman"/>
+        </w:rPr>
+        <w:fldChar w:fldCharType="end"/>
+      </w:r>
+      <w:r>
+        <w:rPr>
+          <w:rFonts w:ascii="Times New Roman" w:hAnsi="Times New Roman" w:cs="Times New Roman"/>
+        </w:rPr>
+        <w:t xml:space="preserve"> used k-nearest neighbor (KNN) to predict energy consumption at a charging outlet. The model achieved its best performance with a SMAPE of 15.27% when k equals 1. The algorithm pattern sequence-based forecasting (PSF) was applied with KNN in </w:t>
+      </w:r>
+      <w:r>
+        <w:rPr>
+          <w:rFonts w:ascii="Times New Roman" w:hAnsi="Times New Roman" w:cs="Times New Roman"/>
+        </w:rPr>
+        <w:fldChar w:fldCharType="begin"/>
+      </w:r>
+      <w:r>
+        <w:rPr>
+          <w:rFonts w:ascii="Times New Roman" w:hAnsi="Times New Roman" w:cs="Times New Roman"/>
+        </w:rPr>
+        <w:instrText xml:space="preserve"> ADDIN ZOTERO_ITEM CSL_CITATION {"citationID":"XwnBIGQa","properties":{"formattedCitation":"[14]","plainCitation":"[14]","noteIndex":0},"citationItems":[{"id":654,"uris":["http://zotero.org/users/11600300/items/95QAF3QF"],"itemData":{"id":654,"type":"book","publisher":"University of California, Los Angeles","title":"Time series prediction for electric vehicle charging load and solar power generation in the context of smart grid","author":[{"family":"Majidpour","given":"Mostafa"}],"issued":{"date-parts":[["2016"]]}}}],"schema":"https://github.com/citation-style-language/schema/raw/master/csl-citation.json"} </w:instrText>
+      </w:r>
+      <w:r>
+        <w:rPr>
+          <w:rFonts w:ascii="Times New Roman" w:hAnsi="Times New Roman" w:cs="Times New Roman"/>
+        </w:rPr>
+        <w:fldChar w:fldCharType="separate"/>
+      </w:r>
+      <w:r>
+        <w:rPr>
+          <w:rFonts w:ascii="Times New Roman" w:hAnsi="Times New Roman" w:cs="Times New Roman"/>
+        </w:rPr>
+        <w:t>[14]</w:t>
+      </w:r>
+      <w:r>
+        <w:rPr>
+          <w:rFonts w:ascii="Times New Roman" w:hAnsi="Times New Roman" w:cs="Times New Roman"/>
+        </w:rPr>
+        <w:fldChar w:fldCharType="end"/>
+      </w:r>
+      <w:r>
+        <w:rPr>
+          <w:rFonts w:ascii="Times New Roman" w:hAnsi="Times New Roman" w:cs="Times New Roman"/>
+        </w:rPr>
+        <w:t xml:space="preserve">, optimizing the results to a SMAPE of 7.85%. Other charging behaviors have also been studied. To predict EV charging departure time, Frendo et al. </w:t>
+      </w:r>
+      <w:r>
+        <w:rPr>
+          <w:rFonts w:ascii="Times New Roman" w:hAnsi="Times New Roman" w:cs="Times New Roman"/>
+        </w:rPr>
+        <w:fldChar w:fldCharType="begin"/>
+      </w:r>
+      <w:r>
+        <w:rPr>
+          <w:rFonts w:ascii="Times New Roman" w:hAnsi="Times New Roman" w:cs="Times New Roman"/>
+        </w:rPr>
+        <w:instrText xml:space="preserve"> ADDIN ZOTERO_ITEM CSL_CITATION {"citationID":"PwtVgVdt","properties":{"formattedCitation":"[15]","plainCitation":"[15]","noteIndex":0},"citationItems":[{"id":655,"uris":["http://zotero.org/users/11600300/items/GMTH8WHV"],"itemData":{"id":655,"type":"article-journal","container-title":"IEEE Transactions on Intelligent Transportation Systems","issue":"10","note":"publisher: IEEE","page":"6646–6653","title":"Improving smart charging prioritization by predicting electric vehicle departure time","volume":"22","author":[{"family":"Frendo","given":"Oliver"},{"family":"Gaertner","given":"Nadine"},{"family":"Stuckenschmidt","given":"Heiner"}],"issued":{"date-parts":[["2020"]]}}}],"schema":"https://github.com/citation-style-language/schema/raw/master/csl-citation.json"} </w:instrText>
+      </w:r>
+      <w:r>
+        <w:rPr>
+          <w:rFonts w:ascii="Times New Roman" w:hAnsi="Times New Roman" w:cs="Times New Roman"/>
+        </w:rPr>
+        <w:fldChar w:fldCharType="separate"/>
+      </w:r>
+      <w:r>
+        <w:rPr>
+          <w:rFonts w:ascii="Times New Roman" w:hAnsi="Times New Roman" w:cs="Times New Roman"/>
+        </w:rPr>
+        <w:t>[15]</w:t>
+      </w:r>
+      <w:r>
+        <w:rPr>
+          <w:rFonts w:ascii="Times New Roman" w:hAnsi="Times New Roman" w:cs="Times New Roman"/>
+        </w:rPr>
+        <w:fldChar w:fldCharType="end"/>
+      </w:r>
+      <w:r>
+        <w:rPr>
+          <w:rFonts w:ascii="Times New Roman" w:hAnsi="Times New Roman" w:cs="Times New Roman"/>
+        </w:rPr>
+        <w:t xml:space="preserve"> and Xu </w:t>
+      </w:r>
+      <w:r>
+        <w:rPr>
+          <w:rFonts w:ascii="Times New Roman" w:hAnsi="Times New Roman" w:cs="Times New Roman"/>
+        </w:rPr>
+        <w:fldChar w:fldCharType="begin"/>
+      </w:r>
+      <w:r>
+        <w:rPr>
+          <w:rFonts w:ascii="Times New Roman" w:hAnsi="Times New Roman" w:cs="Times New Roman"/>
+        </w:rPr>
+        <w:instrText xml:space="preserve"> ADDIN ZOTERO_ITEM CSL_CITATION {"citationID":"Y84ar41r","properties":{"formattedCitation":"[16]","plainCitation":"[16]","noteIndex":0},"citationItems":[{"id":656,"uris":["http://zotero.org/users/11600300/items/BGFNRFH9"],"itemData":{"id":656,"type":"book","publisher":"University of California, San Diego","title":"Forecasting electric vehicle arrival &amp; departure time on UCSD campus using support vector machines","author":[{"family":"Xu","given":"Zhuo"}],"issued":{"date-parts":[["2017"]]}}}],"schema":"https://github.com/citation-style-language/schema/raw/master/csl-citation.json"} </w:instrText>
+      </w:r>
+      <w:r>
+        <w:rPr>
+          <w:rFonts w:ascii="Times New Roman" w:hAnsi="Times New Roman" w:cs="Times New Roman"/>
+        </w:rPr>
+        <w:fldChar w:fldCharType="separate"/>
+      </w:r>
+      <w:r>
+        <w:rPr>
+          <w:rFonts w:ascii="Times New Roman" w:hAnsi="Times New Roman" w:cs="Times New Roman"/>
+        </w:rPr>
+        <w:t>[16]</w:t>
+      </w:r>
+      <w:r>
+        <w:rPr>
+          <w:rFonts w:ascii="Times New Roman" w:hAnsi="Times New Roman" w:cs="Times New Roman"/>
+        </w:rPr>
+        <w:fldChar w:fldCharType="end"/>
+      </w:r>
+      <w:r>
+        <w:rPr>
+          <w:rFonts w:ascii="Times New Roman" w:hAnsi="Times New Roman" w:cs="Times New Roman"/>
+        </w:rPr>
+        <w:t xml:space="preserve"> utilized </w:t>
+      </w:r>
+      <w:proofErr w:type="spellStart"/>
+      <w:r>
+        <w:rPr>
+          <w:rFonts w:ascii="Times New Roman" w:hAnsi="Times New Roman" w:cs="Times New Roman"/>
+        </w:rPr>
+        <w:t>XGBoost</w:t>
+      </w:r>
+      <w:proofErr w:type="spellEnd"/>
+      <w:r>
+        <w:rPr>
+          <w:rFonts w:ascii="Times New Roman" w:hAnsi="Times New Roman" w:cs="Times New Roman"/>
+        </w:rPr>
+        <w:t xml:space="preserve"> </w:t>
+      </w:r>
+      <w:r>
+        <w:rPr>
+          <w:rFonts w:ascii="Times New Roman" w:hAnsi="Times New Roman" w:cs="Times New Roman"/>
+        </w:rPr>
+        <w:fldChar w:fldCharType="begin"/>
+      </w:r>
+      <w:r>
+        <w:rPr>
+          <w:rFonts w:ascii="Times New Roman" w:hAnsi="Times New Roman" w:cs="Times New Roman"/>
+        </w:rPr>
+        <w:instrText xml:space="preserve"> ADDIN ZOTERO_ITEM CSL_CITATION {"citationID":"tx7ziIFm","properties":{"formattedCitation":"[17]","plainCitation":"[17]","noteIndex":0},"citationItems":[{"id":657,"uris":["http://zotero.org/users/11600300/items/FPHGNUYT"],"itemData":{"id":657,"type":"paper-conference","container-title":"Proceedings of the 22nd acm sigkdd international conference on knowledge discovery and data mining","page":"785–794","title":"Xgboost: A scalable tree boosting system","author":[{"family":"Chen","given":"Tianqi"},{"family":"Guestrin","given":"Carlos"}],"issued":{"date-parts":[["2016"]]}}}],"schema":"https://github.com/citation-style-language/schema/raw/master/csl-citation.json"} </w:instrText>
+      </w:r>
+      <w:r>
+        <w:rPr>
+          <w:rFonts w:ascii="Times New Roman" w:hAnsi="Times New Roman" w:cs="Times New Roman"/>
+        </w:rPr>
+        <w:fldChar w:fldCharType="separate"/>
+      </w:r>
+      <w:r>
+        <w:rPr>
+          <w:rFonts w:ascii="Times New Roman" w:hAnsi="Times New Roman" w:cs="Times New Roman"/>
+        </w:rPr>
+        <w:t>[17]</w:t>
+      </w:r>
+      <w:r>
+        <w:rPr>
+          <w:rFonts w:ascii="Times New Roman" w:hAnsi="Times New Roman" w:cs="Times New Roman"/>
+        </w:rPr>
+        <w:fldChar w:fldCharType="end"/>
+      </w:r>
+      <w:r>
+        <w:rPr>
+          <w:rFonts w:ascii="Times New Roman" w:hAnsi="Times New Roman" w:cs="Times New Roman"/>
+        </w:rPr>
+        <w:t xml:space="preserve"> and support vector machine (SVM), respectively.</w:t>
+      </w:r>
+    </w:p>
+    <w:p>
+      <w:pPr>
+        <w:ind w:firstLine="420"/>
+        <w:rPr>
+          <w:rFonts w:ascii="Times New Roman" w:hAnsi="Times New Roman" w:cs="Times New Roman"/>
+        </w:rPr>
+      </w:pPr>
+      <w:r>
+        <w:rPr>
+          <w:rFonts w:ascii="Times New Roman" w:hAnsi="Times New Roman" w:cs="Times New Roman"/>
+        </w:rPr>
+        <w:t xml:space="preserve">Another traditional machine learning method is unsupervised learning, which trains models without labels in the datasets. Since data labeling is time-consuming and costly in many practical applications, unsupervised learning is an effective approach to address the problem. Most studies use unsupervised learning methods to cluster charging behaviors. Helmus et al. </w:t>
+      </w:r>
+      <w:r>
+        <w:rPr>
+          <w:rFonts w:ascii="Times New Roman" w:hAnsi="Times New Roman" w:cs="Times New Roman"/>
+        </w:rPr>
+        <w:fldChar w:fldCharType="begin"/>
+      </w:r>
+      <w:r>
+        <w:rPr>
+          <w:rFonts w:ascii="Times New Roman" w:hAnsi="Times New Roman" w:cs="Times New Roman"/>
+        </w:rPr>
+        <w:instrText xml:space="preserve"> ADDIN ZOTERO_ITEM CSL_CITATION {"citationID":"Q01yDwvw","properties":{"formattedCitation":"[18]","plainCitation":"[18]","noteIndex":0},"citationItems":[{"id":658,"uris":["http://zotero.org/users/11600300/items/UMNFCN4U"],"itemData":{"id":658,"type":"article-journal","container-title":"Transportation Research Part C: Emerging Technologies","note":"publisher: Elsevier","page":"102637","title":"A data driven typology of electric vehicle user types and charging sessions","volume":"115","author":[{"family":"Helmus","given":"Jurjen R"},{"family":"Lees","given":"Michael H"},{"family":"Hoed","given":"Robert","non-dropping-particle":"van den"}],"issued":{"date-parts":[["2020"]]}}}],"schema":"https://github.com/citation-style-language/schema/raw/master/csl-citation.json"} </w:instrText>
+      </w:r>
+      <w:r>
+        <w:rPr>
+          <w:rFonts w:ascii="Times New Roman" w:hAnsi="Times New Roman" w:cs="Times New Roman"/>
+        </w:rPr>
+        <w:fldChar w:fldCharType="separate"/>
+      </w:r>
+      <w:r>
+        <w:rPr>
+          <w:rFonts w:ascii="Times New Roman" w:hAnsi="Times New Roman" w:cs="Times New Roman"/>
+        </w:rPr>
+        <w:t>[18]</w:t>
+      </w:r>
+      <w:r>
+        <w:rPr>
+          <w:rFonts w:ascii="Times New Roman" w:hAnsi="Times New Roman" w:cs="Times New Roman"/>
+        </w:rPr>
+        <w:fldChar w:fldCharType="end"/>
+      </w:r>
+      <w:r>
+        <w:rPr>
+          <w:rFonts w:ascii="Times New Roman" w:hAnsi="Times New Roman" w:cs="Times New Roman"/>
+        </w:rPr>
+        <w:t xml:space="preserve"> identified 13 distinct clusters of charging behavior using GMM, revealing that daytime and overnight charging were the most significant distinctions among all types of charging sessions. GMM was also used in </w:t>
+      </w:r>
+      <w:r>
+        <w:rPr>
+          <w:rFonts w:ascii="Times New Roman" w:hAnsi="Times New Roman" w:cs="Times New Roman"/>
+        </w:rPr>
+        <w:fldChar w:fldCharType="begin"/>
+      </w:r>
+      <w:r>
+        <w:rPr>
+          <w:rFonts w:ascii="Times New Roman" w:hAnsi="Times New Roman" w:cs="Times New Roman"/>
+        </w:rPr>
+        <w:instrText xml:space="preserve"> ADDIN ZOTERO_ITEM CSL_CITATION {"citationID":"4S3BfQTt","properties":{"formattedCitation":"[19]","plainCitation":"[19]","noteIndex":0},"citationItems":[{"id":659,"uris":["http://zotero.org/users/11600300/items/AHVBJEHL"],"itemData":{"id":659,"type":"paper-conference","container-title":"2018 Power Systems Computation Conference (PSCC)","page":"1–7","publisher":"IEEE","title":"Statistical representation of EV charging: Real data analysis and applications","author":[{"family":"Quirós-Tortós","given":"Jairo"},{"family":"Navarro-Espinosa","given":"Alejandro"},{"family":"Ochoa","given":"Luis F"},{"family":"Butler","given":"Tim"}],"issued":{"date-parts":[["2018"]]}}}],"schema":"https://github.com/citation-style-language/schema/raw/master/csl-citation.json"} </w:instrText>
+      </w:r>
+      <w:r>
+        <w:rPr>
+          <w:rFonts w:ascii="Times New Roman" w:hAnsi="Times New Roman" w:cs="Times New Roman"/>
+        </w:rPr>
+        <w:fldChar w:fldCharType="separate"/>
+      </w:r>
+      <w:r>
+        <w:rPr>
+          <w:rFonts w:ascii="Times New Roman" w:hAnsi="Times New Roman" w:cs="Times New Roman"/>
+        </w:rPr>
+        <w:t>[19]</w:t>
+      </w:r>
+      <w:r>
+        <w:rPr>
+          <w:rFonts w:ascii="Times New Roman" w:hAnsi="Times New Roman" w:cs="Times New Roman"/>
+        </w:rPr>
+        <w:fldChar w:fldCharType="end"/>
+      </w:r>
+      <w:r>
+        <w:rPr>
+          <w:rFonts w:ascii="Times New Roman" w:hAnsi="Times New Roman" w:cs="Times New Roman"/>
+        </w:rPr>
+        <w:t xml:space="preserve">, where it created EV profiles that captured charging behavior from existing data. Several studies have employed the K-means algorithm. Xiong et al. </w:t>
+      </w:r>
+      <w:r>
+        <w:rPr>
+          <w:rFonts w:ascii="Times New Roman" w:hAnsi="Times New Roman" w:cs="Times New Roman"/>
+        </w:rPr>
+        <w:fldChar w:fldCharType="begin"/>
+      </w:r>
+      <w:r>
+        <w:rPr>
+          <w:rFonts w:ascii="Times New Roman" w:hAnsi="Times New Roman" w:cs="Times New Roman"/>
+        </w:rPr>
+        <w:instrText xml:space="preserve"> ADDIN ZOTERO_ITEM CSL_CITATION {"citationID":"3jIrOiWS","properties":{"formattedCitation":"[20]","plainCitation":"[20]","noteIndex":0},"citationItems":[{"id":660,"uris":["http://zotero.org/users/11600300/items/A54JJUG6"],"itemData":{"id":660,"type":"paper-conference","container-title":"2018 IEEE power &amp; energy society general meeting (PESGM)","page":"1–5","publisher":"IEEE","title":"Electric vehicle driver clustering using statistical model and machine learning","author":[{"family":"Xiong","given":"Yingqi"},{"family":"Wang","given":"Bin"},{"family":"Chu","given":"Chi-Cheng"},{"family":"Gadh","given":"Rajit"}],"issued":{"date-parts":[["2018"]]}}}],"schema":"https://github.com/citation-style-language/schema/raw/master/csl-citation.json"} </w:instrText>
+      </w:r>
+      <w:r>
+        <w:rPr>
+          <w:rFonts w:ascii="Times New Roman" w:hAnsi="Times New Roman" w:cs="Times New Roman"/>
+        </w:rPr>
+        <w:fldChar w:fldCharType="separate"/>
+      </w:r>
+      <w:r>
+        <w:rPr>
+          <w:rFonts w:ascii="Times New Roman" w:hAnsi="Times New Roman" w:cs="Times New Roman"/>
+        </w:rPr>
+        <w:t>[20]</w:t>
+      </w:r>
+      <w:r>
+        <w:rPr>
+          <w:rFonts w:ascii="Times New Roman" w:hAnsi="Times New Roman" w:cs="Times New Roman"/>
+        </w:rPr>
+        <w:fldChar w:fldCharType="end"/>
+      </w:r>
+      <w:r>
+        <w:rPr>
+          <w:rFonts w:ascii="Times New Roman" w:hAnsi="Times New Roman" w:cs="Times New Roman"/>
+        </w:rPr>
+        <w:t xml:space="preserve"> categorized user charging behavior into four groups using K-means clustering with the Euclidean distance cost function, then used artificial neural network (ANN) to classify user behavior. The authors of </w:t>
+      </w:r>
+      <w:r>
+        <w:rPr>
+          <w:rFonts w:ascii="Times New Roman" w:hAnsi="Times New Roman" w:cs="Times New Roman"/>
+        </w:rPr>
+        <w:fldChar w:fldCharType="begin"/>
+      </w:r>
+      <w:r>
+        <w:rPr>
+          <w:rFonts w:ascii="Times New Roman" w:hAnsi="Times New Roman" w:cs="Times New Roman"/>
+        </w:rPr>
+        <w:instrText xml:space="preserve"> ADDIN ZOTERO_ITEM CSL_CITATION {"citationID":"EPB7pTYP","properties":{"formattedCitation":"[21]","plainCitation":"[21]","noteIndex":0},"citationItems":[{"id":661,"uris":["http://zotero.org/users/11600300/items/A87GX79C"],"itemData":{"id":661,"type":"article-journal","container-title":"Electronics","issue":"1","note":"publisher: MDPI","page":"80","title":"EV charging behavior analysis using hybrid intelligence for 5G smart grid","volume":"9","author":[{"family":"Shen","given":"Yi"},{"family":"Fang","given":"Wei"},{"family":"Ye","given":"Feng"},{"family":"Kadoch","given":"Michel"}],"issued":{"date-parts":[["2020"]]}}}],"schema":"https://github.com/citation-style-language/schema/raw/master/csl-citation.json"} </w:instrText>
+      </w:r>
+      <w:r>
+        <w:rPr>
+          <w:rFonts w:ascii="Times New Roman" w:hAnsi="Times New Roman" w:cs="Times New Roman"/>
+        </w:rPr>
+        <w:fldChar w:fldCharType="separate"/>
+      </w:r>
+      <w:r>
+        <w:rPr>
+          <w:rFonts w:ascii="Times New Roman" w:hAnsi="Times New Roman" w:cs="Times New Roman"/>
+        </w:rPr>
+        <w:t>[21]</w:t>
+      </w:r>
+      <w:r>
+        <w:rPr>
+          <w:rFonts w:ascii="Times New Roman" w:hAnsi="Times New Roman" w:cs="Times New Roman"/>
+        </w:rPr>
+        <w:fldChar w:fldCharType="end"/>
+      </w:r>
+      <w:r>
+        <w:rPr>
+          <w:rFonts w:ascii="Times New Roman" w:hAnsi="Times New Roman" w:cs="Times New Roman"/>
+        </w:rPr>
+        <w:t xml:space="preserve"> applied a similar approach but used KNN for user behavior classification, achieving 97.9% accuracy and an area under the ROC curve (AUC) value of 0.994. The work</w:t>
+      </w:r>
       <w:r>
         <w:rPr>
           <w:rFonts w:ascii="Times New Roman" w:hAnsi="Times New Roman" w:cs="Times New Roman" w:hint="eastAsia"/>
         </w:rPr>
-        <w:t xml:space="preserve">EV charging has different </w:t>
-      </w:r>
-      <w:r>
-        <w:rPr>
-          <w:rFonts w:ascii="Times New Roman" w:hAnsi="Times New Roman" w:cs="Times New Roman"/>
-        </w:rPr>
-        <w:t>patterns</w:t>
+        <w:t xml:space="preserve"> </w:t>
+      </w:r>
+      <w:r>
+        <w:rPr>
+          <w:rFonts w:ascii="Times New Roman" w:hAnsi="Times New Roman" w:cs="Times New Roman"/>
+        </w:rPr>
+        <w:fldChar w:fldCharType="begin"/>
+      </w:r>
+      <w:r>
+        <w:rPr>
+          <w:rFonts w:ascii="Times New Roman" w:hAnsi="Times New Roman" w:cs="Times New Roman"/>
+        </w:rPr>
+        <w:instrText xml:space="preserve"> ADDIN ZOTERO_ITEM CSL_CITATION {"citationID":"j1HCmsxu","properties":{"formattedCitation":"[22]","plainCitation":"[22]","noteIndex":0},"citationItems":[{"id":662,"uris":["http://zotero.org/users/11600300/items/L29FBFQR"],"itemData":{"id":662,"type":"paper-conference","container-title":"Internet and Distributed Computing Systems: 12th International Conference, IDCS 2019, Naples, Italy, October 10–12, 2019, Proceedings 12","page":"284–293","publisher":"Springer","title":"Learning and prediction of E-car charging requirements for flexible loads shifting","author":[{"family":"Venticinque","given":"Salvatore"},{"family":"Nacchia","given":"Stefania"}],"issued":{"date-parts":[["2019"]]}}}],"schema":"https://github.com/citation-style-language/schema/raw/master/csl-citation.json"} </w:instrText>
+      </w:r>
+      <w:r>
+        <w:rPr>
+          <w:rFonts w:ascii="Times New Roman" w:hAnsi="Times New Roman" w:cs="Times New Roman"/>
+        </w:rPr>
+        <w:fldChar w:fldCharType="separate"/>
+      </w:r>
+      <w:r>
+        <w:rPr>
+          <w:rFonts w:ascii="Times New Roman" w:hAnsi="Times New Roman" w:cs="Times New Roman"/>
+        </w:rPr>
+        <w:t>[22]</w:t>
+      </w:r>
+      <w:r>
+        <w:rPr>
+          <w:rFonts w:ascii="Times New Roman" w:hAnsi="Times New Roman" w:cs="Times New Roman"/>
+        </w:rPr>
+        <w:fldChar w:fldCharType="end"/>
+      </w:r>
+      <w:r>
+        <w:rPr>
+          <w:rFonts w:ascii="Times New Roman" w:hAnsi="Times New Roman" w:cs="Times New Roman"/>
+        </w:rPr>
+        <w:t xml:space="preserve"> also used k-means clustering with the squared Euclidean distance cost function to obtain six clusters, then used KNN to predict the future instance category, achieving a precision of 0.5 and a recall of 0.47.</w:t>
+      </w:r>
+    </w:p>
+    <w:p>
+      <w:pPr>
+        <w:ind w:firstLine="420"/>
+        <w:rPr>
+          <w:rFonts w:ascii="Times New Roman" w:hAnsi="Times New Roman" w:cs="Times New Roman"/>
+        </w:rPr>
+      </w:pPr>
+      <w:r>
+        <w:rPr>
+          <w:rFonts w:ascii="Times New Roman" w:hAnsi="Times New Roman" w:cs="Times New Roman"/>
+        </w:rPr>
+        <w:t xml:space="preserve">Deep learning (DL) models are becoming increasingly popular and are widely used to solve problems in various areas, yielding excellent results. The ANN used by Xiong et al. </w:t>
+      </w:r>
+      <w:r>
+        <w:rPr>
+          <w:rFonts w:ascii="Times New Roman" w:hAnsi="Times New Roman" w:cs="Times New Roman"/>
+        </w:rPr>
+        <w:fldChar w:fldCharType="begin"/>
+      </w:r>
+      <w:r>
+        <w:rPr>
+          <w:rFonts w:ascii="Times New Roman" w:hAnsi="Times New Roman" w:cs="Times New Roman"/>
+        </w:rPr>
+        <w:instrText xml:space="preserve"> ADDIN ZOTERO_ITEM CSL_CITATION {"citationID":"Qz0mmhjO","properties":{"formattedCitation":"[20]","plainCitation":"[20]","noteIndex":0},"citationItems":[{"id":660,"uris":["http://zotero.org/users/11600300/items/A54JJUG6"],"itemData":{"id":660,"type":"paper-conference","container-title":"2018 IEEE power &amp; energy society general meeting (PESGM)","page":"1–5","publisher":"IEEE","title":"Electric vehicle driver clustering using statistical model and machine learning","author":[{"family":"Xiong","given":"Yingqi"},{"family":"Wang","given":"Bin"},{"family":"Chu","given":"Chi-Cheng"},{"family":"Gadh","given":"Rajit"}],"issued":{"date-parts":[["2018"]]}}}],"schema":"https://github.com/citation-style-language/schema/raw/master/csl-citation.json"} </w:instrText>
+      </w:r>
+      <w:r>
+        <w:rPr>
+          <w:rFonts w:ascii="Times New Roman" w:hAnsi="Times New Roman" w:cs="Times New Roman"/>
+        </w:rPr>
+        <w:fldChar w:fldCharType="separate"/>
+      </w:r>
+      <w:r>
+        <w:rPr>
+          <w:rFonts w:ascii="Times New Roman" w:hAnsi="Times New Roman" w:cs="Times New Roman"/>
+        </w:rPr>
+        <w:t>[20]</w:t>
+      </w:r>
+      <w:r>
+        <w:rPr>
+          <w:rFonts w:ascii="Times New Roman" w:hAnsi="Times New Roman" w:cs="Times New Roman"/>
+        </w:rPr>
+        <w:fldChar w:fldCharType="end"/>
+      </w:r>
+      <w:r>
+        <w:rPr>
+          <w:rFonts w:ascii="Times New Roman" w:hAnsi="Times New Roman" w:cs="Times New Roman"/>
+        </w:rPr>
+        <w:t xml:space="preserve"> achieved an accuracy of 78% in predicting charging behavior. The work </w:t>
+      </w:r>
+      <w:r>
+        <w:rPr>
+          <w:rFonts w:ascii="Times New Roman" w:hAnsi="Times New Roman" w:cs="Times New Roman"/>
+        </w:rPr>
+        <w:fldChar w:fldCharType="begin"/>
+      </w:r>
+      <w:r>
+        <w:rPr>
+          <w:rFonts w:ascii="Times New Roman" w:hAnsi="Times New Roman" w:cs="Times New Roman"/>
+        </w:rPr>
+        <w:instrText xml:space="preserve"> ADDIN ZOTERO_ITEM CSL_CITATION {"citationID":"wUVgrd9P","properties":{"formattedCitation":"[23]","plainCitation":"[23]","noteIndex":0},"citationItems":[{"id":663,"uris":["http://zotero.org/users/11600300/items/HNAPU4DB"],"itemData":{"id":663,"type":"article-journal","container-title":"Applied sciences","issue":"9","note":"publisher: MDPI","page":"1723","title":"Short-term load forecasting for electric vehicle charging stations based on deep learning approaches","volume":"9","author":[{"family":"Zhu","given":"Juncheng"},{"family":"Yang","given":"Zhile"},{"family":"Guo","given":"Yuanjun"},{"family":"Zhang","given":"Jiankang"},{"family":"Yang","given":"Huikun"}],"issued":{"date-parts":[["2019"]]}}}],"schema":"https://github.com/citation-style-language/schema/raw/master/csl-citation.json"} </w:instrText>
+      </w:r>
+      <w:r>
+        <w:rPr>
+          <w:rFonts w:ascii="Times New Roman" w:hAnsi="Times New Roman" w:cs="Times New Roman"/>
+        </w:rPr>
+        <w:fldChar w:fldCharType="separate"/>
+      </w:r>
+      <w:r>
+        <w:rPr>
+          <w:rFonts w:ascii="Times New Roman" w:hAnsi="Times New Roman" w:cs="Times New Roman"/>
+        </w:rPr>
+        <w:t>[23]</w:t>
+      </w:r>
+      <w:r>
+        <w:rPr>
+          <w:rFonts w:ascii="Times New Roman" w:hAnsi="Times New Roman" w:cs="Times New Roman"/>
+        </w:rPr>
+        <w:fldChar w:fldCharType="end"/>
+      </w:r>
+      <w:r>
+        <w:rPr>
+          <w:rFonts w:ascii="Times New Roman" w:hAnsi="Times New Roman" w:cs="Times New Roman"/>
+        </w:rPr>
+        <w:t xml:space="preserve"> predicted the hourly charging load using multiple recurrent neural networks (RNN)-based models, including RNN, long short-term memory (LSTM), and gated recurrent units (GRU), with the best model achieving a normalized Root mean square error (RMSE) of 2.89%. Yi et al. </w:t>
+      </w:r>
+      <w:r>
+        <w:rPr>
+          <w:rFonts w:ascii="Times New Roman" w:hAnsi="Times New Roman" w:cs="Times New Roman"/>
+        </w:rPr>
+        <w:fldChar w:fldCharType="begin"/>
+      </w:r>
+      <w:r>
+        <w:rPr>
+          <w:rFonts w:ascii="Times New Roman" w:hAnsi="Times New Roman" w:cs="Times New Roman"/>
+        </w:rPr>
+        <w:instrText xml:space="preserve"> ADDIN ZOTERO_ITEM CSL_CITATION {"citationID":"mjeO5H9e","properties":{"formattedCitation":"[24]","plainCitation":"[24]","noteIndex":0},"citationItems":[{"id":664,"uris":["http://zotero.org/users/11600300/items/HA54SV95"],"itemData":{"id":664,"type":"article-journal","container-title":"Journal of Intelligent Transportation Systems","issue":"6","note":"publisher: Taylor &amp; Francis","page":"690–703","title":"Electric vehicle charging demand forecasting using deep learning model","volume":"26","author":[{"family":"Yi","given":"Zhiyan"},{"family":"Liu","given":"Xiaoyue Cathy"},{"family":"Wei","given":"Ran"},{"family":"Chen","given":"Xi"},{"family":"Dai","given":"Jiangpeng"}],"issued":{"date-parts":[["2022"]]}}}],"schema":"https://github.com/citation-style-language/schema/raw/master/csl-citation.json"} </w:instrText>
+      </w:r>
+      <w:r>
+        <w:rPr>
+          <w:rFonts w:ascii="Times New Roman" w:hAnsi="Times New Roman" w:cs="Times New Roman"/>
+        </w:rPr>
+        <w:fldChar w:fldCharType="separate"/>
+      </w:r>
+      <w:r>
+        <w:rPr>
+          <w:rFonts w:ascii="Times New Roman" w:hAnsi="Times New Roman" w:cs="Times New Roman"/>
+        </w:rPr>
+        <w:t>[24]</w:t>
+      </w:r>
+      <w:r>
+        <w:rPr>
+          <w:rFonts w:ascii="Times New Roman" w:hAnsi="Times New Roman" w:cs="Times New Roman"/>
+        </w:rPr>
+        <w:fldChar w:fldCharType="end"/>
+      </w:r>
+      <w:r>
+        <w:rPr>
+          <w:rFonts w:ascii="Times New Roman" w:hAnsi="Times New Roman" w:cs="Times New Roman"/>
+        </w:rPr>
+        <w:t xml:space="preserve"> used the Sequence to Sequence (Seq2Seq) model to forecast monthly commercial EV charging demand. Their study demonstrates that the Seq2Seq model outperforms traditional time-series and machine learning models, particularly for multi-step ahead predictions, achieving a Mean Absolute Error (MAE) of 10.6 and an RMSE of 14.73. </w:t>
+      </w:r>
+      <w:r>
+        <w:rPr>
+          <w:rFonts w:ascii="Times New Roman" w:hAnsi="Times New Roman" w:cs="Times New Roman"/>
+        </w:rPr>
+        <w:fldChar w:fldCharType="begin"/>
+      </w:r>
+      <w:r>
+        <w:rPr>
+          <w:rFonts w:ascii="Times New Roman" w:hAnsi="Times New Roman" w:cs="Times New Roman"/>
+        </w:rPr>
+        <w:instrText xml:space="preserve"> ADDIN ZOTERO_ITEM CSL_CITATION {"citationID":"KjDoaXCE","properties":{"formattedCitation":"[25]","plainCitation":"[25]","noteIndex":0},"citationItems":[{"id":665,"uris":["http://zotero.org/users/11600300/items/NXRXME2G"],"itemData":{"id":665,"type":"article-journal","container-title":"Energies","issue":"17","note":"publisher: MDPI","page":"6195","title":"Using bayesian deep learning for electric vehicle charging station load forecasting","volume":"15","author":[{"family":"Zhou","given":"Dan"},{"family":"Guo","given":"Zhonghao"},{"family":"Xie","given":"Yuzhe"},{"family":"Hu","given":"Yuheng"},{"family":"Jiang","given":"Da"},{"family":"Feng","given":"Yibin"},{"family":"Liu","given":"Dong"}],"issued":{"date-parts":[["2022"]]}}}],"schema":"https://github.com/citation-style-language/schema/raw/master/csl-citation.json"} </w:instrText>
+      </w:r>
+      <w:r>
+        <w:rPr>
+          <w:rFonts w:ascii="Times New Roman" w:hAnsi="Times New Roman" w:cs="Times New Roman"/>
+        </w:rPr>
+        <w:fldChar w:fldCharType="separate"/>
+      </w:r>
+      <w:r>
+        <w:rPr>
+          <w:rFonts w:ascii="Times New Roman" w:hAnsi="Times New Roman" w:cs="Times New Roman"/>
+        </w:rPr>
+        <w:t>[25]</w:t>
+      </w:r>
+      <w:r>
+        <w:rPr>
+          <w:rFonts w:ascii="Times New Roman" w:hAnsi="Times New Roman" w:cs="Times New Roman"/>
+        </w:rPr>
+        <w:fldChar w:fldCharType="end"/>
+      </w:r>
+      <w:r>
+        <w:rPr>
+          <w:rFonts w:ascii="Times New Roman" w:hAnsi="Times New Roman" w:cs="Times New Roman"/>
+        </w:rPr>
+        <w:t xml:space="preserve"> also addressed the challenge of accurately predicting electric vehicle (EV) charging station loads. The authors propose a Bayesian deep learning approach that employs an LSTM network combined with Bayesian probability theory to capture the uncertainty inherent in EV charging behavior. Their method outperforms traditional forecasting techniques, including support </w:t>
+      </w:r>
+      <w:r>
+        <w:rPr>
+          <w:rFonts w:ascii="Times New Roman" w:hAnsi="Times New Roman" w:cs="Times New Roman"/>
+        </w:rPr>
+        <w:lastRenderedPageBreak/>
+        <w:t>vector regression and quantile regression, in terms of accuracy and reliability.</w:t>
+      </w:r>
+    </w:p>
+    <w:p>
+      <w:pPr>
+        <w:pStyle w:val="Heading2"/>
+        <w:rPr>
+          <w:rFonts w:ascii="Times New Roman" w:hAnsi="Times New Roman" w:cs="Times New Roman"/>
+        </w:rPr>
+      </w:pPr>
+      <w:r>
+        <w:rPr>
+          <w:rFonts w:ascii="Times New Roman" w:hAnsi="Times New Roman" w:cs="Times New Roman"/>
+        </w:rPr>
+        <w:t>Conclusion</w:t>
+      </w:r>
+    </w:p>
+    <w:p>
+      <w:pPr>
+        <w:ind w:firstLineChars="200" w:firstLine="420"/>
+        <w:rPr>
+          <w:rFonts w:ascii="Times New Roman" w:hAnsi="Times New Roman" w:cs="Times New Roman"/>
+        </w:rPr>
+      </w:pPr>
+      <w:r>
+        <w:rPr>
+          <w:rFonts w:ascii="Times New Roman" w:hAnsi="Times New Roman" w:cs="Times New Roman"/>
+        </w:rPr>
+        <w:t>In conclusion, machine learning techniques</w:t>
       </w:r>
       <w:r>
         <w:rPr>
           <w:rFonts w:ascii="Times New Roman" w:hAnsi="Times New Roman" w:cs="Times New Roman" w:hint="eastAsia"/>
         </w:rPr>
-        <w:t>. On the one hand, d</w:t>
-      </w:r>
-      <w:r>
-        <w:rPr>
-          <w:rFonts w:ascii="Times New Roman" w:hAnsi="Times New Roman" w:cs="Times New Roman"/>
-        </w:rPr>
-        <w:t xml:space="preserve">ifferent charging levels provide different </w:t>
+        <w:t xml:space="preserve"> </w:t>
+      </w:r>
+      <w:r>
+        <w:rPr>
+          <w:rFonts w:ascii="Times New Roman" w:hAnsi="Times New Roman" w:cs="Times New Roman"/>
+        </w:rPr>
+        <w:t xml:space="preserve">have demonstrated significant potential in addressing the challenges associated with electric vehicle (EV) charging behavior. The review has highlighted the effectiveness of traditional machine learning methods, such as supervised and unsupervised learning, </w:t>
       </w:r>
       <w:r>
         <w:rPr>
           <w:rFonts w:ascii="Times New Roman" w:hAnsi="Times New Roman" w:cs="Times New Roman" w:hint="eastAsia"/>
         </w:rPr>
-        <w:t xml:space="preserve">charging </w:t>
-      </w:r>
-      <w:r>
-        <w:rPr>
-          <w:rFonts w:ascii="Times New Roman" w:hAnsi="Times New Roman" w:cs="Times New Roman"/>
-        </w:rPr>
-        <w:t>rates</w:t>
-      </w:r>
-      <w:r>
-        <w:rPr>
-          <w:rFonts w:ascii="Times New Roman" w:hAnsi="Times New Roman" w:cs="Times New Roman"/>
-        </w:rPr>
-        <w:t xml:space="preserve"> by varying the voltage or current</w:t>
+        <w:t>especially</w:t>
+      </w:r>
+      <w:r>
+        <w:rPr>
+          <w:rFonts w:ascii="Times New Roman" w:hAnsi="Times New Roman" w:cs="Times New Roman"/>
+        </w:rPr>
+        <w:t xml:space="preserve"> the increasing popularity and widespread adoption of deep learning approaches in recent years.</w:t>
       </w:r>
       <w:r>
         <w:rPr>
           <w:rFonts w:ascii="Times New Roman" w:hAnsi="Times New Roman" w:cs="Times New Roman" w:hint="eastAsia"/>
         </w:rPr>
-        <w:t>. On the other hand, c</w:t>
-      </w:r>
-      <w:r>
-        <w:rPr>
-          <w:rFonts w:ascii="Times New Roman" w:hAnsi="Times New Roman" w:cs="Times New Roman"/>
-        </w:rPr>
-        <w:t>harg</w:t>
-      </w:r>
-      <w:r>
-        <w:rPr>
-          <w:rFonts w:ascii="Times New Roman" w:hAnsi="Times New Roman" w:cs="Times New Roman" w:hint="eastAsia"/>
-        </w:rPr>
-        <w:t xml:space="preserve">ing duration </w:t>
-      </w:r>
-      <w:r>
-        <w:rPr>
-          <w:rFonts w:ascii="Times New Roman" w:hAnsi="Times New Roman" w:cs="Times New Roman"/>
-        </w:rPr>
-        <w:t>varies from user to user, due to</w:t>
-      </w:r>
-      <w:r>
-        <w:rPr>
-          <w:rFonts w:ascii="Times New Roman" w:hAnsi="Times New Roman" w:cs="Times New Roman" w:hint="eastAsia"/>
-        </w:rPr>
         <w:t xml:space="preserve"> </w:t>
       </w:r>
       <w:r>
         <w:rPr>
-          <w:rFonts w:ascii="Times New Roman" w:hAnsi="Times New Roman" w:cs="Times New Roman" w:hint="eastAsia"/>
-        </w:rPr>
-        <w:t>v</w:t>
-      </w:r>
-      <w:r>
-        <w:rPr>
-          <w:rFonts w:ascii="Times New Roman" w:hAnsi="Times New Roman" w:cs="Times New Roman"/>
-        </w:rPr>
-        <w:t>ehicle</w:t>
-      </w:r>
-      <w:r>
-        <w:rPr>
-          <w:rFonts w:ascii="Times New Roman" w:hAnsi="Times New Roman" w:cs="Times New Roman" w:hint="eastAsia"/>
-        </w:rPr>
-        <w:t xml:space="preserve"> model</w:t>
-      </w:r>
-      <w:r>
-        <w:rPr>
-          <w:rFonts w:ascii="Times New Roman" w:hAnsi="Times New Roman" w:cs="Times New Roman"/>
-        </w:rPr>
-        <w:t>,</w:t>
-      </w:r>
-      <w:r>
-        <w:rPr>
-          <w:rFonts w:ascii="Times New Roman" w:hAnsi="Times New Roman" w:cs="Times New Roman" w:hint="eastAsia"/>
-        </w:rPr>
-        <w:t xml:space="preserve"> charging position, </w:t>
-      </w:r>
-      <w:proofErr w:type="gramStart"/>
-      <w:r>
-        <w:rPr>
-          <w:rFonts w:ascii="Times New Roman" w:hAnsi="Times New Roman" w:cs="Times New Roman" w:hint="eastAsia"/>
-        </w:rPr>
-        <w:t xml:space="preserve">time </w:t>
-      </w:r>
-      <w:r>
-        <w:rPr>
-          <w:rFonts w:ascii="Times New Roman" w:hAnsi="Times New Roman" w:cs="Times New Roman"/>
-        </w:rPr>
-        <w:t>period</w:t>
-      </w:r>
-      <w:proofErr w:type="gramEnd"/>
-      <w:r>
-        <w:rPr>
-          <w:rFonts w:ascii="Times New Roman" w:hAnsi="Times New Roman" w:cs="Times New Roman" w:hint="eastAsia"/>
-        </w:rPr>
-        <w:t>,</w:t>
-      </w:r>
-      <w:r>
-        <w:rPr>
-          <w:rFonts w:ascii="Times New Roman" w:hAnsi="Times New Roman" w:cs="Times New Roman"/>
-        </w:rPr>
-        <w:t xml:space="preserve"> etc.</w:t>
-      </w:r>
-      <w:r>
-        <w:rPr>
-          <w:rFonts w:ascii="Times New Roman" w:hAnsi="Times New Roman" w:cs="Times New Roman" w:hint="eastAsia"/>
-        </w:rPr>
-        <w:t xml:space="preserve"> Therefore, </w:t>
-      </w:r>
-      <w:r>
-        <w:rPr>
-          <w:rFonts w:ascii="Times New Roman" w:hAnsi="Times New Roman" w:cs="Times New Roman"/>
-        </w:rPr>
-        <w:t xml:space="preserve">it may be important to understand the charging behavior </w:t>
-      </w:r>
-      <w:proofErr w:type="gramStart"/>
-      <w:r>
-        <w:rPr>
-          <w:rFonts w:ascii="Times New Roman" w:hAnsi="Times New Roman" w:cs="Times New Roman"/>
-        </w:rPr>
-        <w:t>in order to</w:t>
-      </w:r>
-      <w:proofErr w:type="gramEnd"/>
-      <w:r>
-        <w:rPr>
-          <w:rFonts w:ascii="Times New Roman" w:hAnsi="Times New Roman" w:cs="Times New Roman"/>
-        </w:rPr>
-        <w:t xml:space="preserve"> enable more precise scheduling.</w:t>
-      </w:r>
-    </w:p>
-    <w:p>
-      <w:pPr>
-        <w:rPr>
-          <w:rFonts w:ascii="Times New Roman" w:hAnsi="Times New Roman" w:cs="Times New Roman" w:hint="eastAsia"/>
-        </w:rPr>
-      </w:pPr>
+          <w:rFonts w:ascii="Times New Roman" w:hAnsi="Times New Roman" w:cs="Times New Roman"/>
+        </w:rPr>
+        <w:t>Their ability to capture complex patterns and handle large datasets makes them well-suited for this task.</w:t>
+      </w:r>
+      <w:r>
+        <w:rPr>
+          <w:rFonts w:ascii="Times New Roman" w:hAnsi="Times New Roman" w:cs="Times New Roman"/>
+        </w:rPr>
+        <w:t xml:space="preserve"> These advanced algorithms have shown remarkable accuracy in predicting various aspects of EV charging behavior, ultimately contributing to the optimization of charging scheduling and the alleviation of strain on the power grid. As the EV market continues to expand, the integration of these data-driven solutions will be essential in ensuring efficient and sustainable management of charging infrastructure, supporting the transition towards a more environmentally friendly transportation future.</w:t>
+      </w:r>
     </w:p>
     <w:p>
       <w:pPr>
@@ -804,34 +1142,6 @@
         <w:rPr>
           <w:rFonts w:ascii="Times New Roman" w:hAnsi="Times New Roman" w:cs="Times New Roman"/>
         </w:rPr>
-        <w:t>Conclusion</w:t>
-      </w:r>
-    </w:p>
-    <w:p>
-      <w:pPr>
-        <w:ind w:firstLineChars="200" w:firstLine="420"/>
-        <w:rPr>
-          <w:rFonts w:ascii="Times New Roman" w:hAnsi="Times New Roman" w:cs="Times New Roman"/>
-        </w:rPr>
-      </w:pPr>
-      <w:r>
-        <w:rPr>
-          <w:rFonts w:ascii="Times New Roman" w:hAnsi="Times New Roman" w:cs="Times New Roman"/>
-        </w:rPr>
-        <w:t>This article provided a comprehensive survey on the use of machine learning for EV charging behavior analysis and prediction. The common supervised and unsupervised ML algorithms used for prediction of EV charging behavior were defined. The survey provided a comparative analysis of various works using supervised, unsupervised, and deep learning methods for EV charging prediction. The key challenges were also discussed which include the lack of public charging datasets and the lack of high dimensional data. Recommendations for future work based on the existing work were also provided. The research directions that this article provide include the need for a comprehensive cluster analysis and the use of reinforcement learning for EV scheduling.</w:t>
-      </w:r>
-    </w:p>
-    <w:p>
-      <w:pPr>
-        <w:pStyle w:val="Heading2"/>
-        <w:rPr>
-          <w:rFonts w:ascii="Times New Roman" w:hAnsi="Times New Roman" w:cs="Times New Roman"/>
-        </w:rPr>
-      </w:pPr>
-      <w:r>
-        <w:rPr>
-          <w:rFonts w:ascii="Times New Roman" w:hAnsi="Times New Roman" w:cs="Times New Roman"/>
-        </w:rPr>
         <w:t>Reference</w:t>
       </w:r>
     </w:p>
@@ -839,36 +1149,27 @@
       <w:pPr>
         <w:pStyle w:val="Bibliography"/>
         <w:rPr>
-          <w:rFonts w:ascii="Times New Roman" w:eastAsia="等线" w:hAnsi="Times New Roman" w:cs="Times New Roman"/>
-        </w:rPr>
-      </w:pPr>
-      <w:r>
-        <w:rPr>
-          <w:rFonts w:ascii="Times New Roman" w:hAnsi="Times New Roman" w:cs="Times New Roman"/>
-        </w:rPr>
+          <w:rFonts w:ascii="Times New Roman" w:hAnsi="Times New Roman" w:cs="Times New Roman"/>
+        </w:rPr>
+      </w:pPr>
+      <w:r>
         <w:fldChar w:fldCharType="begin"/>
       </w:r>
       <w:r>
-        <w:rPr>
-          <w:rFonts w:ascii="Times New Roman" w:hAnsi="Times New Roman" w:cs="Times New Roman"/>
-        </w:rPr>
         <w:instrText xml:space="preserve"> ADDIN ZOTERO_BIBL {"uncited":[],"omitted":[],"custom":[]} CSL_BIBLIOGRAPHY </w:instrText>
       </w:r>
       <w:r>
-        <w:rPr>
-          <w:rFonts w:ascii="Times New Roman" w:hAnsi="Times New Roman" w:cs="Times New Roman"/>
-        </w:rPr>
         <w:fldChar w:fldCharType="separate"/>
       </w:r>
       <w:r>
         <w:rPr>
-          <w:rFonts w:ascii="Times New Roman" w:eastAsia="等线" w:hAnsi="Times New Roman" w:cs="Times New Roman"/>
+          <w:rFonts w:ascii="Times New Roman" w:hAnsi="Times New Roman" w:cs="Times New Roman"/>
         </w:rPr>
         <w:t>[1]</w:t>
       </w:r>
       <w:r>
         <w:rPr>
-          <w:rFonts w:ascii="Times New Roman" w:eastAsia="等线" w:hAnsi="Times New Roman" w:cs="Times New Roman"/>
+          <w:rFonts w:ascii="Times New Roman" w:hAnsi="Times New Roman" w:cs="Times New Roman"/>
         </w:rPr>
         <w:tab/>
         <w:t>IEA, “Global EV Outlook 2022.” [Online]. Available: https://www.iea.org/reports/global-ev-outlook-2022</w:t>
@@ -878,25 +1179,25 @@
       <w:pPr>
         <w:pStyle w:val="Bibliography"/>
         <w:rPr>
-          <w:rFonts w:ascii="Times New Roman" w:eastAsia="等线" w:hAnsi="Times New Roman" w:cs="Times New Roman"/>
-        </w:rPr>
-      </w:pPr>
-      <w:r>
-        <w:rPr>
-          <w:rFonts w:ascii="Times New Roman" w:eastAsia="等线" w:hAnsi="Times New Roman" w:cs="Times New Roman"/>
+          <w:rFonts w:ascii="Times New Roman" w:hAnsi="Times New Roman" w:cs="Times New Roman"/>
+        </w:rPr>
+      </w:pPr>
+      <w:r>
+        <w:rPr>
+          <w:rFonts w:ascii="Times New Roman" w:hAnsi="Times New Roman" w:cs="Times New Roman"/>
         </w:rPr>
         <w:t>[2]</w:t>
       </w:r>
       <w:r>
         <w:rPr>
-          <w:rFonts w:ascii="Times New Roman" w:eastAsia="等线" w:hAnsi="Times New Roman" w:cs="Times New Roman"/>
+          <w:rFonts w:ascii="Times New Roman" w:hAnsi="Times New Roman" w:cs="Times New Roman"/>
         </w:rPr>
         <w:tab/>
         <w:t xml:space="preserve">X. Zhang, F. Gao, X. Gong, Z. Wang, and Y. Liu, “Comparison of climate change impact between power system of electric vehicles and internal combustion engine vehicles,” in </w:t>
       </w:r>
       <w:r>
         <w:rPr>
-          <w:rFonts w:ascii="Times New Roman" w:eastAsia="等线" w:hAnsi="Times New Roman" w:cs="Times New Roman"/>
+          <w:rFonts w:ascii="Times New Roman" w:hAnsi="Times New Roman" w:cs="Times New Roman"/>
           <w:i/>
           <w:iCs/>
         </w:rPr>
@@ -904,7 +1205,7 @@
       </w:r>
       <w:r>
         <w:rPr>
-          <w:rFonts w:ascii="Times New Roman" w:eastAsia="等线" w:hAnsi="Times New Roman" w:cs="Times New Roman"/>
+          <w:rFonts w:ascii="Times New Roman" w:hAnsi="Times New Roman" w:cs="Times New Roman"/>
         </w:rPr>
         <w:t>, Springer, 2018, pp. 739–747.</w:t>
       </w:r>
@@ -913,196 +1214,261 @@
       <w:pPr>
         <w:pStyle w:val="Bibliography"/>
         <w:rPr>
-          <w:rFonts w:ascii="Times New Roman" w:eastAsia="等线" w:hAnsi="Times New Roman" w:cs="Times New Roman"/>
-        </w:rPr>
-      </w:pPr>
-      <w:r>
-        <w:rPr>
-          <w:rFonts w:ascii="Times New Roman" w:eastAsia="等线" w:hAnsi="Times New Roman" w:cs="Times New Roman"/>
+          <w:rFonts w:ascii="Times New Roman" w:hAnsi="Times New Roman" w:cs="Times New Roman"/>
+        </w:rPr>
+      </w:pPr>
+      <w:r>
+        <w:rPr>
+          <w:rFonts w:ascii="Times New Roman" w:hAnsi="Times New Roman" w:cs="Times New Roman"/>
         </w:rPr>
         <w:t>[3]</w:t>
       </w:r>
       <w:r>
         <w:rPr>
-          <w:rFonts w:ascii="Times New Roman" w:eastAsia="等线" w:hAnsi="Times New Roman" w:cs="Times New Roman"/>
+          <w:rFonts w:ascii="Times New Roman" w:hAnsi="Times New Roman" w:cs="Times New Roman"/>
         </w:rPr>
         <w:tab/>
-        <w:t xml:space="preserve">A. Ramanujam, P. Sankaranarayanan, A. Vasan, R. Jayaprakash, V. Sarangan, and A. Sivasubramaniam, “Qantifying the impact of electric vehicles on the electric grid: A simulation based case-study,” in </w:t>
-      </w:r>
-      <w:r>
-        <w:rPr>
-          <w:rFonts w:ascii="Times New Roman" w:eastAsia="等线" w:hAnsi="Times New Roman" w:cs="Times New Roman"/>
+        <w:t>A. Ramanujam, P. Sankaranarayanan, A. Vasan, R. Jayaprakash, V. Sarangan, and A. Sivasubramaniam, “</w:t>
+      </w:r>
+      <w:proofErr w:type="spellStart"/>
+      <w:r>
+        <w:rPr>
+          <w:rFonts w:ascii="Times New Roman" w:hAnsi="Times New Roman" w:cs="Times New Roman"/>
+        </w:rPr>
+        <w:t>Qantifying</w:t>
+      </w:r>
+      <w:proofErr w:type="spellEnd"/>
+      <w:r>
+        <w:rPr>
+          <w:rFonts w:ascii="Times New Roman" w:hAnsi="Times New Roman" w:cs="Times New Roman"/>
+        </w:rPr>
+        <w:t xml:space="preserve"> the impact of electric vehicles on the electric grid: A </w:t>
+      </w:r>
+      <w:proofErr w:type="gramStart"/>
+      <w:r>
+        <w:rPr>
+          <w:rFonts w:ascii="Times New Roman" w:hAnsi="Times New Roman" w:cs="Times New Roman"/>
+        </w:rPr>
+        <w:t>simulation based</w:t>
+      </w:r>
+      <w:proofErr w:type="gramEnd"/>
+      <w:r>
+        <w:rPr>
+          <w:rFonts w:ascii="Times New Roman" w:hAnsi="Times New Roman" w:cs="Times New Roman"/>
+        </w:rPr>
+        <w:t xml:space="preserve"> case-study,” in </w:t>
+      </w:r>
+      <w:r>
+        <w:rPr>
+          <w:rFonts w:ascii="Times New Roman" w:hAnsi="Times New Roman" w:cs="Times New Roman"/>
           <w:i/>
           <w:iCs/>
         </w:rPr>
-        <w:t xml:space="preserve">Proceedings of the Eighth International Conference on Future Energy </w:t>
-      </w:r>
-      <w:r>
-        <w:rPr>
-          <w:rFonts w:ascii="Times New Roman" w:eastAsia="等线" w:hAnsi="Times New Roman" w:cs="Times New Roman"/>
+        <w:t>Proceedings of the Eighth International Conference on Future Energy Systems</w:t>
+      </w:r>
+      <w:r>
+        <w:rPr>
+          <w:rFonts w:ascii="Times New Roman" w:hAnsi="Times New Roman" w:cs="Times New Roman"/>
+        </w:rPr>
+        <w:t>, 2017, pp. 228–233.</w:t>
+      </w:r>
+    </w:p>
+    <w:p>
+      <w:pPr>
+        <w:pStyle w:val="Bibliography"/>
+        <w:rPr>
+          <w:rFonts w:ascii="Times New Roman" w:hAnsi="Times New Roman" w:cs="Times New Roman"/>
+        </w:rPr>
+      </w:pPr>
+      <w:r>
+        <w:rPr>
+          <w:rFonts w:ascii="Times New Roman" w:hAnsi="Times New Roman" w:cs="Times New Roman"/>
+        </w:rPr>
+        <w:t>[4]</w:t>
+      </w:r>
+      <w:r>
+        <w:rPr>
+          <w:rFonts w:ascii="Times New Roman" w:hAnsi="Times New Roman" w:cs="Times New Roman"/>
+        </w:rPr>
+        <w:tab/>
+        <w:t>K. Clement-</w:t>
+      </w:r>
+      <w:proofErr w:type="spellStart"/>
+      <w:r>
+        <w:rPr>
+          <w:rFonts w:ascii="Times New Roman" w:hAnsi="Times New Roman" w:cs="Times New Roman"/>
+        </w:rPr>
+        <w:t>Nyns</w:t>
+      </w:r>
+      <w:proofErr w:type="spellEnd"/>
+      <w:r>
+        <w:rPr>
+          <w:rFonts w:ascii="Times New Roman" w:hAnsi="Times New Roman" w:cs="Times New Roman"/>
+        </w:rPr>
+        <w:t xml:space="preserve">, E. </w:t>
+      </w:r>
+      <w:proofErr w:type="spellStart"/>
+      <w:r>
+        <w:rPr>
+          <w:rFonts w:ascii="Times New Roman" w:hAnsi="Times New Roman" w:cs="Times New Roman"/>
+        </w:rPr>
+        <w:t>Haesen</w:t>
+      </w:r>
+      <w:proofErr w:type="spellEnd"/>
+      <w:r>
+        <w:rPr>
+          <w:rFonts w:ascii="Times New Roman" w:hAnsi="Times New Roman" w:cs="Times New Roman"/>
+        </w:rPr>
+        <w:t xml:space="preserve">, and J. Driesen, “The impact of charging plug-in hybrid electric vehicles on a residential distribution grid,” </w:t>
+      </w:r>
+      <w:r>
+        <w:rPr>
+          <w:rFonts w:ascii="Times New Roman" w:hAnsi="Times New Roman" w:cs="Times New Roman"/>
           <w:i/>
           <w:iCs/>
         </w:rPr>
-        <w:lastRenderedPageBreak/>
-        <w:t>Systems</w:t>
-      </w:r>
-      <w:r>
-        <w:rPr>
-          <w:rFonts w:ascii="Times New Roman" w:eastAsia="等线" w:hAnsi="Times New Roman" w:cs="Times New Roman"/>
-        </w:rPr>
-        <w:t>, 2017, pp. 228–233.</w:t>
+        <w:t>IEEE Trans. Power Syst.</w:t>
+      </w:r>
+      <w:r>
+        <w:rPr>
+          <w:rFonts w:ascii="Times New Roman" w:hAnsi="Times New Roman" w:cs="Times New Roman"/>
+        </w:rPr>
+        <w:t>, vol. 25, no. 1, pp. 371–380, 2009.</w:t>
       </w:r>
     </w:p>
     <w:p>
       <w:pPr>
         <w:pStyle w:val="Bibliography"/>
         <w:rPr>
-          <w:rFonts w:ascii="Times New Roman" w:eastAsia="等线" w:hAnsi="Times New Roman" w:cs="Times New Roman"/>
-        </w:rPr>
-      </w:pPr>
-      <w:r>
-        <w:rPr>
-          <w:rFonts w:ascii="Times New Roman" w:eastAsia="等线" w:hAnsi="Times New Roman" w:cs="Times New Roman"/>
-        </w:rPr>
-        <w:t>[4]</w:t>
-      </w:r>
-      <w:r>
-        <w:rPr>
-          <w:rFonts w:ascii="Times New Roman" w:eastAsia="等线" w:hAnsi="Times New Roman" w:cs="Times New Roman"/>
+          <w:rFonts w:ascii="Times New Roman" w:hAnsi="Times New Roman" w:cs="Times New Roman"/>
+        </w:rPr>
+      </w:pPr>
+      <w:r>
+        <w:rPr>
+          <w:rFonts w:ascii="Times New Roman" w:hAnsi="Times New Roman" w:cs="Times New Roman"/>
+        </w:rPr>
+        <w:t>[5]</w:t>
+      </w:r>
+      <w:r>
+        <w:rPr>
+          <w:rFonts w:ascii="Times New Roman" w:hAnsi="Times New Roman" w:cs="Times New Roman"/>
         </w:rPr>
         <w:tab/>
-        <w:t xml:space="preserve">K. Clement-Nyns, E. Haesen, and J. Driesen, “The impact of charging plug-in hybrid electric vehicles on a residential distribution grid,” </w:t>
-      </w:r>
-      <w:r>
-        <w:rPr>
-          <w:rFonts w:ascii="Times New Roman" w:eastAsia="等线" w:hAnsi="Times New Roman" w:cs="Times New Roman"/>
+        <w:t xml:space="preserve">M. D. Galus, M. Zima, and G. Andersson, “On integration of plug-in hybrid electric vehicles into existing power system structures,” </w:t>
+      </w:r>
+      <w:r>
+        <w:rPr>
+          <w:rFonts w:ascii="Times New Roman" w:hAnsi="Times New Roman" w:cs="Times New Roman"/>
           <w:i/>
           <w:iCs/>
         </w:rPr>
-        <w:t>IEEE Trans. Power Syst.</w:t>
-      </w:r>
-      <w:r>
-        <w:rPr>
-          <w:rFonts w:ascii="Times New Roman" w:eastAsia="等线" w:hAnsi="Times New Roman" w:cs="Times New Roman"/>
-        </w:rPr>
-        <w:t>, vol. 25, no. 1, pp. 371–380, 2009.</w:t>
+        <w:t>Energy Policy</w:t>
+      </w:r>
+      <w:r>
+        <w:rPr>
+          <w:rFonts w:ascii="Times New Roman" w:hAnsi="Times New Roman" w:cs="Times New Roman"/>
+        </w:rPr>
+        <w:t>, vol. 38, no. 11, pp. 6736–6745, 2010.</w:t>
       </w:r>
     </w:p>
     <w:p>
       <w:pPr>
         <w:pStyle w:val="Bibliography"/>
         <w:rPr>
-          <w:rFonts w:ascii="Times New Roman" w:eastAsia="等线" w:hAnsi="Times New Roman" w:cs="Times New Roman"/>
-        </w:rPr>
-      </w:pPr>
-      <w:r>
-        <w:rPr>
-          <w:rFonts w:ascii="Times New Roman" w:eastAsia="等线" w:hAnsi="Times New Roman" w:cs="Times New Roman"/>
-        </w:rPr>
-        <w:t>[5]</w:t>
-      </w:r>
-      <w:r>
-        <w:rPr>
-          <w:rFonts w:ascii="Times New Roman" w:eastAsia="等线" w:hAnsi="Times New Roman" w:cs="Times New Roman"/>
+          <w:rFonts w:ascii="Times New Roman" w:hAnsi="Times New Roman" w:cs="Times New Roman"/>
+        </w:rPr>
+      </w:pPr>
+      <w:r>
+        <w:rPr>
+          <w:rFonts w:ascii="Times New Roman" w:hAnsi="Times New Roman" w:cs="Times New Roman"/>
+        </w:rPr>
+        <w:t>[6]</w:t>
+      </w:r>
+      <w:r>
+        <w:rPr>
+          <w:rFonts w:ascii="Times New Roman" w:hAnsi="Times New Roman" w:cs="Times New Roman"/>
         </w:rPr>
         <w:tab/>
-        <w:t xml:space="preserve">M. D. Galus, M. Zima, and G. Andersson, “On integration of plug-in hybrid electric vehicles into existing power system structures,” </w:t>
-      </w:r>
-      <w:r>
-        <w:rPr>
-          <w:rFonts w:ascii="Times New Roman" w:eastAsia="等线" w:hAnsi="Times New Roman" w:cs="Times New Roman"/>
+        <w:t xml:space="preserve">M. B. Arias and S. Bae, “Electric vehicle charging demand forecasting model based on big data technologies,” </w:t>
+      </w:r>
+      <w:r>
+        <w:rPr>
+          <w:rFonts w:ascii="Times New Roman" w:hAnsi="Times New Roman" w:cs="Times New Roman"/>
           <w:i/>
           <w:iCs/>
         </w:rPr>
-        <w:t>Energy Policy</w:t>
-      </w:r>
-      <w:r>
-        <w:rPr>
-          <w:rFonts w:ascii="Times New Roman" w:eastAsia="等线" w:hAnsi="Times New Roman" w:cs="Times New Roman"/>
-        </w:rPr>
-        <w:t>, vol. 38, no. 11, pp. 6736–6745, 2010.</w:t>
+        <w:t>Appl. Energy</w:t>
+      </w:r>
+      <w:r>
+        <w:rPr>
+          <w:rFonts w:ascii="Times New Roman" w:hAnsi="Times New Roman" w:cs="Times New Roman"/>
+        </w:rPr>
+        <w:t>, vol. 183, pp. 327–339, 2016.</w:t>
       </w:r>
     </w:p>
     <w:p>
       <w:pPr>
         <w:pStyle w:val="Bibliography"/>
         <w:rPr>
-          <w:rFonts w:ascii="Times New Roman" w:eastAsia="等线" w:hAnsi="Times New Roman" w:cs="Times New Roman"/>
-        </w:rPr>
-      </w:pPr>
-      <w:r>
-        <w:rPr>
-          <w:rFonts w:ascii="Times New Roman" w:eastAsia="等线" w:hAnsi="Times New Roman" w:cs="Times New Roman"/>
-        </w:rPr>
-        <w:t>[6]</w:t>
-      </w:r>
-      <w:r>
-        <w:rPr>
-          <w:rFonts w:ascii="Times New Roman" w:eastAsia="等线" w:hAnsi="Times New Roman" w:cs="Times New Roman"/>
+          <w:rFonts w:ascii="Times New Roman" w:hAnsi="Times New Roman" w:cs="Times New Roman"/>
+        </w:rPr>
+      </w:pPr>
+      <w:r>
+        <w:rPr>
+          <w:rFonts w:ascii="Times New Roman" w:hAnsi="Times New Roman" w:cs="Times New Roman"/>
+        </w:rPr>
+        <w:t>[7]</w:t>
+      </w:r>
+      <w:r>
+        <w:rPr>
+          <w:rFonts w:ascii="Times New Roman" w:hAnsi="Times New Roman" w:cs="Times New Roman"/>
         </w:rPr>
         <w:tab/>
-        <w:t xml:space="preserve">M. B. Arias and S. Bae, “Electric vehicle charging demand forecasting model based on big data technologies,” </w:t>
-      </w:r>
-      <w:r>
-        <w:rPr>
-          <w:rFonts w:ascii="Times New Roman" w:eastAsia="等线" w:hAnsi="Times New Roman" w:cs="Times New Roman"/>
+        <w:t xml:space="preserve">Y. Cao </w:t>
+      </w:r>
+      <w:r>
+        <w:rPr>
+          <w:rFonts w:ascii="Times New Roman" w:hAnsi="Times New Roman" w:cs="Times New Roman"/>
           <w:i/>
           <w:iCs/>
         </w:rPr>
-        <w:t>Appl. Energy</w:t>
-      </w:r>
-      <w:r>
-        <w:rPr>
-          <w:rFonts w:ascii="Times New Roman" w:eastAsia="等线" w:hAnsi="Times New Roman" w:cs="Times New Roman"/>
-        </w:rPr>
-        <w:t>, vol. 183, pp. 327–339, 2016.</w:t>
-      </w:r>
-    </w:p>
-    <w:p>
-      <w:pPr>
-        <w:pStyle w:val="Bibliography"/>
-        <w:rPr>
-          <w:rFonts w:ascii="Times New Roman" w:eastAsia="等线" w:hAnsi="Times New Roman" w:cs="Times New Roman"/>
-        </w:rPr>
-      </w:pPr>
-      <w:r>
-        <w:rPr>
-          <w:rFonts w:ascii="Times New Roman" w:eastAsia="等线" w:hAnsi="Times New Roman" w:cs="Times New Roman"/>
-        </w:rPr>
-        <w:t>[7]</w:t>
-      </w:r>
-      <w:r>
-        <w:rPr>
-          <w:rFonts w:ascii="Times New Roman" w:eastAsia="等线" w:hAnsi="Times New Roman" w:cs="Times New Roman"/>
-        </w:rPr>
-        <w:tab/>
-        <w:t xml:space="preserve">Y. Cao </w:t>
-      </w:r>
-      <w:r>
-        <w:rPr>
-          <w:rFonts w:ascii="Times New Roman" w:eastAsia="等线" w:hAnsi="Times New Roman" w:cs="Times New Roman"/>
+        <w:t>et al.</w:t>
+      </w:r>
+      <w:r>
+        <w:rPr>
+          <w:rFonts w:ascii="Times New Roman" w:hAnsi="Times New Roman" w:cs="Times New Roman"/>
+        </w:rPr>
+        <w:t xml:space="preserve">, “Mobile edge computing for big-data-enabled electric vehicle charging,” </w:t>
+      </w:r>
+      <w:r>
+        <w:rPr>
+          <w:rFonts w:ascii="Times New Roman" w:hAnsi="Times New Roman" w:cs="Times New Roman"/>
           <w:i/>
           <w:iCs/>
         </w:rPr>
-        <w:t>et al.</w:t>
-      </w:r>
-      <w:r>
-        <w:rPr>
-          <w:rFonts w:ascii="Times New Roman" w:eastAsia="等线" w:hAnsi="Times New Roman" w:cs="Times New Roman"/>
-        </w:rPr>
-        <w:t xml:space="preserve">, “Mobile edge computing for big-data-enabled electric vehicle charging,” </w:t>
-      </w:r>
-      <w:r>
-        <w:rPr>
-          <w:rFonts w:ascii="Times New Roman" w:eastAsia="等线" w:hAnsi="Times New Roman" w:cs="Times New Roman"/>
+        <w:t xml:space="preserve">IEEE </w:t>
+      </w:r>
+      <w:proofErr w:type="spellStart"/>
+      <w:r>
+        <w:rPr>
+          <w:rFonts w:ascii="Times New Roman" w:hAnsi="Times New Roman" w:cs="Times New Roman"/>
           <w:i/>
           <w:iCs/>
         </w:rPr>
-        <w:t>IEEE Commun. Mag.</w:t>
-      </w:r>
-      <w:r>
-        <w:rPr>
-          <w:rFonts w:ascii="Times New Roman" w:eastAsia="等线" w:hAnsi="Times New Roman" w:cs="Times New Roman"/>
+        <w:t>Commun</w:t>
+      </w:r>
+      <w:proofErr w:type="spellEnd"/>
+      <w:r>
+        <w:rPr>
+          <w:rFonts w:ascii="Times New Roman" w:hAnsi="Times New Roman" w:cs="Times New Roman"/>
+          <w:i/>
+          <w:iCs/>
+        </w:rPr>
+        <w:t>. Mag.</w:t>
+      </w:r>
+      <w:r>
+        <w:rPr>
+          <w:rFonts w:ascii="Times New Roman" w:hAnsi="Times New Roman" w:cs="Times New Roman"/>
         </w:rPr>
         <w:t>, vol. 56, no. 3, pp. 150–156, 2018.</w:t>
       </w:r>
@@ -1111,25 +1477,25 @@
       <w:pPr>
         <w:pStyle w:val="Bibliography"/>
         <w:rPr>
-          <w:rFonts w:ascii="Times New Roman" w:eastAsia="等线" w:hAnsi="Times New Roman" w:cs="Times New Roman"/>
-        </w:rPr>
-      </w:pPr>
-      <w:r>
-        <w:rPr>
-          <w:rFonts w:ascii="Times New Roman" w:eastAsia="等线" w:hAnsi="Times New Roman" w:cs="Times New Roman"/>
+          <w:rFonts w:ascii="Times New Roman" w:hAnsi="Times New Roman" w:cs="Times New Roman"/>
+        </w:rPr>
+      </w:pPr>
+      <w:r>
+        <w:rPr>
+          <w:rFonts w:ascii="Times New Roman" w:hAnsi="Times New Roman" w:cs="Times New Roman"/>
         </w:rPr>
         <w:t>[8]</w:t>
       </w:r>
       <w:r>
         <w:rPr>
-          <w:rFonts w:ascii="Times New Roman" w:eastAsia="等线" w:hAnsi="Times New Roman" w:cs="Times New Roman"/>
+          <w:rFonts w:ascii="Times New Roman" w:hAnsi="Times New Roman" w:cs="Times New Roman"/>
         </w:rPr>
         <w:tab/>
         <w:t xml:space="preserve">J. Lee, G.-L. Park, Y. Han, and S. Yoo, “Big data analysis for an electric vehicle charging infrastructure using open data and software,” in </w:t>
       </w:r>
       <w:r>
         <w:rPr>
-          <w:rFonts w:ascii="Times New Roman" w:eastAsia="等线" w:hAnsi="Times New Roman" w:cs="Times New Roman"/>
+          <w:rFonts w:ascii="Times New Roman" w:hAnsi="Times New Roman" w:cs="Times New Roman"/>
           <w:i/>
           <w:iCs/>
         </w:rPr>
@@ -1137,7 +1503,7 @@
       </w:r>
       <w:r>
         <w:rPr>
-          <w:rFonts w:ascii="Times New Roman" w:eastAsia="等线" w:hAnsi="Times New Roman" w:cs="Times New Roman"/>
+          <w:rFonts w:ascii="Times New Roman" w:hAnsi="Times New Roman" w:cs="Times New Roman"/>
         </w:rPr>
         <w:t>, 2017, pp. 252–253.</w:t>
       </w:r>
@@ -1146,35 +1512,876 @@
       <w:pPr>
         <w:pStyle w:val="Bibliography"/>
         <w:rPr>
-          <w:rFonts w:ascii="Times New Roman" w:eastAsia="等线" w:hAnsi="Times New Roman" w:cs="Times New Roman"/>
-        </w:rPr>
-      </w:pPr>
-      <w:r>
-        <w:rPr>
-          <w:rFonts w:ascii="Times New Roman" w:eastAsia="等线" w:hAnsi="Times New Roman" w:cs="Times New Roman"/>
+          <w:rFonts w:ascii="Times New Roman" w:hAnsi="Times New Roman" w:cs="Times New Roman"/>
+        </w:rPr>
+      </w:pPr>
+      <w:r>
+        <w:rPr>
+          <w:rFonts w:ascii="Times New Roman" w:hAnsi="Times New Roman" w:cs="Times New Roman"/>
         </w:rPr>
         <w:t>[9]</w:t>
       </w:r>
       <w:r>
         <w:rPr>
-          <w:rFonts w:ascii="Times New Roman" w:eastAsia="等线" w:hAnsi="Times New Roman" w:cs="Times New Roman"/>
+          <w:rFonts w:ascii="Times New Roman" w:hAnsi="Times New Roman" w:cs="Times New Roman"/>
         </w:rPr>
         <w:tab/>
-        <w:t xml:space="preserve">N. K. Ahmed, A. F. Atiya, N. E. Gayar, and H. El-Shishiny, “An empirical comparison of machine learning models for time series forecasting,” </w:t>
-      </w:r>
-      <w:r>
-        <w:rPr>
-          <w:rFonts w:ascii="Times New Roman" w:eastAsia="等线" w:hAnsi="Times New Roman" w:cs="Times New Roman"/>
+        <w:t>N. K. Ahmed, A. F. Atiya, N. E. Gayar, and H. El-</w:t>
+      </w:r>
+      <w:proofErr w:type="spellStart"/>
+      <w:r>
+        <w:rPr>
+          <w:rFonts w:ascii="Times New Roman" w:hAnsi="Times New Roman" w:cs="Times New Roman"/>
+        </w:rPr>
+        <w:t>Shishiny</w:t>
+      </w:r>
+      <w:proofErr w:type="spellEnd"/>
+      <w:r>
+        <w:rPr>
+          <w:rFonts w:ascii="Times New Roman" w:hAnsi="Times New Roman" w:cs="Times New Roman"/>
+        </w:rPr>
+        <w:t xml:space="preserve">, “An empirical comparison of machine learning models for time series forecasting,” </w:t>
+      </w:r>
+      <w:proofErr w:type="spellStart"/>
+      <w:r>
+        <w:rPr>
+          <w:rFonts w:ascii="Times New Roman" w:hAnsi="Times New Roman" w:cs="Times New Roman"/>
           <w:i/>
           <w:iCs/>
         </w:rPr>
-        <w:t>Econom. Rev.</w:t>
-      </w:r>
-      <w:r>
-        <w:rPr>
-          <w:rFonts w:ascii="Times New Roman" w:eastAsia="等线" w:hAnsi="Times New Roman" w:cs="Times New Roman"/>
+        <w:t>Econom</w:t>
+      </w:r>
+      <w:proofErr w:type="spellEnd"/>
+      <w:r>
+        <w:rPr>
+          <w:rFonts w:ascii="Times New Roman" w:hAnsi="Times New Roman" w:cs="Times New Roman"/>
+          <w:i/>
+          <w:iCs/>
+        </w:rPr>
+        <w:t>. Rev.</w:t>
+      </w:r>
+      <w:r>
+        <w:rPr>
+          <w:rFonts w:ascii="Times New Roman" w:hAnsi="Times New Roman" w:cs="Times New Roman"/>
         </w:rPr>
         <w:t>, vol. 29, no. 5–6, pp. 594–621, 2010.</w:t>
+      </w:r>
+    </w:p>
+    <w:p>
+      <w:pPr>
+        <w:pStyle w:val="Bibliography"/>
+        <w:rPr>
+          <w:rFonts w:ascii="Times New Roman" w:hAnsi="Times New Roman" w:cs="Times New Roman"/>
+        </w:rPr>
+      </w:pPr>
+      <w:r>
+        <w:rPr>
+          <w:rFonts w:ascii="Times New Roman" w:hAnsi="Times New Roman" w:cs="Times New Roman"/>
+        </w:rPr>
+        <w:t>[10]</w:t>
+      </w:r>
+      <w:r>
+        <w:rPr>
+          <w:rFonts w:ascii="Times New Roman" w:hAnsi="Times New Roman" w:cs="Times New Roman"/>
+        </w:rPr>
+        <w:tab/>
+        <w:t xml:space="preserve">Y. Xiong, C. Chu, R. Gadh, and B. Wang, “Distributed optimal vehicle grid integration strategy with user behavior prediction,” in </w:t>
+      </w:r>
+      <w:r>
+        <w:rPr>
+          <w:rFonts w:ascii="Times New Roman" w:hAnsi="Times New Roman" w:cs="Times New Roman"/>
+          <w:i/>
+          <w:iCs/>
+        </w:rPr>
+        <w:t>2017 IEEE Power &amp; Energy Society General Meeting</w:t>
+      </w:r>
+      <w:r>
+        <w:rPr>
+          <w:rFonts w:ascii="Times New Roman" w:hAnsi="Times New Roman" w:cs="Times New Roman"/>
+        </w:rPr>
+        <w:t xml:space="preserve">, IEEE, </w:t>
+      </w:r>
+      <w:r>
+        <w:rPr>
+          <w:rFonts w:ascii="Times New Roman" w:hAnsi="Times New Roman" w:cs="Times New Roman"/>
+        </w:rPr>
+        <w:lastRenderedPageBreak/>
+        <w:t>2017, pp. 1–5.</w:t>
+      </w:r>
+    </w:p>
+    <w:p>
+      <w:pPr>
+        <w:pStyle w:val="Bibliography"/>
+        <w:rPr>
+          <w:rFonts w:ascii="Times New Roman" w:hAnsi="Times New Roman" w:cs="Times New Roman"/>
+        </w:rPr>
+      </w:pPr>
+      <w:r>
+        <w:rPr>
+          <w:rFonts w:ascii="Times New Roman" w:hAnsi="Times New Roman" w:cs="Times New Roman"/>
+        </w:rPr>
+        <w:t>[11]</w:t>
+      </w:r>
+      <w:r>
+        <w:rPr>
+          <w:rFonts w:ascii="Times New Roman" w:hAnsi="Times New Roman" w:cs="Times New Roman"/>
+        </w:rPr>
+        <w:tab/>
+        <w:t>Z. J. Lee, T. Li, and S. H. Low, “</w:t>
+      </w:r>
+      <w:proofErr w:type="spellStart"/>
+      <w:r>
+        <w:rPr>
+          <w:rFonts w:ascii="Times New Roman" w:hAnsi="Times New Roman" w:cs="Times New Roman"/>
+        </w:rPr>
+        <w:t>Acn</w:t>
+      </w:r>
+      <w:proofErr w:type="spellEnd"/>
+      <w:r>
+        <w:rPr>
+          <w:rFonts w:ascii="Times New Roman" w:hAnsi="Times New Roman" w:cs="Times New Roman"/>
+        </w:rPr>
+        <w:t xml:space="preserve">-data: Analysis and applications of an open </w:t>
+      </w:r>
+      <w:proofErr w:type="spellStart"/>
+      <w:r>
+        <w:rPr>
+          <w:rFonts w:ascii="Times New Roman" w:hAnsi="Times New Roman" w:cs="Times New Roman"/>
+        </w:rPr>
+        <w:t>ev</w:t>
+      </w:r>
+      <w:proofErr w:type="spellEnd"/>
+      <w:r>
+        <w:rPr>
+          <w:rFonts w:ascii="Times New Roman" w:hAnsi="Times New Roman" w:cs="Times New Roman"/>
+        </w:rPr>
+        <w:t xml:space="preserve"> charging dataset,” in </w:t>
+      </w:r>
+      <w:r>
+        <w:rPr>
+          <w:rFonts w:ascii="Times New Roman" w:hAnsi="Times New Roman" w:cs="Times New Roman"/>
+          <w:i/>
+          <w:iCs/>
+        </w:rPr>
+        <w:t>Proceedings of the tenth ACM international conference on future energy systems</w:t>
+      </w:r>
+      <w:r>
+        <w:rPr>
+          <w:rFonts w:ascii="Times New Roman" w:hAnsi="Times New Roman" w:cs="Times New Roman"/>
+        </w:rPr>
+        <w:t>, 2019, pp. 139–149.</w:t>
+      </w:r>
+    </w:p>
+    <w:p>
+      <w:pPr>
+        <w:pStyle w:val="Bibliography"/>
+        <w:rPr>
+          <w:rFonts w:ascii="Times New Roman" w:hAnsi="Times New Roman" w:cs="Times New Roman"/>
+        </w:rPr>
+      </w:pPr>
+      <w:r>
+        <w:rPr>
+          <w:rFonts w:ascii="Times New Roman" w:hAnsi="Times New Roman" w:cs="Times New Roman"/>
+        </w:rPr>
+        <w:t>[12]</w:t>
+      </w:r>
+      <w:r>
+        <w:rPr>
+          <w:rFonts w:ascii="Times New Roman" w:hAnsi="Times New Roman" w:cs="Times New Roman"/>
+        </w:rPr>
+        <w:tab/>
+        <w:t xml:space="preserve">Y.-W. Chung, B. Khaki, T. Li, C. Chu, and R. Gadh, “Ensemble machine learning-based algorithm for electric vehicle user behavior prediction,” </w:t>
+      </w:r>
+      <w:r>
+        <w:rPr>
+          <w:rFonts w:ascii="Times New Roman" w:hAnsi="Times New Roman" w:cs="Times New Roman"/>
+          <w:i/>
+          <w:iCs/>
+        </w:rPr>
+        <w:t>Appl. Energy</w:t>
+      </w:r>
+      <w:r>
+        <w:rPr>
+          <w:rFonts w:ascii="Times New Roman" w:hAnsi="Times New Roman" w:cs="Times New Roman"/>
+        </w:rPr>
+        <w:t>, vol. 254, p. 113732, 2019.</w:t>
+      </w:r>
+    </w:p>
+    <w:p>
+      <w:pPr>
+        <w:pStyle w:val="Bibliography"/>
+        <w:rPr>
+          <w:rFonts w:ascii="Times New Roman" w:hAnsi="Times New Roman" w:cs="Times New Roman"/>
+        </w:rPr>
+      </w:pPr>
+      <w:r>
+        <w:rPr>
+          <w:rFonts w:ascii="Times New Roman" w:hAnsi="Times New Roman" w:cs="Times New Roman"/>
+        </w:rPr>
+        <w:t>[13]</w:t>
+      </w:r>
+      <w:r>
+        <w:rPr>
+          <w:rFonts w:ascii="Times New Roman" w:hAnsi="Times New Roman" w:cs="Times New Roman"/>
+        </w:rPr>
+        <w:tab/>
+        <w:t xml:space="preserve">M. </w:t>
+      </w:r>
+      <w:proofErr w:type="spellStart"/>
+      <w:r>
+        <w:rPr>
+          <w:rFonts w:ascii="Times New Roman" w:hAnsi="Times New Roman" w:cs="Times New Roman"/>
+        </w:rPr>
+        <w:t>Majidpour</w:t>
+      </w:r>
+      <w:proofErr w:type="spellEnd"/>
+      <w:r>
+        <w:rPr>
+          <w:rFonts w:ascii="Times New Roman" w:hAnsi="Times New Roman" w:cs="Times New Roman"/>
+        </w:rPr>
+        <w:t xml:space="preserve">, C. Qiu, P. Chu, R. Gadh, and H. R. Pota, “Fast prediction for sparse time series: Demand forecast of EV charging stations for cell phone applications,” </w:t>
+      </w:r>
+      <w:r>
+        <w:rPr>
+          <w:rFonts w:ascii="Times New Roman" w:hAnsi="Times New Roman" w:cs="Times New Roman"/>
+          <w:i/>
+          <w:iCs/>
+        </w:rPr>
+        <w:t>IEEE Trans. Ind. Inform.</w:t>
+      </w:r>
+      <w:r>
+        <w:rPr>
+          <w:rFonts w:ascii="Times New Roman" w:hAnsi="Times New Roman" w:cs="Times New Roman"/>
+        </w:rPr>
+        <w:t>, vol. 11, no. 1, pp. 242–250, 2014.</w:t>
+      </w:r>
+    </w:p>
+    <w:p>
+      <w:pPr>
+        <w:pStyle w:val="Bibliography"/>
+        <w:rPr>
+          <w:rFonts w:ascii="Times New Roman" w:hAnsi="Times New Roman" w:cs="Times New Roman"/>
+        </w:rPr>
+      </w:pPr>
+      <w:r>
+        <w:rPr>
+          <w:rFonts w:ascii="Times New Roman" w:hAnsi="Times New Roman" w:cs="Times New Roman"/>
+        </w:rPr>
+        <w:t>[14]</w:t>
+      </w:r>
+      <w:r>
+        <w:rPr>
+          <w:rFonts w:ascii="Times New Roman" w:hAnsi="Times New Roman" w:cs="Times New Roman"/>
+        </w:rPr>
+        <w:tab/>
+        <w:t xml:space="preserve">M. </w:t>
+      </w:r>
+      <w:proofErr w:type="spellStart"/>
+      <w:r>
+        <w:rPr>
+          <w:rFonts w:ascii="Times New Roman" w:hAnsi="Times New Roman" w:cs="Times New Roman"/>
+        </w:rPr>
+        <w:t>Majidpour</w:t>
+      </w:r>
+      <w:proofErr w:type="spellEnd"/>
+      <w:r>
+        <w:rPr>
+          <w:rFonts w:ascii="Times New Roman" w:hAnsi="Times New Roman" w:cs="Times New Roman"/>
+        </w:rPr>
+        <w:t xml:space="preserve">, </w:t>
+      </w:r>
+      <w:r>
+        <w:rPr>
+          <w:rFonts w:ascii="Times New Roman" w:hAnsi="Times New Roman" w:cs="Times New Roman"/>
+          <w:i/>
+          <w:iCs/>
+        </w:rPr>
+        <w:t>Time series prediction for electric vehicle charging load and solar power generation in the context of smart grid</w:t>
+      </w:r>
+      <w:r>
+        <w:rPr>
+          <w:rFonts w:ascii="Times New Roman" w:hAnsi="Times New Roman" w:cs="Times New Roman"/>
+        </w:rPr>
+        <w:t>. University of California, Los Angeles, 2016.</w:t>
+      </w:r>
+    </w:p>
+    <w:p>
+      <w:pPr>
+        <w:pStyle w:val="Bibliography"/>
+        <w:rPr>
+          <w:rFonts w:ascii="Times New Roman" w:hAnsi="Times New Roman" w:cs="Times New Roman"/>
+        </w:rPr>
+      </w:pPr>
+      <w:r>
+        <w:rPr>
+          <w:rFonts w:ascii="Times New Roman" w:hAnsi="Times New Roman" w:cs="Times New Roman"/>
+        </w:rPr>
+        <w:t>[15]</w:t>
+      </w:r>
+      <w:r>
+        <w:rPr>
+          <w:rFonts w:ascii="Times New Roman" w:hAnsi="Times New Roman" w:cs="Times New Roman"/>
+        </w:rPr>
+        <w:tab/>
+        <w:t xml:space="preserve">O. Frendo, N. Gaertner, and H. </w:t>
+      </w:r>
+      <w:proofErr w:type="spellStart"/>
+      <w:r>
+        <w:rPr>
+          <w:rFonts w:ascii="Times New Roman" w:hAnsi="Times New Roman" w:cs="Times New Roman"/>
+        </w:rPr>
+        <w:t>Stuckenschmidt</w:t>
+      </w:r>
+      <w:proofErr w:type="spellEnd"/>
+      <w:r>
+        <w:rPr>
+          <w:rFonts w:ascii="Times New Roman" w:hAnsi="Times New Roman" w:cs="Times New Roman"/>
+        </w:rPr>
+        <w:t xml:space="preserve">, “Improving smart charging prioritization by predicting electric vehicle departure time,” </w:t>
+      </w:r>
+      <w:r>
+        <w:rPr>
+          <w:rFonts w:ascii="Times New Roman" w:hAnsi="Times New Roman" w:cs="Times New Roman"/>
+          <w:i/>
+          <w:iCs/>
+        </w:rPr>
+        <w:t xml:space="preserve">IEEE Trans. </w:t>
+      </w:r>
+      <w:proofErr w:type="spellStart"/>
+      <w:r>
+        <w:rPr>
+          <w:rFonts w:ascii="Times New Roman" w:hAnsi="Times New Roman" w:cs="Times New Roman"/>
+          <w:i/>
+          <w:iCs/>
+        </w:rPr>
+        <w:t>Intell</w:t>
+      </w:r>
+      <w:proofErr w:type="spellEnd"/>
+      <w:r>
+        <w:rPr>
+          <w:rFonts w:ascii="Times New Roman" w:hAnsi="Times New Roman" w:cs="Times New Roman"/>
+          <w:i/>
+          <w:iCs/>
+        </w:rPr>
+        <w:t>. Transp. Syst.</w:t>
+      </w:r>
+      <w:r>
+        <w:rPr>
+          <w:rFonts w:ascii="Times New Roman" w:hAnsi="Times New Roman" w:cs="Times New Roman"/>
+        </w:rPr>
+        <w:t>, vol. 22, no. 10, pp. 6646–6653, 2020.</w:t>
+      </w:r>
+    </w:p>
+    <w:p>
+      <w:pPr>
+        <w:pStyle w:val="Bibliography"/>
+        <w:rPr>
+          <w:rFonts w:ascii="Times New Roman" w:hAnsi="Times New Roman" w:cs="Times New Roman"/>
+        </w:rPr>
+      </w:pPr>
+      <w:r>
+        <w:rPr>
+          <w:rFonts w:ascii="Times New Roman" w:hAnsi="Times New Roman" w:cs="Times New Roman"/>
+        </w:rPr>
+        <w:t>[16]</w:t>
+      </w:r>
+      <w:r>
+        <w:rPr>
+          <w:rFonts w:ascii="Times New Roman" w:hAnsi="Times New Roman" w:cs="Times New Roman"/>
+        </w:rPr>
+        <w:tab/>
+        <w:t xml:space="preserve">Z. Xu, </w:t>
+      </w:r>
+      <w:proofErr w:type="gramStart"/>
+      <w:r>
+        <w:rPr>
+          <w:rFonts w:ascii="Times New Roman" w:hAnsi="Times New Roman" w:cs="Times New Roman"/>
+          <w:i/>
+          <w:iCs/>
+        </w:rPr>
+        <w:t>Forecasting</w:t>
+      </w:r>
+      <w:proofErr w:type="gramEnd"/>
+      <w:r>
+        <w:rPr>
+          <w:rFonts w:ascii="Times New Roman" w:hAnsi="Times New Roman" w:cs="Times New Roman"/>
+          <w:i/>
+          <w:iCs/>
+        </w:rPr>
+        <w:t xml:space="preserve"> electric vehicle arrival &amp; departure time on UCSD campus using support vector machines</w:t>
+      </w:r>
+      <w:r>
+        <w:rPr>
+          <w:rFonts w:ascii="Times New Roman" w:hAnsi="Times New Roman" w:cs="Times New Roman"/>
+        </w:rPr>
+        <w:t>. University of California, San Diego, 2017.</w:t>
+      </w:r>
+    </w:p>
+    <w:p>
+      <w:pPr>
+        <w:pStyle w:val="Bibliography"/>
+        <w:rPr>
+          <w:rFonts w:ascii="Times New Roman" w:hAnsi="Times New Roman" w:cs="Times New Roman"/>
+        </w:rPr>
+      </w:pPr>
+      <w:r>
+        <w:rPr>
+          <w:rFonts w:ascii="Times New Roman" w:hAnsi="Times New Roman" w:cs="Times New Roman"/>
+        </w:rPr>
+        <w:t>[17]</w:t>
+      </w:r>
+      <w:r>
+        <w:rPr>
+          <w:rFonts w:ascii="Times New Roman" w:hAnsi="Times New Roman" w:cs="Times New Roman"/>
+        </w:rPr>
+        <w:tab/>
+        <w:t xml:space="preserve">T. Chen and C. </w:t>
+      </w:r>
+      <w:proofErr w:type="spellStart"/>
+      <w:r>
+        <w:rPr>
+          <w:rFonts w:ascii="Times New Roman" w:hAnsi="Times New Roman" w:cs="Times New Roman"/>
+        </w:rPr>
+        <w:t>Guestrin</w:t>
+      </w:r>
+      <w:proofErr w:type="spellEnd"/>
+      <w:r>
+        <w:rPr>
+          <w:rFonts w:ascii="Times New Roman" w:hAnsi="Times New Roman" w:cs="Times New Roman"/>
+        </w:rPr>
+        <w:t>, “</w:t>
+      </w:r>
+      <w:proofErr w:type="spellStart"/>
+      <w:r>
+        <w:rPr>
+          <w:rFonts w:ascii="Times New Roman" w:hAnsi="Times New Roman" w:cs="Times New Roman"/>
+        </w:rPr>
+        <w:t>Xgboost</w:t>
+      </w:r>
+      <w:proofErr w:type="spellEnd"/>
+      <w:r>
+        <w:rPr>
+          <w:rFonts w:ascii="Times New Roman" w:hAnsi="Times New Roman" w:cs="Times New Roman"/>
+        </w:rPr>
+        <w:t xml:space="preserve">: A scalable tree boosting system,” in </w:t>
+      </w:r>
+      <w:r>
+        <w:rPr>
+          <w:rFonts w:ascii="Times New Roman" w:hAnsi="Times New Roman" w:cs="Times New Roman"/>
+          <w:i/>
+          <w:iCs/>
+        </w:rPr>
+        <w:t xml:space="preserve">Proceedings of the 22nd </w:t>
+      </w:r>
+      <w:proofErr w:type="spellStart"/>
+      <w:r>
+        <w:rPr>
+          <w:rFonts w:ascii="Times New Roman" w:hAnsi="Times New Roman" w:cs="Times New Roman"/>
+          <w:i/>
+          <w:iCs/>
+        </w:rPr>
+        <w:t>acm</w:t>
+      </w:r>
+      <w:proofErr w:type="spellEnd"/>
+      <w:r>
+        <w:rPr>
+          <w:rFonts w:ascii="Times New Roman" w:hAnsi="Times New Roman" w:cs="Times New Roman"/>
+          <w:i/>
+          <w:iCs/>
+        </w:rPr>
+        <w:t xml:space="preserve"> </w:t>
+      </w:r>
+      <w:proofErr w:type="spellStart"/>
+      <w:r>
+        <w:rPr>
+          <w:rFonts w:ascii="Times New Roman" w:hAnsi="Times New Roman" w:cs="Times New Roman"/>
+          <w:i/>
+          <w:iCs/>
+        </w:rPr>
+        <w:t>sigkdd</w:t>
+      </w:r>
+      <w:proofErr w:type="spellEnd"/>
+      <w:r>
+        <w:rPr>
+          <w:rFonts w:ascii="Times New Roman" w:hAnsi="Times New Roman" w:cs="Times New Roman"/>
+          <w:i/>
+          <w:iCs/>
+        </w:rPr>
+        <w:t xml:space="preserve"> international conference on knowledge discovery and data mining</w:t>
+      </w:r>
+      <w:r>
+        <w:rPr>
+          <w:rFonts w:ascii="Times New Roman" w:hAnsi="Times New Roman" w:cs="Times New Roman"/>
+        </w:rPr>
+        <w:t>, 2016, pp. 785–794.</w:t>
+      </w:r>
+    </w:p>
+    <w:p>
+      <w:pPr>
+        <w:pStyle w:val="Bibliography"/>
+        <w:rPr>
+          <w:rFonts w:ascii="Times New Roman" w:hAnsi="Times New Roman" w:cs="Times New Roman"/>
+        </w:rPr>
+      </w:pPr>
+      <w:r>
+        <w:rPr>
+          <w:rFonts w:ascii="Times New Roman" w:hAnsi="Times New Roman" w:cs="Times New Roman"/>
+        </w:rPr>
+        <w:t>[18]</w:t>
+      </w:r>
+      <w:r>
+        <w:rPr>
+          <w:rFonts w:ascii="Times New Roman" w:hAnsi="Times New Roman" w:cs="Times New Roman"/>
+        </w:rPr>
+        <w:tab/>
+        <w:t xml:space="preserve">J. R. Helmus, M. H. Lees, and R. van den Hoed, “A data driven typology of electric vehicle user types and charging sessions,” </w:t>
+      </w:r>
+      <w:r>
+        <w:rPr>
+          <w:rFonts w:ascii="Times New Roman" w:hAnsi="Times New Roman" w:cs="Times New Roman"/>
+          <w:i/>
+          <w:iCs/>
+        </w:rPr>
+        <w:t>Transp. Res. Part C Emerg. Technol.</w:t>
+      </w:r>
+      <w:r>
+        <w:rPr>
+          <w:rFonts w:ascii="Times New Roman" w:hAnsi="Times New Roman" w:cs="Times New Roman"/>
+        </w:rPr>
+        <w:t>, vol. 115, p. 102637, 2020.</w:t>
+      </w:r>
+    </w:p>
+    <w:p>
+      <w:pPr>
+        <w:pStyle w:val="Bibliography"/>
+        <w:rPr>
+          <w:rFonts w:ascii="Times New Roman" w:hAnsi="Times New Roman" w:cs="Times New Roman"/>
+        </w:rPr>
+      </w:pPr>
+      <w:r>
+        <w:rPr>
+          <w:rFonts w:ascii="Times New Roman" w:hAnsi="Times New Roman" w:cs="Times New Roman"/>
+        </w:rPr>
+        <w:t>[19]</w:t>
+      </w:r>
+      <w:r>
+        <w:rPr>
+          <w:rFonts w:ascii="Times New Roman" w:hAnsi="Times New Roman" w:cs="Times New Roman"/>
+        </w:rPr>
+        <w:tab/>
+        <w:t>J. Quirós-</w:t>
+      </w:r>
+      <w:proofErr w:type="spellStart"/>
+      <w:r>
+        <w:rPr>
+          <w:rFonts w:ascii="Times New Roman" w:hAnsi="Times New Roman" w:cs="Times New Roman"/>
+        </w:rPr>
+        <w:t>Tortós</w:t>
+      </w:r>
+      <w:proofErr w:type="spellEnd"/>
+      <w:r>
+        <w:rPr>
+          <w:rFonts w:ascii="Times New Roman" w:hAnsi="Times New Roman" w:cs="Times New Roman"/>
+        </w:rPr>
+        <w:t xml:space="preserve">, A. Navarro-Espinosa, L. F. Ochoa, and T. Butler, “Statistical representation of EV charging: Real data analysis and applications,” in </w:t>
+      </w:r>
+      <w:r>
+        <w:rPr>
+          <w:rFonts w:ascii="Times New Roman" w:hAnsi="Times New Roman" w:cs="Times New Roman"/>
+          <w:i/>
+          <w:iCs/>
+        </w:rPr>
+        <w:t>2018 Power Systems Computation Conference (PSCC)</w:t>
+      </w:r>
+      <w:r>
+        <w:rPr>
+          <w:rFonts w:ascii="Times New Roman" w:hAnsi="Times New Roman" w:cs="Times New Roman"/>
+        </w:rPr>
+        <w:t>, IEEE, 2018, pp. 1–7.</w:t>
+      </w:r>
+    </w:p>
+    <w:p>
+      <w:pPr>
+        <w:pStyle w:val="Bibliography"/>
+        <w:rPr>
+          <w:rFonts w:ascii="Times New Roman" w:hAnsi="Times New Roman" w:cs="Times New Roman"/>
+        </w:rPr>
+      </w:pPr>
+      <w:r>
+        <w:rPr>
+          <w:rFonts w:ascii="Times New Roman" w:hAnsi="Times New Roman" w:cs="Times New Roman"/>
+        </w:rPr>
+        <w:t>[20]</w:t>
+      </w:r>
+      <w:r>
+        <w:rPr>
+          <w:rFonts w:ascii="Times New Roman" w:hAnsi="Times New Roman" w:cs="Times New Roman"/>
+        </w:rPr>
+        <w:tab/>
+        <w:t xml:space="preserve">Y. Xiong, B. Wang, C.-C. Chu, and R. Gadh, “Electric vehicle driver clustering using statistical model and machine learning,” in </w:t>
+      </w:r>
+      <w:r>
+        <w:rPr>
+          <w:rFonts w:ascii="Times New Roman" w:hAnsi="Times New Roman" w:cs="Times New Roman"/>
+          <w:i/>
+          <w:iCs/>
+        </w:rPr>
+        <w:t>2018 IEEE power &amp; energy society general meeting (PESGM)</w:t>
+      </w:r>
+      <w:r>
+        <w:rPr>
+          <w:rFonts w:ascii="Times New Roman" w:hAnsi="Times New Roman" w:cs="Times New Roman"/>
+        </w:rPr>
+        <w:t>, IEEE, 2018, pp. 1–5.</w:t>
+      </w:r>
+    </w:p>
+    <w:p>
+      <w:pPr>
+        <w:pStyle w:val="Bibliography"/>
+        <w:rPr>
+          <w:rFonts w:ascii="Times New Roman" w:hAnsi="Times New Roman" w:cs="Times New Roman"/>
+        </w:rPr>
+      </w:pPr>
+      <w:r>
+        <w:rPr>
+          <w:rFonts w:ascii="Times New Roman" w:hAnsi="Times New Roman" w:cs="Times New Roman"/>
+        </w:rPr>
+        <w:t>[21]</w:t>
+      </w:r>
+      <w:r>
+        <w:rPr>
+          <w:rFonts w:ascii="Times New Roman" w:hAnsi="Times New Roman" w:cs="Times New Roman"/>
+        </w:rPr>
+        <w:tab/>
+        <w:t xml:space="preserve">Y. Shen, W. Fang, F. Ye, and M. </w:t>
+      </w:r>
+      <w:proofErr w:type="spellStart"/>
+      <w:r>
+        <w:rPr>
+          <w:rFonts w:ascii="Times New Roman" w:hAnsi="Times New Roman" w:cs="Times New Roman"/>
+        </w:rPr>
+        <w:t>Kadoch</w:t>
+      </w:r>
+      <w:proofErr w:type="spellEnd"/>
+      <w:r>
+        <w:rPr>
+          <w:rFonts w:ascii="Times New Roman" w:hAnsi="Times New Roman" w:cs="Times New Roman"/>
+        </w:rPr>
+        <w:t xml:space="preserve">, “EV charging behavior analysis using hybrid intelligence for 5G smart grid,” </w:t>
+      </w:r>
+      <w:r>
+        <w:rPr>
+          <w:rFonts w:ascii="Times New Roman" w:hAnsi="Times New Roman" w:cs="Times New Roman"/>
+          <w:i/>
+          <w:iCs/>
+        </w:rPr>
+        <w:t>Electronics</w:t>
+      </w:r>
+      <w:r>
+        <w:rPr>
+          <w:rFonts w:ascii="Times New Roman" w:hAnsi="Times New Roman" w:cs="Times New Roman"/>
+        </w:rPr>
+        <w:t>, vol. 9, no. 1, p. 80, 2020.</w:t>
+      </w:r>
+    </w:p>
+    <w:p>
+      <w:pPr>
+        <w:pStyle w:val="Bibliography"/>
+        <w:rPr>
+          <w:rFonts w:ascii="Times New Roman" w:hAnsi="Times New Roman" w:cs="Times New Roman"/>
+        </w:rPr>
+      </w:pPr>
+      <w:r>
+        <w:rPr>
+          <w:rFonts w:ascii="Times New Roman" w:hAnsi="Times New Roman" w:cs="Times New Roman"/>
+        </w:rPr>
+        <w:t>[22]</w:t>
+      </w:r>
+      <w:r>
+        <w:rPr>
+          <w:rFonts w:ascii="Times New Roman" w:hAnsi="Times New Roman" w:cs="Times New Roman"/>
+        </w:rPr>
+        <w:tab/>
+        <w:t xml:space="preserve">S. Venticinque and S. </w:t>
+      </w:r>
+      <w:proofErr w:type="spellStart"/>
+      <w:r>
+        <w:rPr>
+          <w:rFonts w:ascii="Times New Roman" w:hAnsi="Times New Roman" w:cs="Times New Roman"/>
+        </w:rPr>
+        <w:t>Nacchia</w:t>
+      </w:r>
+      <w:proofErr w:type="spellEnd"/>
+      <w:r>
+        <w:rPr>
+          <w:rFonts w:ascii="Times New Roman" w:hAnsi="Times New Roman" w:cs="Times New Roman"/>
+        </w:rPr>
+        <w:t xml:space="preserve">, “Learning and prediction of E-car charging requirements for flexible loads shifting,” in </w:t>
+      </w:r>
+      <w:r>
+        <w:rPr>
+          <w:rFonts w:ascii="Times New Roman" w:hAnsi="Times New Roman" w:cs="Times New Roman"/>
+          <w:i/>
+          <w:iCs/>
+        </w:rPr>
+        <w:t>Internet and Distributed Computing Systems: 12th International Conference, IDCS 2019, Naples, Italy, October 10–12, 2019, Proceedings 12</w:t>
+      </w:r>
+      <w:r>
+        <w:rPr>
+          <w:rFonts w:ascii="Times New Roman" w:hAnsi="Times New Roman" w:cs="Times New Roman"/>
+        </w:rPr>
+        <w:t>, Springer, 2019, pp. 284–293.</w:t>
+      </w:r>
+    </w:p>
+    <w:p>
+      <w:pPr>
+        <w:pStyle w:val="Bibliography"/>
+        <w:rPr>
+          <w:rFonts w:ascii="Times New Roman" w:hAnsi="Times New Roman" w:cs="Times New Roman"/>
+        </w:rPr>
+      </w:pPr>
+      <w:r>
+        <w:rPr>
+          <w:rFonts w:ascii="Times New Roman" w:hAnsi="Times New Roman" w:cs="Times New Roman"/>
+        </w:rPr>
+        <w:t>[23]</w:t>
+      </w:r>
+      <w:r>
+        <w:rPr>
+          <w:rFonts w:ascii="Times New Roman" w:hAnsi="Times New Roman" w:cs="Times New Roman"/>
+        </w:rPr>
+        <w:tab/>
+        <w:t xml:space="preserve">J. Zhu, Z. Yang, Y. Guo, J. Zhang, and H. Yang, “Short-term load forecasting for electric vehicle charging stations based on deep learning approaches,” </w:t>
+      </w:r>
+      <w:r>
+        <w:rPr>
+          <w:rFonts w:ascii="Times New Roman" w:hAnsi="Times New Roman" w:cs="Times New Roman"/>
+          <w:i/>
+          <w:iCs/>
+        </w:rPr>
+        <w:t>Appl. Sci.</w:t>
+      </w:r>
+      <w:r>
+        <w:rPr>
+          <w:rFonts w:ascii="Times New Roman" w:hAnsi="Times New Roman" w:cs="Times New Roman"/>
+        </w:rPr>
+        <w:t>, vol. 9, no. 9, p. 1723, 2019.</w:t>
+      </w:r>
+    </w:p>
+    <w:p>
+      <w:pPr>
+        <w:pStyle w:val="Bibliography"/>
+        <w:rPr>
+          <w:rFonts w:ascii="Times New Roman" w:hAnsi="Times New Roman" w:cs="Times New Roman"/>
+        </w:rPr>
+      </w:pPr>
+      <w:r>
+        <w:rPr>
+          <w:rFonts w:ascii="Times New Roman" w:hAnsi="Times New Roman" w:cs="Times New Roman"/>
+        </w:rPr>
+        <w:t>[24]</w:t>
+      </w:r>
+      <w:r>
+        <w:rPr>
+          <w:rFonts w:ascii="Times New Roman" w:hAnsi="Times New Roman" w:cs="Times New Roman"/>
+        </w:rPr>
+        <w:tab/>
+        <w:t xml:space="preserve">Z. Yi, X. C. Liu, R. Wei, X. Chen, and J. Dai, “Electric vehicle charging demand forecasting using deep learning model,” </w:t>
+      </w:r>
+      <w:r>
+        <w:rPr>
+          <w:rFonts w:ascii="Times New Roman" w:hAnsi="Times New Roman" w:cs="Times New Roman"/>
+          <w:i/>
+          <w:iCs/>
+        </w:rPr>
+        <w:t xml:space="preserve">J. </w:t>
+      </w:r>
+      <w:proofErr w:type="spellStart"/>
+      <w:r>
+        <w:rPr>
+          <w:rFonts w:ascii="Times New Roman" w:hAnsi="Times New Roman" w:cs="Times New Roman"/>
+          <w:i/>
+          <w:iCs/>
+        </w:rPr>
+        <w:t>Intell</w:t>
+      </w:r>
+      <w:proofErr w:type="spellEnd"/>
+      <w:r>
+        <w:rPr>
+          <w:rFonts w:ascii="Times New Roman" w:hAnsi="Times New Roman" w:cs="Times New Roman"/>
+          <w:i/>
+          <w:iCs/>
+        </w:rPr>
+        <w:t>. Transp. Syst.</w:t>
+      </w:r>
+      <w:r>
+        <w:rPr>
+          <w:rFonts w:ascii="Times New Roman" w:hAnsi="Times New Roman" w:cs="Times New Roman"/>
+        </w:rPr>
+        <w:t>, vol. 26, no. 6, pp. 690–703, 2022.</w:t>
+      </w:r>
+    </w:p>
+    <w:p>
+      <w:pPr>
+        <w:pStyle w:val="Bibliography"/>
+        <w:rPr>
+          <w:rFonts w:ascii="Times New Roman" w:hAnsi="Times New Roman" w:cs="Times New Roman" w:hint="eastAsia"/>
+        </w:rPr>
+      </w:pPr>
+      <w:r>
+        <w:rPr>
+          <w:rFonts w:ascii="Times New Roman" w:hAnsi="Times New Roman" w:cs="Times New Roman"/>
+        </w:rPr>
+        <w:t>[25]</w:t>
+      </w:r>
+      <w:r>
+        <w:rPr>
+          <w:rFonts w:ascii="Times New Roman" w:hAnsi="Times New Roman" w:cs="Times New Roman"/>
+        </w:rPr>
+        <w:tab/>
+        <w:t xml:space="preserve">D. Zhou </w:t>
+      </w:r>
+      <w:r>
+        <w:rPr>
+          <w:rFonts w:ascii="Times New Roman" w:hAnsi="Times New Roman" w:cs="Times New Roman"/>
+          <w:i/>
+          <w:iCs/>
+        </w:rPr>
+        <w:t>et al.</w:t>
+      </w:r>
+      <w:r>
+        <w:rPr>
+          <w:rFonts w:ascii="Times New Roman" w:hAnsi="Times New Roman" w:cs="Times New Roman"/>
+        </w:rPr>
+        <w:t xml:space="preserve">, “Using </w:t>
+      </w:r>
+      <w:proofErr w:type="spellStart"/>
+      <w:r>
+        <w:rPr>
+          <w:rFonts w:ascii="Times New Roman" w:hAnsi="Times New Roman" w:cs="Times New Roman"/>
+        </w:rPr>
+        <w:t>bayesian</w:t>
+      </w:r>
+      <w:proofErr w:type="spellEnd"/>
+      <w:r>
+        <w:rPr>
+          <w:rFonts w:ascii="Times New Roman" w:hAnsi="Times New Roman" w:cs="Times New Roman"/>
+        </w:rPr>
+        <w:t xml:space="preserve"> deep learning for electric vehicle charging station load forecasting,” </w:t>
+      </w:r>
+      <w:r>
+        <w:rPr>
+          <w:rFonts w:ascii="Times New Roman" w:hAnsi="Times New Roman" w:cs="Times New Roman"/>
+          <w:i/>
+          <w:iCs/>
+        </w:rPr>
+        <w:t>Energies</w:t>
+      </w:r>
+      <w:r>
+        <w:rPr>
+          <w:rFonts w:ascii="Times New Roman" w:hAnsi="Times New Roman" w:cs="Times New Roman"/>
+        </w:rPr>
+        <w:t>, vol. 15, no. 17, p. 6195, 2022.</w:t>
       </w:r>
     </w:p>
     <w:p>
@@ -1916,7 +3123,6 @@
   <w:style w:type="character" w:default="1" w:styleId="DefaultParagraphFont">
     <w:name w:val="Default Paragraph Font"/>
     <w:uiPriority w:val="1"/>
-    <w:semiHidden/>
     <w:unhideWhenUsed/>
   </w:style>
   <w:style w:type="table" w:default="1" w:styleId="TableNormal">
